--- a/LC_FEDSM_Article_fromtemplate.docx
+++ b/LC_FEDSM_Article_fromtemplate.docx
@@ -325,24 +325,15 @@
           <w:sz w:val="22"/>
           <w:szCs w:val="22"/>
         </w:rPr>
-        <w:t xml:space="preserve">Stovesim: </w:t>
-      </w:r>
-      <w:bookmarkStart w:id="1" w:name="_GoBack"/>
+        <w:t>Stovesim: An open source optimization software package for wood-fired biomass cookstoves</w:t>
+      </w:r>
       <w:r>
         <w:rPr>
           <w:sz w:val="22"/>
           <w:szCs w:val="22"/>
         </w:rPr>
-        <w:t>An open source optimization software package for wood-fired biomass cookstoves</w:t>
-      </w:r>
-      <w:r>
-        <w:rPr>
-          <w:sz w:val="22"/>
-          <w:szCs w:val="22"/>
-        </w:rPr>
         <w:br/>
       </w:r>
-      <w:bookmarkEnd w:id="1"/>
       <w:r>
         <w:rPr>
           <w:sz w:val="22"/>
@@ -482,11 +473,10 @@
       </w:r>
     </w:p>
     <w:p>
-      <w:commentRangeStart w:id="2"/>
+      <w:commentRangeStart w:id="1"/>
       <w:r>
         <w:t xml:space="preserve">The use of solid biomass as a fuel source for primary cooking is common to more than half of the world’s population. Household air pollution (HAP) as a product of utilizing biomass as a fuel while cooking indoors was estimated to have caused 2.8 million deaths alongside 85.6 million disability-adjusted life years in 2015—disproportionately affecting women and children in low-to-middle income countries. Moreover, combustion of biofuel is estimated to contribute to 20% of worldwide carbonaceous aerosols which have significant negative health impacts related to air quality and a strong influence on our global radiative balance. Despite efforts to improve biomass cookstove technology, modern technology remains an inefficient cooking and heating source due to improvement methods being based primarily on experimental observation and derived “rules of thumb”. More recently, the use of computational fluid dynamics (CFD) has been encouraged as a means of design advancement by bringing to light the complex and interconnect thermophysical processes within the modern cookstove. Moreover, integrating CFD into the design stage of cookstove development can reduce the dependence on costly and time-consuming experiments. The objective of this work is to present </w:t>
       </w:r>
-      <w:proofErr w:type="spellStart"/>
       <w:r>
         <w:rPr>
           <w:i/>
@@ -494,13 +484,8 @@
         </w:rPr>
         <w:t>StoveSim</w:t>
       </w:r>
-      <w:proofErr w:type="spellEnd"/>
-      <w:r>
-        <w:t xml:space="preserve">, an open-source fluid dynamics simulation and optimization software package that utilizes </w:t>
-      </w:r>
-      <w:proofErr w:type="spellStart"/>
-      <w:r>
-        <w:t>OpenFOAM</w:t>
+      <w:r>
+        <w:t>, an open-source fluid dynamics simulation and optimization software package that utilizes OpenFOAM</w:t>
       </w:r>
       <w:r>
         <w:rPr>
@@ -508,16 +493,15 @@
         </w:rPr>
         <w:t>TM</w:t>
       </w:r>
-      <w:proofErr w:type="spellEnd"/>
       <w:r>
         <w:t xml:space="preserve"> solvers. The work will include assumptions and methodology applied in the CFD, usage instructions, and results of a preliminary case study. Moving forward, the software will be installable with an open-source license for use and further development within the biomass cookstove community.  </w:t>
       </w:r>
-      <w:commentRangeEnd w:id="2"/>
+      <w:commentRangeEnd w:id="1"/>
       <w:r>
         <w:rPr>
           <w:rStyle w:val="CommentReference"/>
         </w:rPr>
-        <w:commentReference w:id="2"/>
+        <w:commentReference w:id="1"/>
       </w:r>
     </w:p>
     <w:p/>
@@ -865,36 +849,8 @@
           <w:color w:val="FF0000"/>
         </w:rPr>
         <w:lastRenderedPageBreak/>
-        <w:t>citations here—</w:t>
-      </w:r>
-      <w:proofErr w:type="spellStart"/>
-      <w:r>
-        <w:rPr>
-          <w:b/>
-          <w:bCs/>
-          <w:color w:val="FF0000"/>
-        </w:rPr>
-        <w:t>Uws</w:t>
-      </w:r>
-      <w:proofErr w:type="spellEnd"/>
-      <w:r>
-        <w:rPr>
-          <w:b/>
-          <w:bCs/>
-          <w:color w:val="FF0000"/>
-        </w:rPr>
-        <w:t xml:space="preserve">, that one </w:t>
-      </w:r>
-      <w:proofErr w:type="spellStart"/>
-      <w:r>
-        <w:rPr>
-          <w:b/>
-          <w:bCs/>
-          <w:color w:val="FF0000"/>
-        </w:rPr>
-        <w:t>berkely</w:t>
-      </w:r>
-      <w:proofErr w:type="spellEnd"/>
+        <w:t>citations here—Uws, that one berkely</w:t>
+      </w:r>
       <w:r>
         <w:t>)</w:t>
       </w:r>
@@ -902,15 +858,7 @@
         <w:t xml:space="preserve">. </w:t>
       </w:r>
       <w:r>
-        <w:t xml:space="preserve">More specifically, adding small electronic fans in </w:t>
-      </w:r>
-      <w:proofErr w:type="gramStart"/>
-      <w:r>
-        <w:t>cross-flow</w:t>
-      </w:r>
-      <w:proofErr w:type="gramEnd"/>
-      <w:r>
-        <w:t xml:space="preserve"> </w:t>
+        <w:t xml:space="preserve">More specifically, adding small electronic fans in cross-flow </w:t>
       </w:r>
     </w:p>
     <w:p>
@@ -985,7 +933,15 @@
           <w:b/>
           <w:kern w:val="0"/>
         </w:rPr>
-        <w:t>2.1 Subtitle</w:t>
+        <w:t xml:space="preserve">2.1 </w:t>
+      </w:r>
+      <w:r>
+        <w:rPr>
+          <w:rFonts w:ascii="Arial" w:hAnsi="Arial" w:cs="Arial"/>
+          <w:b/>
+          <w:kern w:val="0"/>
+        </w:rPr>
+        <w:t>Software Usage</w:t>
       </w:r>
     </w:p>
     <w:p>
@@ -1007,6 +963,773 @@
         </w:rPr>
         <w:t>but not all-capped.</w:t>
       </w:r>
+    </w:p>
+    <w:p>
+      <w:pPr>
+        <w:pStyle w:val="BodyTextIndent"/>
+        <w:rPr>
+          <w:kern w:val="0"/>
+        </w:rPr>
+      </w:pPr>
+    </w:p>
+    <w:p>
+      <w:pPr>
+        <w:pStyle w:val="BodyTextIndent"/>
+        <w:ind w:firstLine="0"/>
+        <w:rPr>
+          <w:rFonts w:ascii="Arial" w:hAnsi="Arial" w:cs="Arial"/>
+          <w:b/>
+          <w:kern w:val="0"/>
+        </w:rPr>
+      </w:pPr>
+      <w:r>
+        <w:rPr>
+          <w:rFonts w:ascii="Arial" w:hAnsi="Arial" w:cs="Arial"/>
+          <w:b/>
+          <w:kern w:val="0"/>
+        </w:rPr>
+        <w:t>2.1</w:t>
+      </w:r>
+      <w:r>
+        <w:rPr>
+          <w:rFonts w:ascii="Arial" w:hAnsi="Arial" w:cs="Arial"/>
+          <w:b/>
+          <w:kern w:val="0"/>
+        </w:rPr>
+        <w:t>.1</w:t>
+      </w:r>
+      <w:r>
+        <w:rPr>
+          <w:rFonts w:ascii="Arial" w:hAnsi="Arial" w:cs="Arial"/>
+          <w:b/>
+          <w:kern w:val="0"/>
+        </w:rPr>
+        <w:t xml:space="preserve"> </w:t>
+      </w:r>
+      <w:r>
+        <w:rPr>
+          <w:rFonts w:ascii="Arial" w:hAnsi="Arial" w:cs="Arial"/>
+          <w:b/>
+          <w:kern w:val="0"/>
+        </w:rPr>
+        <w:t>User Definitions</w:t>
+      </w:r>
+    </w:p>
+    <w:p>
+      <w:pPr>
+        <w:pStyle w:val="BodyTextIndent"/>
+      </w:pPr>
+      <w:r>
+        <w:rPr>
+          <w:kern w:val="0"/>
+        </w:rPr>
+        <w:t xml:space="preserve">To precondition the simulations, users are required to declare a series of input parameters in a local </w:t>
+      </w:r>
+      <w:r>
+        <w:rPr>
+          <w:i/>
+          <w:iCs/>
+          <w:kern w:val="0"/>
+        </w:rPr>
+        <w:t>input.yml</w:t>
+      </w:r>
+      <w:r>
+        <w:t xml:space="preserve"> file; Table X below presents the full list of required user-definitions, units, and allowable limits. Note, the parameter names are declared</w:t>
+      </w:r>
+      <w:bookmarkStart w:id="2" w:name="_GoBack"/>
+      <w:bookmarkEnd w:id="2"/>
+      <w:r>
+        <w:t xml:space="preserve"> with underscores in the </w:t>
+      </w:r>
+      <w:r>
+        <w:rPr>
+          <w:i/>
+          <w:iCs/>
+        </w:rPr>
+        <w:t>input.yaml</w:t>
+      </w:r>
+      <w:r>
+        <w:t xml:space="preserve"> file, and will prevent the package from running properly if edited by the user.</w:t>
+      </w:r>
+    </w:p>
+    <w:p>
+      <w:pPr>
+        <w:pStyle w:val="BodyTextIndent"/>
+      </w:pPr>
+    </w:p>
+    <w:p>
+      <w:pPr>
+        <w:pStyle w:val="BodyTextIndent"/>
+      </w:pPr>
+    </w:p>
+    <w:tbl>
+      <w:tblPr>
+        <w:tblStyle w:val="TableGrid"/>
+        <w:tblW w:w="0" w:type="auto"/>
+        <w:tblLook w:val="04A0" w:firstRow="1" w:lastRow="0" w:firstColumn="1" w:lastColumn="0" w:noHBand="0" w:noVBand="1"/>
+      </w:tblPr>
+      <w:tblGrid>
+        <w:gridCol w:w="1706"/>
+        <w:gridCol w:w="1707"/>
+        <w:gridCol w:w="1707"/>
+      </w:tblGrid>
+      <w:tr>
+        <w:tc>
+          <w:tcPr>
+            <w:tcW w:w="1706" w:type="dxa"/>
+          </w:tcPr>
+          <w:p>
+            <w:pPr>
+              <w:pStyle w:val="BodyTextIndent"/>
+              <w:ind w:firstLine="0"/>
+              <w:jc w:val="center"/>
+              <w:rPr>
+                <w:b/>
+                <w:bCs/>
+              </w:rPr>
+            </w:pPr>
+            <w:r>
+              <w:rPr>
+                <w:b/>
+                <w:bCs/>
+              </w:rPr>
+              <w:t xml:space="preserve">Parameter </w:t>
+            </w:r>
+          </w:p>
+        </w:tc>
+        <w:tc>
+          <w:tcPr>
+            <w:tcW w:w="1707" w:type="dxa"/>
+          </w:tcPr>
+          <w:p>
+            <w:pPr>
+              <w:pStyle w:val="BodyTextIndent"/>
+              <w:ind w:firstLine="0"/>
+              <w:jc w:val="center"/>
+              <w:rPr>
+                <w:b/>
+                <w:bCs/>
+              </w:rPr>
+            </w:pPr>
+            <w:r>
+              <w:rPr>
+                <w:b/>
+                <w:bCs/>
+              </w:rPr>
+              <w:t>Unit</w:t>
+            </w:r>
+          </w:p>
+        </w:tc>
+        <w:tc>
+          <w:tcPr>
+            <w:tcW w:w="1707" w:type="dxa"/>
+          </w:tcPr>
+          <w:p>
+            <w:pPr>
+              <w:pStyle w:val="BodyTextIndent"/>
+              <w:ind w:firstLine="0"/>
+              <w:jc w:val="center"/>
+              <w:rPr>
+                <w:b/>
+                <w:bCs/>
+              </w:rPr>
+            </w:pPr>
+            <w:r>
+              <w:rPr>
+                <w:b/>
+                <w:bCs/>
+              </w:rPr>
+              <w:t>Allowable Range</w:t>
+            </w:r>
+          </w:p>
+        </w:tc>
+      </w:tr>
+      <w:tr>
+        <w:tc>
+          <w:tcPr>
+            <w:tcW w:w="1706" w:type="dxa"/>
+          </w:tcPr>
+          <w:p>
+            <w:pPr>
+              <w:pStyle w:val="BodyTextIndent"/>
+              <w:ind w:firstLine="0"/>
+            </w:pPr>
+          </w:p>
+        </w:tc>
+        <w:tc>
+          <w:tcPr>
+            <w:tcW w:w="1707" w:type="dxa"/>
+          </w:tcPr>
+          <w:p>
+            <w:pPr>
+              <w:pStyle w:val="BodyTextIndent"/>
+              <w:ind w:firstLine="0"/>
+            </w:pPr>
+          </w:p>
+        </w:tc>
+        <w:tc>
+          <w:tcPr>
+            <w:tcW w:w="1707" w:type="dxa"/>
+          </w:tcPr>
+          <w:p>
+            <w:pPr>
+              <w:pStyle w:val="BodyTextIndent"/>
+              <w:ind w:firstLine="0"/>
+            </w:pPr>
+          </w:p>
+        </w:tc>
+      </w:tr>
+      <w:tr>
+        <w:tc>
+          <w:tcPr>
+            <w:tcW w:w="1706" w:type="dxa"/>
+          </w:tcPr>
+          <w:p>
+            <w:pPr>
+              <w:pStyle w:val="BodyTextIndent"/>
+              <w:ind w:firstLine="0"/>
+            </w:pPr>
+          </w:p>
+        </w:tc>
+        <w:tc>
+          <w:tcPr>
+            <w:tcW w:w="1707" w:type="dxa"/>
+          </w:tcPr>
+          <w:p>
+            <w:pPr>
+              <w:pStyle w:val="BodyTextIndent"/>
+              <w:ind w:firstLine="0"/>
+            </w:pPr>
+          </w:p>
+        </w:tc>
+        <w:tc>
+          <w:tcPr>
+            <w:tcW w:w="1707" w:type="dxa"/>
+          </w:tcPr>
+          <w:p>
+            <w:pPr>
+              <w:pStyle w:val="BodyTextIndent"/>
+              <w:ind w:firstLine="0"/>
+            </w:pPr>
+          </w:p>
+        </w:tc>
+      </w:tr>
+      <w:tr>
+        <w:tc>
+          <w:tcPr>
+            <w:tcW w:w="1706" w:type="dxa"/>
+          </w:tcPr>
+          <w:p>
+            <w:pPr>
+              <w:pStyle w:val="BodyTextIndent"/>
+              <w:ind w:firstLine="0"/>
+            </w:pPr>
+          </w:p>
+        </w:tc>
+        <w:tc>
+          <w:tcPr>
+            <w:tcW w:w="1707" w:type="dxa"/>
+          </w:tcPr>
+          <w:p>
+            <w:pPr>
+              <w:pStyle w:val="BodyTextIndent"/>
+              <w:ind w:firstLine="0"/>
+            </w:pPr>
+          </w:p>
+        </w:tc>
+        <w:tc>
+          <w:tcPr>
+            <w:tcW w:w="1707" w:type="dxa"/>
+          </w:tcPr>
+          <w:p>
+            <w:pPr>
+              <w:pStyle w:val="BodyTextIndent"/>
+              <w:ind w:firstLine="0"/>
+            </w:pPr>
+          </w:p>
+        </w:tc>
+      </w:tr>
+      <w:tr>
+        <w:tc>
+          <w:tcPr>
+            <w:tcW w:w="1706" w:type="dxa"/>
+          </w:tcPr>
+          <w:p>
+            <w:pPr>
+              <w:pStyle w:val="BodyTextIndent"/>
+              <w:ind w:firstLine="0"/>
+            </w:pPr>
+          </w:p>
+        </w:tc>
+        <w:tc>
+          <w:tcPr>
+            <w:tcW w:w="1707" w:type="dxa"/>
+          </w:tcPr>
+          <w:p>
+            <w:pPr>
+              <w:pStyle w:val="BodyTextIndent"/>
+              <w:ind w:firstLine="0"/>
+            </w:pPr>
+          </w:p>
+        </w:tc>
+        <w:tc>
+          <w:tcPr>
+            <w:tcW w:w="1707" w:type="dxa"/>
+          </w:tcPr>
+          <w:p>
+            <w:pPr>
+              <w:pStyle w:val="BodyTextIndent"/>
+              <w:ind w:firstLine="0"/>
+            </w:pPr>
+          </w:p>
+        </w:tc>
+      </w:tr>
+      <w:tr>
+        <w:tc>
+          <w:tcPr>
+            <w:tcW w:w="1706" w:type="dxa"/>
+          </w:tcPr>
+          <w:p>
+            <w:pPr>
+              <w:pStyle w:val="BodyTextIndent"/>
+              <w:ind w:firstLine="0"/>
+            </w:pPr>
+          </w:p>
+        </w:tc>
+        <w:tc>
+          <w:tcPr>
+            <w:tcW w:w="1707" w:type="dxa"/>
+          </w:tcPr>
+          <w:p>
+            <w:pPr>
+              <w:pStyle w:val="BodyTextIndent"/>
+              <w:ind w:firstLine="0"/>
+            </w:pPr>
+          </w:p>
+        </w:tc>
+        <w:tc>
+          <w:tcPr>
+            <w:tcW w:w="1707" w:type="dxa"/>
+          </w:tcPr>
+          <w:p>
+            <w:pPr>
+              <w:pStyle w:val="BodyTextIndent"/>
+              <w:ind w:firstLine="0"/>
+            </w:pPr>
+          </w:p>
+        </w:tc>
+      </w:tr>
+      <w:tr>
+        <w:tc>
+          <w:tcPr>
+            <w:tcW w:w="1706" w:type="dxa"/>
+          </w:tcPr>
+          <w:p>
+            <w:pPr>
+              <w:pStyle w:val="BodyTextIndent"/>
+              <w:ind w:firstLine="0"/>
+            </w:pPr>
+          </w:p>
+        </w:tc>
+        <w:tc>
+          <w:tcPr>
+            <w:tcW w:w="1707" w:type="dxa"/>
+          </w:tcPr>
+          <w:p>
+            <w:pPr>
+              <w:pStyle w:val="BodyTextIndent"/>
+              <w:ind w:firstLine="0"/>
+            </w:pPr>
+          </w:p>
+        </w:tc>
+        <w:tc>
+          <w:tcPr>
+            <w:tcW w:w="1707" w:type="dxa"/>
+          </w:tcPr>
+          <w:p>
+            <w:pPr>
+              <w:pStyle w:val="BodyTextIndent"/>
+              <w:ind w:firstLine="0"/>
+            </w:pPr>
+          </w:p>
+        </w:tc>
+      </w:tr>
+      <w:tr>
+        <w:tc>
+          <w:tcPr>
+            <w:tcW w:w="1706" w:type="dxa"/>
+          </w:tcPr>
+          <w:p>
+            <w:pPr>
+              <w:pStyle w:val="BodyTextIndent"/>
+              <w:ind w:firstLine="0"/>
+            </w:pPr>
+          </w:p>
+        </w:tc>
+        <w:tc>
+          <w:tcPr>
+            <w:tcW w:w="1707" w:type="dxa"/>
+          </w:tcPr>
+          <w:p>
+            <w:pPr>
+              <w:pStyle w:val="BodyTextIndent"/>
+              <w:ind w:firstLine="0"/>
+            </w:pPr>
+          </w:p>
+        </w:tc>
+        <w:tc>
+          <w:tcPr>
+            <w:tcW w:w="1707" w:type="dxa"/>
+          </w:tcPr>
+          <w:p>
+            <w:pPr>
+              <w:pStyle w:val="BodyTextIndent"/>
+              <w:ind w:firstLine="0"/>
+            </w:pPr>
+          </w:p>
+        </w:tc>
+      </w:tr>
+      <w:tr>
+        <w:tc>
+          <w:tcPr>
+            <w:tcW w:w="1706" w:type="dxa"/>
+          </w:tcPr>
+          <w:p>
+            <w:pPr>
+              <w:pStyle w:val="BodyTextIndent"/>
+              <w:ind w:firstLine="0"/>
+            </w:pPr>
+          </w:p>
+        </w:tc>
+        <w:tc>
+          <w:tcPr>
+            <w:tcW w:w="1707" w:type="dxa"/>
+          </w:tcPr>
+          <w:p>
+            <w:pPr>
+              <w:pStyle w:val="BodyTextIndent"/>
+              <w:ind w:firstLine="0"/>
+            </w:pPr>
+          </w:p>
+        </w:tc>
+        <w:tc>
+          <w:tcPr>
+            <w:tcW w:w="1707" w:type="dxa"/>
+          </w:tcPr>
+          <w:p>
+            <w:pPr>
+              <w:pStyle w:val="BodyTextIndent"/>
+              <w:ind w:firstLine="0"/>
+            </w:pPr>
+          </w:p>
+        </w:tc>
+      </w:tr>
+      <w:tr>
+        <w:tc>
+          <w:tcPr>
+            <w:tcW w:w="1706" w:type="dxa"/>
+          </w:tcPr>
+          <w:p>
+            <w:pPr>
+              <w:pStyle w:val="BodyTextIndent"/>
+              <w:ind w:firstLine="0"/>
+            </w:pPr>
+          </w:p>
+        </w:tc>
+        <w:tc>
+          <w:tcPr>
+            <w:tcW w:w="1707" w:type="dxa"/>
+          </w:tcPr>
+          <w:p>
+            <w:pPr>
+              <w:pStyle w:val="BodyTextIndent"/>
+              <w:ind w:firstLine="0"/>
+            </w:pPr>
+          </w:p>
+        </w:tc>
+        <w:tc>
+          <w:tcPr>
+            <w:tcW w:w="1707" w:type="dxa"/>
+          </w:tcPr>
+          <w:p>
+            <w:pPr>
+              <w:pStyle w:val="BodyTextIndent"/>
+              <w:ind w:firstLine="0"/>
+            </w:pPr>
+          </w:p>
+        </w:tc>
+      </w:tr>
+      <w:tr>
+        <w:tc>
+          <w:tcPr>
+            <w:tcW w:w="1706" w:type="dxa"/>
+          </w:tcPr>
+          <w:p>
+            <w:pPr>
+              <w:pStyle w:val="BodyTextIndent"/>
+              <w:ind w:firstLine="0"/>
+            </w:pPr>
+          </w:p>
+        </w:tc>
+        <w:tc>
+          <w:tcPr>
+            <w:tcW w:w="1707" w:type="dxa"/>
+          </w:tcPr>
+          <w:p>
+            <w:pPr>
+              <w:pStyle w:val="BodyTextIndent"/>
+              <w:ind w:firstLine="0"/>
+            </w:pPr>
+          </w:p>
+        </w:tc>
+        <w:tc>
+          <w:tcPr>
+            <w:tcW w:w="1707" w:type="dxa"/>
+          </w:tcPr>
+          <w:p>
+            <w:pPr>
+              <w:pStyle w:val="BodyTextIndent"/>
+              <w:ind w:firstLine="0"/>
+            </w:pPr>
+          </w:p>
+        </w:tc>
+      </w:tr>
+      <w:tr>
+        <w:tc>
+          <w:tcPr>
+            <w:tcW w:w="1706" w:type="dxa"/>
+          </w:tcPr>
+          <w:p>
+            <w:pPr>
+              <w:pStyle w:val="BodyTextIndent"/>
+              <w:ind w:firstLine="0"/>
+            </w:pPr>
+          </w:p>
+        </w:tc>
+        <w:tc>
+          <w:tcPr>
+            <w:tcW w:w="1707" w:type="dxa"/>
+          </w:tcPr>
+          <w:p>
+            <w:pPr>
+              <w:pStyle w:val="BodyTextIndent"/>
+              <w:ind w:firstLine="0"/>
+            </w:pPr>
+          </w:p>
+        </w:tc>
+        <w:tc>
+          <w:tcPr>
+            <w:tcW w:w="1707" w:type="dxa"/>
+          </w:tcPr>
+          <w:p>
+            <w:pPr>
+              <w:pStyle w:val="BodyTextIndent"/>
+              <w:ind w:firstLine="0"/>
+            </w:pPr>
+          </w:p>
+        </w:tc>
+      </w:tr>
+      <w:tr>
+        <w:tc>
+          <w:tcPr>
+            <w:tcW w:w="1706" w:type="dxa"/>
+          </w:tcPr>
+          <w:p>
+            <w:pPr>
+              <w:pStyle w:val="BodyTextIndent"/>
+              <w:ind w:firstLine="0"/>
+            </w:pPr>
+          </w:p>
+        </w:tc>
+        <w:tc>
+          <w:tcPr>
+            <w:tcW w:w="1707" w:type="dxa"/>
+          </w:tcPr>
+          <w:p>
+            <w:pPr>
+              <w:pStyle w:val="BodyTextIndent"/>
+              <w:ind w:firstLine="0"/>
+            </w:pPr>
+          </w:p>
+        </w:tc>
+        <w:tc>
+          <w:tcPr>
+            <w:tcW w:w="1707" w:type="dxa"/>
+          </w:tcPr>
+          <w:p>
+            <w:pPr>
+              <w:pStyle w:val="BodyTextIndent"/>
+              <w:ind w:firstLine="0"/>
+            </w:pPr>
+          </w:p>
+        </w:tc>
+      </w:tr>
+      <w:tr>
+        <w:tc>
+          <w:tcPr>
+            <w:tcW w:w="1706" w:type="dxa"/>
+          </w:tcPr>
+          <w:p>
+            <w:pPr>
+              <w:pStyle w:val="BodyTextIndent"/>
+              <w:ind w:firstLine="0"/>
+            </w:pPr>
+          </w:p>
+        </w:tc>
+        <w:tc>
+          <w:tcPr>
+            <w:tcW w:w="1707" w:type="dxa"/>
+          </w:tcPr>
+          <w:p>
+            <w:pPr>
+              <w:pStyle w:val="BodyTextIndent"/>
+              <w:ind w:firstLine="0"/>
+            </w:pPr>
+          </w:p>
+        </w:tc>
+        <w:tc>
+          <w:tcPr>
+            <w:tcW w:w="1707" w:type="dxa"/>
+          </w:tcPr>
+          <w:p>
+            <w:pPr>
+              <w:pStyle w:val="BodyTextIndent"/>
+              <w:ind w:firstLine="0"/>
+            </w:pPr>
+          </w:p>
+        </w:tc>
+      </w:tr>
+      <w:tr>
+        <w:tc>
+          <w:tcPr>
+            <w:tcW w:w="1706" w:type="dxa"/>
+          </w:tcPr>
+          <w:p>
+            <w:pPr>
+              <w:pStyle w:val="BodyTextIndent"/>
+              <w:ind w:firstLine="0"/>
+            </w:pPr>
+          </w:p>
+        </w:tc>
+        <w:tc>
+          <w:tcPr>
+            <w:tcW w:w="1707" w:type="dxa"/>
+          </w:tcPr>
+          <w:p>
+            <w:pPr>
+              <w:pStyle w:val="BodyTextIndent"/>
+              <w:ind w:firstLine="0"/>
+            </w:pPr>
+          </w:p>
+        </w:tc>
+        <w:tc>
+          <w:tcPr>
+            <w:tcW w:w="1707" w:type="dxa"/>
+          </w:tcPr>
+          <w:p>
+            <w:pPr>
+              <w:pStyle w:val="BodyTextIndent"/>
+              <w:ind w:firstLine="0"/>
+            </w:pPr>
+          </w:p>
+        </w:tc>
+      </w:tr>
+      <w:tr>
+        <w:tc>
+          <w:tcPr>
+            <w:tcW w:w="1706" w:type="dxa"/>
+          </w:tcPr>
+          <w:p>
+            <w:pPr>
+              <w:pStyle w:val="BodyTextIndent"/>
+              <w:ind w:firstLine="0"/>
+            </w:pPr>
+          </w:p>
+        </w:tc>
+        <w:tc>
+          <w:tcPr>
+            <w:tcW w:w="1707" w:type="dxa"/>
+          </w:tcPr>
+          <w:p>
+            <w:pPr>
+              <w:pStyle w:val="BodyTextIndent"/>
+              <w:ind w:firstLine="0"/>
+            </w:pPr>
+          </w:p>
+        </w:tc>
+        <w:tc>
+          <w:tcPr>
+            <w:tcW w:w="1707" w:type="dxa"/>
+          </w:tcPr>
+          <w:p>
+            <w:pPr>
+              <w:pStyle w:val="BodyTextIndent"/>
+              <w:ind w:firstLine="0"/>
+            </w:pPr>
+          </w:p>
+        </w:tc>
+      </w:tr>
+    </w:tbl>
+    <w:p>
+      <w:pPr>
+        <w:pStyle w:val="BodyTextIndent"/>
+      </w:pPr>
+    </w:p>
+    <w:p>
+      <w:pPr>
+        <w:pStyle w:val="BodyTextIndent"/>
+      </w:pPr>
+    </w:p>
+    <w:p>
+      <w:pPr>
+        <w:pStyle w:val="BodyTextIndent"/>
+      </w:pPr>
+    </w:p>
+    <w:p>
+      <w:pPr>
+        <w:pStyle w:val="BodyTextIndent"/>
+      </w:pPr>
+    </w:p>
+    <w:p>
+      <w:pPr>
+        <w:pStyle w:val="BodyTextIndent"/>
+      </w:pPr>
+    </w:p>
+    <w:p>
+      <w:pPr>
+        <w:pStyle w:val="BodyTextIndent"/>
+      </w:pPr>
+    </w:p>
+    <w:p>
+      <w:pPr>
+        <w:pStyle w:val="BodyTextIndent"/>
+      </w:pPr>
+    </w:p>
+    <w:p>
+      <w:pPr>
+        <w:pStyle w:val="BodyTextIndent"/>
+      </w:pPr>
+    </w:p>
+    <w:p>
+      <w:pPr>
+        <w:pStyle w:val="BodyTextIndent"/>
+      </w:pPr>
+    </w:p>
+    <w:p>
+      <w:pPr>
+        <w:pStyle w:val="BodyTextIndent"/>
+        <w:rPr>
+          <w:kern w:val="0"/>
+        </w:rPr>
+      </w:pPr>
+    </w:p>
+    <w:p>
+      <w:pPr>
+        <w:pStyle w:val="BodyTextIndent"/>
+        <w:rPr>
+          <w:kern w:val="0"/>
+        </w:rPr>
+      </w:pPr>
     </w:p>
     <w:p>
       <w:pPr>
@@ -1466,21 +2189,7 @@
         <w:rPr>
           <w:kern w:val="0"/>
         </w:rPr>
-        <w:t xml:space="preserve">Place </w:t>
-      </w:r>
-      <w:proofErr w:type="gramStart"/>
-      <w:r>
-        <w:rPr>
-          <w:kern w:val="0"/>
-        </w:rPr>
-        <w:t>3-4 line</w:t>
-      </w:r>
-      <w:proofErr w:type="gramEnd"/>
-      <w:r>
-        <w:rPr>
-          <w:kern w:val="0"/>
-        </w:rPr>
-        <w:t xml:space="preserve"> conclusion here.</w:t>
+        <w:t>Place 3-4 line conclusion here.</w:t>
       </w:r>
     </w:p>
     <w:p>
@@ -1672,7 +2381,6 @@
         </w:rPr>
         <w:t xml:space="preserve">[2] </w:t>
       </w:r>
-      <w:proofErr w:type="spellStart"/>
       <w:r>
         <w:rPr>
           <w:rFonts w:ascii="Calibri" w:hAnsi="Calibri" w:cs="Calibri"/>
@@ -1680,37 +2388,7 @@
           <w:sz w:val="22"/>
           <w:szCs w:val="22"/>
         </w:rPr>
-        <w:t>Roden</w:t>
-      </w:r>
-      <w:proofErr w:type="spellEnd"/>
-      <w:r>
-        <w:rPr>
-          <w:rFonts w:ascii="Calibri" w:hAnsi="Calibri" w:cs="Calibri"/>
-          <w:color w:val="000000"/>
-          <w:sz w:val="22"/>
-          <w:szCs w:val="22"/>
-        </w:rPr>
-        <w:t xml:space="preserve"> et al., 2006; </w:t>
-      </w:r>
-      <w:proofErr w:type="spellStart"/>
-      <w:r>
-        <w:rPr>
-          <w:rFonts w:ascii="Calibri" w:hAnsi="Calibri" w:cs="Calibri"/>
-          <w:color w:val="000000"/>
-          <w:sz w:val="22"/>
-          <w:szCs w:val="22"/>
-        </w:rPr>
-        <w:t>Yttri</w:t>
-      </w:r>
-      <w:proofErr w:type="spellEnd"/>
-      <w:r>
-        <w:rPr>
-          <w:rFonts w:ascii="Calibri" w:hAnsi="Calibri" w:cs="Calibri"/>
-          <w:color w:val="000000"/>
-          <w:sz w:val="22"/>
-          <w:szCs w:val="22"/>
-        </w:rPr>
-        <w:t xml:space="preserve"> et al., 2009</w:t>
+        <w:t>Roden et al., 2006; Yttri et al., 2009</w:t>
       </w:r>
     </w:p>
     <w:p>
@@ -1758,7 +2436,7 @@
 
 <file path=word/comments.xml><?xml version="1.0" encoding="utf-8"?>
 <w:comments xmlns:wpc="http://schemas.microsoft.com/office/word/2010/wordprocessingCanvas" xmlns:cx="http://schemas.microsoft.com/office/drawing/2014/chartex" xmlns:cx1="http://schemas.microsoft.com/office/drawing/2015/9/8/chartex" xmlns:cx2="http://schemas.microsoft.com/office/drawing/2015/10/21/chartex" xmlns:cx3="http://schemas.microsoft.com/office/drawing/2016/5/9/chartex" xmlns:cx4="http://schemas.microsoft.com/office/drawing/2016/5/10/chartex" xmlns:cx5="http://schemas.microsoft.com/office/drawing/2016/5/11/chartex" xmlns:cx6="http://schemas.microsoft.com/office/drawing/2016/5/12/chartex" xmlns:cx7="http://schemas.microsoft.com/office/drawing/2016/5/13/chartex" xmlns:cx8="http://schemas.microsoft.com/office/drawing/2016/5/14/chartex" xmlns:mc="http://schemas.openxmlformats.org/markup-compatibility/2006" xmlns:aink="http://schemas.microsoft.com/office/drawing/2016/ink" xmlns:am3d="http://schemas.microsoft.com/office/drawing/2017/model3d" xmlns:o="urn:schemas-microsoft-com:office:office" xmlns:r="http://schemas.openxmlformats.org/officeDocument/2006/relationships" xmlns:m="http://schemas.openxmlformats.org/officeDocument/2006/math" xmlns:v="urn:schemas-microsoft-com:vml" xmlns:wp14="http://schemas.microsoft.com/office/word/2010/wordprocessingDrawing" xmlns:wp="http://schemas.openxmlformats.org/drawingml/2006/wordprocessingDrawing" xmlns:w10="urn:schemas-microsoft-com:office:word" xmlns:w="http://schemas.openxmlformats.org/wordprocessingml/2006/main" xmlns:w14="http://schemas.microsoft.com/office/word/2010/wordml" xmlns:w15="http://schemas.microsoft.com/office/word/2012/wordml" xmlns:w16cid="http://schemas.microsoft.com/office/word/2016/wordml/cid" xmlns:w16se="http://schemas.microsoft.com/office/word/2015/wordml/symex" xmlns:wpg="http://schemas.microsoft.com/office/word/2010/wordprocessingGroup" xmlns:wpi="http://schemas.microsoft.com/office/word/2010/wordprocessingInk" xmlns:wne="http://schemas.microsoft.com/office/word/2006/wordml" xmlns:wps="http://schemas.microsoft.com/office/word/2010/wordprocessingShape" mc:Ignorable="w14 w15 w16se w16cid wp14">
-  <w:comment w:id="2" w:author="Liam Cassidy" w:date="2019-12-27T11:54:00Z" w:initials="LC">
+  <w:comment w:id="1" w:author="Liam Cassidy" w:date="2019-12-27T11:54:00Z" w:initials="LC">
     <w:p>
       <w:pPr>
         <w:pStyle w:val="CommentText"/>
@@ -2186,6 +2864,7 @@
     <w:lsdException w:name="Emphasis" w:qFormat="1"/>
     <w:lsdException w:name="Normal (Web)" w:uiPriority="99"/>
     <w:lsdException w:name="HTML Keyboard" w:semiHidden="1" w:unhideWhenUsed="1"/>
+    <w:lsdException w:name="Normal Table" w:semiHidden="1" w:unhideWhenUsed="1"/>
     <w:lsdException w:name="annotation subject" w:semiHidden="1" w:unhideWhenUsed="1"/>
     <w:lsdException w:name="No List" w:semiHidden="1" w:unhideWhenUsed="1"/>
     <w:lsdException w:name="Outline List 1" w:semiHidden="1" w:unhideWhenUsed="1"/>
@@ -2228,8 +2907,11 @@
     <w:lsdException w:name="Table Contemporary" w:semiHidden="1" w:unhideWhenUsed="1"/>
     <w:lsdException w:name="Table Elegant" w:semiHidden="1" w:unhideWhenUsed="1"/>
     <w:lsdException w:name="Table Professional" w:semiHidden="1" w:unhideWhenUsed="1"/>
+    <w:lsdException w:name="Table Subtle 1" w:semiHidden="1" w:unhideWhenUsed="1"/>
     <w:lsdException w:name="Table Subtle 2" w:semiHidden="1" w:unhideWhenUsed="1"/>
     <w:lsdException w:name="Table Web 1" w:semiHidden="1" w:unhideWhenUsed="1"/>
+    <w:lsdException w:name="Table Web 2" w:semiHidden="1" w:unhideWhenUsed="1"/>
+    <w:lsdException w:name="Table Web 3" w:semiHidden="1" w:unhideWhenUsed="1"/>
     <w:lsdException w:name="Balloon Text" w:semiHidden="1" w:unhideWhenUsed="1"/>
     <w:lsdException w:name="Table Theme" w:semiHidden="1" w:unhideWhenUsed="1"/>
     <w:lsdException w:name="Placeholder Text" w:semiHidden="1" w:uiPriority="99"/>
@@ -2847,6 +3529,21 @@
       <w:bCs/>
       <w:kern w:val="14"/>
     </w:rPr>
+  </w:style>
+  <w:style w:type="table" w:styleId="TableGrid">
+    <w:name w:val="Table Grid"/>
+    <w:basedOn w:val="TableNormal"/>
+    <w:rsid w:val="004B64F5"/>
+    <w:tblPr>
+      <w:tblBorders>
+        <w:top w:val="single" w:sz="4" w:space="0" w:color="auto"/>
+        <w:left w:val="single" w:sz="4" w:space="0" w:color="auto"/>
+        <w:bottom w:val="single" w:sz="4" w:space="0" w:color="auto"/>
+        <w:right w:val="single" w:sz="4" w:space="0" w:color="auto"/>
+        <w:insideH w:val="single" w:sz="4" w:space="0" w:color="auto"/>
+        <w:insideV w:val="single" w:sz="4" w:space="0" w:color="auto"/>
+      </w:tblBorders>
+    </w:tblPr>
   </w:style>
 </w:styles>
 </file>
@@ -3815,7 +4512,7 @@
 </file>
 
 <file path=customXml/itemProps1.xml><?xml version="1.0" encoding="utf-8"?>
-<ds:datastoreItem xmlns:ds="http://schemas.openxmlformats.org/officeDocument/2006/customXml" ds:itemID="{A56D7FFE-C8B9-4698-9933-8D2CFF25A60B}">
+<ds:datastoreItem xmlns:ds="http://schemas.openxmlformats.org/officeDocument/2006/customXml" ds:itemID="{6898A880-59A4-43B0-B1D7-ADAD5E86B89C}">
   <ds:schemaRefs>
     <ds:schemaRef ds:uri="http://schemas.openxmlformats.org/officeDocument/2006/bibliography"/>
   </ds:schemaRefs>

--- a/LC_FEDSM_Article_fromtemplate.docx
+++ b/LC_FEDSM_Article_fromtemplate.docx
@@ -477,6 +477,7 @@
       <w:r>
         <w:t xml:space="preserve">The use of solid biomass as a fuel source for primary cooking is common to more than half of the world’s population. Household air pollution (HAP) as a product of utilizing biomass as a fuel while cooking indoors was estimated to have caused 2.8 million deaths alongside 85.6 million disability-adjusted life years in 2015—disproportionately affecting women and children in low-to-middle income countries. Moreover, combustion of biofuel is estimated to contribute to 20% of worldwide carbonaceous aerosols which have significant negative health impacts related to air quality and a strong influence on our global radiative balance. Despite efforts to improve biomass cookstove technology, modern technology remains an inefficient cooking and heating source due to improvement methods being based primarily on experimental observation and derived “rules of thumb”. More recently, the use of computational fluid dynamics (CFD) has been encouraged as a means of design advancement by bringing to light the complex and interconnect thermophysical processes within the modern cookstove. Moreover, integrating CFD into the design stage of cookstove development can reduce the dependence on costly and time-consuming experiments. The objective of this work is to present </w:t>
       </w:r>
+      <w:proofErr w:type="spellStart"/>
       <w:r>
         <w:rPr>
           <w:i/>
@@ -484,8 +485,13 @@
         </w:rPr>
         <w:t>StoveSim</w:t>
       </w:r>
-      <w:r>
-        <w:t>, an open-source fluid dynamics simulation and optimization software package that utilizes OpenFOAM</w:t>
+      <w:proofErr w:type="spellEnd"/>
+      <w:r>
+        <w:t xml:space="preserve">, an open-source fluid dynamics simulation and optimization software package that utilizes </w:t>
+      </w:r>
+      <w:proofErr w:type="spellStart"/>
+      <w:r>
+        <w:t>OpenFOAM</w:t>
       </w:r>
       <w:r>
         <w:rPr>
@@ -493,6 +499,7 @@
         </w:rPr>
         <w:t>TM</w:t>
       </w:r>
+      <w:proofErr w:type="spellEnd"/>
       <w:r>
         <w:t xml:space="preserve"> solvers. The work will include assumptions and methodology applied in the CFD, usage instructions, and results of a preliminary case study. Moving forward, the software will be installable with an open-source license for use and further development within the biomass cookstove community.  </w:t>
       </w:r>
@@ -849,8 +856,36 @@
           <w:color w:val="FF0000"/>
         </w:rPr>
         <w:lastRenderedPageBreak/>
-        <w:t>citations here—Uws, that one berkely</w:t>
-      </w:r>
+        <w:t>citations here—</w:t>
+      </w:r>
+      <w:proofErr w:type="spellStart"/>
+      <w:r>
+        <w:rPr>
+          <w:b/>
+          <w:bCs/>
+          <w:color w:val="FF0000"/>
+        </w:rPr>
+        <w:t>Uws</w:t>
+      </w:r>
+      <w:proofErr w:type="spellEnd"/>
+      <w:r>
+        <w:rPr>
+          <w:b/>
+          <w:bCs/>
+          <w:color w:val="FF0000"/>
+        </w:rPr>
+        <w:t xml:space="preserve">, that one </w:t>
+      </w:r>
+      <w:proofErr w:type="spellStart"/>
+      <w:r>
+        <w:rPr>
+          <w:b/>
+          <w:bCs/>
+          <w:color w:val="FF0000"/>
+        </w:rPr>
+        <w:t>berkely</w:t>
+      </w:r>
+      <w:proofErr w:type="spellEnd"/>
       <w:r>
         <w:t>)</w:t>
       </w:r>
@@ -858,7 +893,15 @@
         <w:t xml:space="preserve">. </w:t>
       </w:r>
       <w:r>
-        <w:t xml:space="preserve">More specifically, adding small electronic fans in cross-flow </w:t>
+        <w:t xml:space="preserve">More specifically, adding small electronic fans in </w:t>
+      </w:r>
+      <w:proofErr w:type="gramStart"/>
+      <w:r>
+        <w:t>cross-flow</w:t>
+      </w:r>
+      <w:proofErr w:type="gramEnd"/>
+      <w:r>
+        <w:t xml:space="preserve"> </w:t>
       </w:r>
     </w:p>
     <w:p>
@@ -1025,6 +1068,7 @@
         </w:rPr>
         <w:t xml:space="preserve">To precondition the simulations, users are required to declare a series of input parameters in a local </w:t>
       </w:r>
+      <w:proofErr w:type="spellStart"/>
       <w:r>
         <w:rPr>
           <w:i/>
@@ -1033,14 +1077,11 @@
         </w:rPr>
         <w:t>input.yml</w:t>
       </w:r>
-      <w:r>
-        <w:t xml:space="preserve"> file; Table X below presents the full list of required user-definitions, units, and allowable limits. Note, the parameter names are declared</w:t>
-      </w:r>
-      <w:bookmarkStart w:id="2" w:name="_GoBack"/>
-      <w:bookmarkEnd w:id="2"/>
-      <w:r>
-        <w:t xml:space="preserve"> with underscores in the </w:t>
-      </w:r>
+      <w:proofErr w:type="spellEnd"/>
+      <w:r>
+        <w:t xml:space="preserve"> file; Table X below presents the full list of required user-definitions, units, and allowable limits. Note, the parameter names are declared with underscores in the </w:t>
+      </w:r>
+      <w:proofErr w:type="spellStart"/>
       <w:r>
         <w:rPr>
           <w:i/>
@@ -1048,8 +1089,17 @@
         </w:rPr>
         <w:t>input.yaml</w:t>
       </w:r>
-      <w:r>
-        <w:t xml:space="preserve"> file, and will prevent the package from running properly if edited by the user.</w:t>
+      <w:proofErr w:type="spellEnd"/>
+      <w:r>
+        <w:t xml:space="preserve"> </w:t>
+      </w:r>
+      <w:proofErr w:type="gramStart"/>
+      <w:r>
+        <w:t>file, and</w:t>
+      </w:r>
+      <w:proofErr w:type="gramEnd"/>
+      <w:r>
+        <w:t xml:space="preserve"> will prevent the package from running properly if edited by the user.</w:t>
       </w:r>
     </w:p>
     <w:p>
@@ -1684,6 +1734,11 @@
       <w:pPr>
         <w:pStyle w:val="BodyTextIndent"/>
       </w:pPr>
+      <w:r>
+        <w:t xml:space="preserve">The variables used to define the design space, respect to the secondary forced draft are the </w:t>
+      </w:r>
+      <w:bookmarkStart w:id="2" w:name="_GoBack"/>
+      <w:bookmarkEnd w:id="2"/>
     </w:p>
     <w:p>
       <w:pPr>
@@ -2189,7 +2244,21 @@
         <w:rPr>
           <w:kern w:val="0"/>
         </w:rPr>
-        <w:t>Place 3-4 line conclusion here.</w:t>
+        <w:t xml:space="preserve">Place </w:t>
+      </w:r>
+      <w:proofErr w:type="gramStart"/>
+      <w:r>
+        <w:rPr>
+          <w:kern w:val="0"/>
+        </w:rPr>
+        <w:t>3-4 line</w:t>
+      </w:r>
+      <w:proofErr w:type="gramEnd"/>
+      <w:r>
+        <w:rPr>
+          <w:kern w:val="0"/>
+        </w:rPr>
+        <w:t xml:space="preserve"> conclusion here.</w:t>
       </w:r>
     </w:p>
     <w:p>
@@ -2381,6 +2450,7 @@
         </w:rPr>
         <w:t xml:space="preserve">[2] </w:t>
       </w:r>
+      <w:proofErr w:type="spellStart"/>
       <w:r>
         <w:rPr>
           <w:rFonts w:ascii="Calibri" w:hAnsi="Calibri" w:cs="Calibri"/>
@@ -2388,7 +2458,37 @@
           <w:sz w:val="22"/>
           <w:szCs w:val="22"/>
         </w:rPr>
-        <w:t>Roden et al., 2006; Yttri et al., 2009</w:t>
+        <w:t>Roden</w:t>
+      </w:r>
+      <w:proofErr w:type="spellEnd"/>
+      <w:r>
+        <w:rPr>
+          <w:rFonts w:ascii="Calibri" w:hAnsi="Calibri" w:cs="Calibri"/>
+          <w:color w:val="000000"/>
+          <w:sz w:val="22"/>
+          <w:szCs w:val="22"/>
+        </w:rPr>
+        <w:t xml:space="preserve"> et al., 2006; </w:t>
+      </w:r>
+      <w:proofErr w:type="spellStart"/>
+      <w:r>
+        <w:rPr>
+          <w:rFonts w:ascii="Calibri" w:hAnsi="Calibri" w:cs="Calibri"/>
+          <w:color w:val="000000"/>
+          <w:sz w:val="22"/>
+          <w:szCs w:val="22"/>
+        </w:rPr>
+        <w:t>Yttri</w:t>
+      </w:r>
+      <w:proofErr w:type="spellEnd"/>
+      <w:r>
+        <w:rPr>
+          <w:rFonts w:ascii="Calibri" w:hAnsi="Calibri" w:cs="Calibri"/>
+          <w:color w:val="000000"/>
+          <w:sz w:val="22"/>
+          <w:szCs w:val="22"/>
+        </w:rPr>
+        <w:t xml:space="preserve"> et al., 2009</w:t>
       </w:r>
     </w:p>
     <w:p>
@@ -4512,7 +4612,7 @@
 </file>
 
 <file path=customXml/itemProps1.xml><?xml version="1.0" encoding="utf-8"?>
-<ds:datastoreItem xmlns:ds="http://schemas.openxmlformats.org/officeDocument/2006/customXml" ds:itemID="{6898A880-59A4-43B0-B1D7-ADAD5E86B89C}">
+<ds:datastoreItem xmlns:ds="http://schemas.openxmlformats.org/officeDocument/2006/customXml" ds:itemID="{26BE2649-4F54-464D-9B5E-8985892AFACC}">
   <ds:schemaRefs>
     <ds:schemaRef ds:uri="http://schemas.openxmlformats.org/officeDocument/2006/bibliography"/>
   </ds:schemaRefs>

--- a/LC_FEDSM_Article_fromtemplate.docx
+++ b/LC_FEDSM_Article_fromtemplate.docx
@@ -477,7 +477,6 @@
       <w:r>
         <w:t xml:space="preserve">The use of solid biomass as a fuel source for primary cooking is common to more than half of the world’s population. Household air pollution (HAP) as a product of utilizing biomass as a fuel while cooking indoors was estimated to have caused 2.8 million deaths alongside 85.6 million disability-adjusted life years in 2015—disproportionately affecting women and children in low-to-middle income countries. Moreover, combustion of biofuel is estimated to contribute to 20% of worldwide carbonaceous aerosols which have significant negative health impacts related to air quality and a strong influence on our global radiative balance. Despite efforts to improve biomass cookstove technology, modern technology remains an inefficient cooking and heating source due to improvement methods being based primarily on experimental observation and derived “rules of thumb”. More recently, the use of computational fluid dynamics (CFD) has been encouraged as a means of design advancement by bringing to light the complex and interconnect thermophysical processes within the modern cookstove. Moreover, integrating CFD into the design stage of cookstove development can reduce the dependence on costly and time-consuming experiments. The objective of this work is to present </w:t>
       </w:r>
-      <w:proofErr w:type="spellStart"/>
       <w:r>
         <w:rPr>
           <w:i/>
@@ -485,13 +484,8 @@
         </w:rPr>
         <w:t>StoveSim</w:t>
       </w:r>
-      <w:proofErr w:type="spellEnd"/>
-      <w:r>
-        <w:t xml:space="preserve">, an open-source fluid dynamics simulation and optimization software package that utilizes </w:t>
-      </w:r>
-      <w:proofErr w:type="spellStart"/>
-      <w:r>
-        <w:t>OpenFOAM</w:t>
+      <w:r>
+        <w:t>, an open-source fluid dynamics simulation and optimization software package that utilizes OpenFOAM</w:t>
       </w:r>
       <w:r>
         <w:rPr>
@@ -499,7 +493,6 @@
         </w:rPr>
         <w:t>TM</w:t>
       </w:r>
-      <w:proofErr w:type="spellEnd"/>
       <w:r>
         <w:t xml:space="preserve"> solvers. The work will include assumptions and methodology applied in the CFD, usage instructions, and results of a preliminary case study. Moving forward, the software will be installable with an open-source license for use and further development within the biomass cookstove community.  </w:t>
       </w:r>
@@ -856,36 +849,8 @@
           <w:color w:val="FF0000"/>
         </w:rPr>
         <w:lastRenderedPageBreak/>
-        <w:t>citations here—</w:t>
-      </w:r>
-      <w:proofErr w:type="spellStart"/>
-      <w:r>
-        <w:rPr>
-          <w:b/>
-          <w:bCs/>
-          <w:color w:val="FF0000"/>
-        </w:rPr>
-        <w:t>Uws</w:t>
-      </w:r>
-      <w:proofErr w:type="spellEnd"/>
-      <w:r>
-        <w:rPr>
-          <w:b/>
-          <w:bCs/>
-          <w:color w:val="FF0000"/>
-        </w:rPr>
-        <w:t xml:space="preserve">, that one </w:t>
-      </w:r>
-      <w:proofErr w:type="spellStart"/>
-      <w:r>
-        <w:rPr>
-          <w:b/>
-          <w:bCs/>
-          <w:color w:val="FF0000"/>
-        </w:rPr>
-        <w:t>berkely</w:t>
-      </w:r>
-      <w:proofErr w:type="spellEnd"/>
+        <w:t>citations here—Uws, that one berkely</w:t>
+      </w:r>
       <w:r>
         <w:t>)</w:t>
       </w:r>
@@ -893,15 +858,7 @@
         <w:t xml:space="preserve">. </w:t>
       </w:r>
       <w:r>
-        <w:t xml:space="preserve">More specifically, adding small electronic fans in </w:t>
-      </w:r>
-      <w:proofErr w:type="gramStart"/>
-      <w:r>
-        <w:t>cross-flow</w:t>
-      </w:r>
-      <w:proofErr w:type="gramEnd"/>
-      <w:r>
-        <w:t xml:space="preserve"> </w:t>
+        <w:t xml:space="preserve">More specifically, adding small electronic fans in cross-flow </w:t>
       </w:r>
     </w:p>
     <w:p>
@@ -963,83 +920,36 @@
     <w:p>
       <w:pPr>
         <w:pStyle w:val="BodyTextIndent"/>
-        <w:ind w:firstLine="0"/>
-        <w:rPr>
-          <w:rFonts w:ascii="Arial" w:hAnsi="Arial" w:cs="Arial"/>
-          <w:b/>
-          <w:kern w:val="0"/>
-        </w:rPr>
-      </w:pPr>
-      <w:r>
-        <w:rPr>
-          <w:rFonts w:ascii="Arial" w:hAnsi="Arial" w:cs="Arial"/>
-          <w:b/>
-          <w:kern w:val="0"/>
-        </w:rPr>
-        <w:t xml:space="preserve">2.1 </w:t>
-      </w:r>
-      <w:r>
-        <w:rPr>
-          <w:rFonts w:ascii="Arial" w:hAnsi="Arial" w:cs="Arial"/>
-          <w:b/>
-          <w:kern w:val="0"/>
-        </w:rPr>
-        <w:t>Software Usage</w:t>
-      </w:r>
-    </w:p>
-    <w:p>
-      <w:pPr>
-        <w:pStyle w:val="BodyTextIndent"/>
-        <w:rPr>
-          <w:kern w:val="0"/>
-        </w:rPr>
-      </w:pPr>
-      <w:r>
-        <w:rPr>
-          <w:kern w:val="0"/>
-        </w:rPr>
-        <w:t xml:space="preserve">Subtitles should be bold </w:t>
-      </w:r>
-      <w:r>
-        <w:rPr>
-          <w:kern w:val="0"/>
-        </w:rPr>
-        <w:t>but not all-capped.</w:t>
-      </w:r>
-    </w:p>
-    <w:p>
-      <w:pPr>
-        <w:pStyle w:val="BodyTextIndent"/>
-        <w:rPr>
-          <w:kern w:val="0"/>
-        </w:rPr>
-      </w:pPr>
-    </w:p>
-    <w:p>
-      <w:pPr>
-        <w:pStyle w:val="BodyTextIndent"/>
-        <w:ind w:firstLine="0"/>
-        <w:rPr>
-          <w:rFonts w:ascii="Arial" w:hAnsi="Arial" w:cs="Arial"/>
-          <w:b/>
-          <w:kern w:val="0"/>
-        </w:rPr>
-      </w:pPr>
-      <w:r>
-        <w:rPr>
-          <w:rFonts w:ascii="Arial" w:hAnsi="Arial" w:cs="Arial"/>
-          <w:b/>
-          <w:kern w:val="0"/>
-        </w:rPr>
-        <w:t>2.1</w:t>
-      </w:r>
-      <w:r>
-        <w:rPr>
-          <w:rFonts w:ascii="Arial" w:hAnsi="Arial" w:cs="Arial"/>
-          <w:b/>
-          <w:kern w:val="0"/>
-        </w:rPr>
-        <w:t>.1</w:t>
+        <w:rPr>
+          <w:kern w:val="0"/>
+        </w:rPr>
+      </w:pPr>
+    </w:p>
+    <w:p>
+      <w:pPr>
+        <w:pStyle w:val="BodyTextIndent"/>
+        <w:ind w:firstLine="0"/>
+        <w:rPr>
+          <w:rFonts w:ascii="Arial" w:hAnsi="Arial" w:cs="Arial"/>
+          <w:b/>
+          <w:kern w:val="0"/>
+        </w:rPr>
+      </w:pPr>
+      <w:r>
+        <w:rPr>
+          <w:rFonts w:ascii="Arial" w:hAnsi="Arial" w:cs="Arial"/>
+          <w:b/>
+          <w:kern w:val="0"/>
+        </w:rPr>
+        <w:t>2.</w:t>
+      </w:r>
+      <w:r>
+        <w:rPr>
+          <w:rFonts w:ascii="Arial" w:hAnsi="Arial" w:cs="Arial"/>
+          <w:b/>
+          <w:kern w:val="0"/>
+        </w:rPr>
+        <w:t>1</w:t>
       </w:r>
       <w:r>
         <w:rPr>
@@ -1055,61 +965,1294 @@
           <w:b/>
           <w:kern w:val="0"/>
         </w:rPr>
-        <w:t>User Definitions</w:t>
-      </w:r>
-    </w:p>
-    <w:p>
-      <w:pPr>
-        <w:pStyle w:val="BodyTextIndent"/>
-      </w:pPr>
-      <w:r>
-        <w:rPr>
-          <w:kern w:val="0"/>
-        </w:rPr>
-        <w:t xml:space="preserve">To precondition the simulations, users are required to declare a series of input parameters in a local </w:t>
-      </w:r>
-      <w:proofErr w:type="spellStart"/>
-      <w:r>
-        <w:rPr>
-          <w:i/>
-          <w:iCs/>
-          <w:kern w:val="0"/>
-        </w:rPr>
-        <w:t>input.yml</w:t>
-      </w:r>
-      <w:proofErr w:type="spellEnd"/>
-      <w:r>
-        <w:t xml:space="preserve"> file; Table X below presents the full list of required user-definitions, units, and allowable limits. Note, the parameter names are declared with underscores in the </w:t>
-      </w:r>
-      <w:proofErr w:type="spellStart"/>
-      <w:r>
-        <w:rPr>
-          <w:i/>
-          <w:iCs/>
-        </w:rPr>
-        <w:t>input.yaml</w:t>
-      </w:r>
-      <w:proofErr w:type="spellEnd"/>
-      <w:r>
-        <w:t xml:space="preserve"> </w:t>
-      </w:r>
-      <w:proofErr w:type="gramStart"/>
-      <w:r>
-        <w:t>file, and</w:t>
-      </w:r>
-      <w:proofErr w:type="gramEnd"/>
-      <w:r>
-        <w:t xml:space="preserve"> will prevent the package from running properly if edited by the user.</w:t>
-      </w:r>
-    </w:p>
-    <w:p>
-      <w:pPr>
-        <w:pStyle w:val="BodyTextIndent"/>
-      </w:pPr>
-    </w:p>
-    <w:p>
-      <w:pPr>
-        <w:pStyle w:val="BodyTextIndent"/>
+        <w:t xml:space="preserve">CFD </w:t>
+      </w:r>
+      <w:r>
+        <w:rPr>
+          <w:rFonts w:ascii="Arial" w:hAnsi="Arial" w:cs="Arial"/>
+          <w:b/>
+          <w:kern w:val="0"/>
+        </w:rPr>
+        <w:t>Geometry</w:t>
+      </w:r>
+      <w:r>
+        <w:rPr>
+          <w:rFonts w:ascii="Arial" w:hAnsi="Arial" w:cs="Arial"/>
+          <w:b/>
+          <w:kern w:val="0"/>
+        </w:rPr>
+        <w:t xml:space="preserve"> and Mesh</w:t>
+      </w:r>
+    </w:p>
+    <w:p>
+      <w:pPr>
+        <w:pStyle w:val="BodyTextIndent"/>
+        <w:ind w:firstLine="0"/>
+        <w:rPr>
+          <w:rFonts w:ascii="Arial" w:hAnsi="Arial" w:cs="Arial"/>
+          <w:b/>
+          <w:kern w:val="0"/>
+        </w:rPr>
+      </w:pPr>
+    </w:p>
+    <w:p>
+      <w:pPr>
+        <w:pStyle w:val="BodyTextIndent"/>
+        <w:ind w:firstLine="0"/>
+        <w:rPr>
+          <w:kern w:val="0"/>
+        </w:rPr>
+      </w:pPr>
+      <w:r>
+        <w:rPr>
+          <w:kern w:val="0"/>
+        </w:rPr>
+        <w:t>The geometry is a two</w:t>
+      </w:r>
+      <w:r>
+        <w:rPr>
+          <w:kern w:val="0"/>
+        </w:rPr>
+        <w:t>-</w:t>
+      </w:r>
+      <w:r>
+        <w:rPr>
+          <w:kern w:val="0"/>
+        </w:rPr>
+        <w:t>dimensional representation of a cylindrical biomass cookstove with secondary forced draft and a pot skirt</w:t>
+      </w:r>
+      <w:r>
+        <w:rPr>
+          <w:kern w:val="0"/>
+        </w:rPr>
+        <w:t xml:space="preserve">. </w:t>
+      </w:r>
+      <w:r>
+        <w:rPr>
+          <w:kern w:val="0"/>
+        </w:rPr>
+        <w:t>The geometry of the stove is completely based on user-defined parameters. A schematic of the stove and a description of required input arguments are shown below.</w:t>
+      </w:r>
+    </w:p>
+    <w:p>
+      <w:pPr>
+        <w:pStyle w:val="BodyTextIndent"/>
+        <w:ind w:firstLine="0"/>
+        <w:rPr>
+          <w:kern w:val="0"/>
+        </w:rPr>
+      </w:pPr>
+      <w:r>
+        <w:rPr>
+          <w:noProof/>
+          <w:kern w:val="0"/>
+        </w:rPr>
+        <mc:AlternateContent>
+          <mc:Choice Requires="wps">
+            <w:drawing>
+              <wp:anchor distT="0" distB="0" distL="114300" distR="114300" simplePos="0" relativeHeight="251680768" behindDoc="0" locked="0" layoutInCell="1" allowOverlap="1" wp14:anchorId="05DFEB10" wp14:editId="6C2BDB97">
+                <wp:simplePos x="0" y="0"/>
+                <wp:positionH relativeFrom="column">
+                  <wp:posOffset>554502</wp:posOffset>
+                </wp:positionH>
+                <wp:positionV relativeFrom="paragraph">
+                  <wp:posOffset>74490</wp:posOffset>
+                </wp:positionV>
+                <wp:extent cx="640080" cy="236220"/>
+                <wp:effectExtent l="0" t="0" r="0" b="0"/>
+                <wp:wrapNone/>
+                <wp:docPr id="18" name="Text Box 18"/>
+                <wp:cNvGraphicFramePr/>
+                <a:graphic xmlns:a="http://schemas.openxmlformats.org/drawingml/2006/main">
+                  <a:graphicData uri="http://schemas.microsoft.com/office/word/2010/wordprocessingShape">
+                    <wps:wsp>
+                      <wps:cNvSpPr txBox="1"/>
+                      <wps:spPr>
+                        <a:xfrm>
+                          <a:off x="0" y="0"/>
+                          <a:ext cx="640080" cy="236220"/>
+                        </a:xfrm>
+                        <a:prstGeom prst="rect">
+                          <a:avLst/>
+                        </a:prstGeom>
+                        <a:noFill/>
+                        <a:ln w="6350">
+                          <a:noFill/>
+                        </a:ln>
+                      </wps:spPr>
+                      <wps:txbx>
+                        <w:txbxContent>
+                          <w:p>
+                            <w:pPr>
+                              <w:jc w:val="center"/>
+                              <w:rPr>
+                                <w:vertAlign w:val="subscript"/>
+                              </w:rPr>
+                            </w:pPr>
+                            <w:r>
+                              <w:t>W</w:t>
+                            </w:r>
+                            <w:r>
+                              <w:rPr>
+                                <w:vertAlign w:val="subscript"/>
+                              </w:rPr>
+                              <w:t>c</w:t>
+                            </w:r>
+                          </w:p>
+                        </w:txbxContent>
+                      </wps:txbx>
+                      <wps:bodyPr rot="0" spcFirstLastPara="0" vertOverflow="overflow" horzOverflow="overflow" vert="horz" wrap="square" lIns="91440" tIns="45720" rIns="91440" bIns="45720" numCol="1" spcCol="0" rtlCol="0" fromWordArt="0" anchor="t" anchorCtr="0" forceAA="0" compatLnSpc="1">
+                        <a:prstTxWarp prst="textNoShape">
+                          <a:avLst/>
+                        </a:prstTxWarp>
+                        <a:noAutofit/>
+                      </wps:bodyPr>
+                    </wps:wsp>
+                  </a:graphicData>
+                </a:graphic>
+              </wp:anchor>
+            </w:drawing>
+          </mc:Choice>
+          <mc:Fallback>
+            <w:pict>
+              <v:shapetype w14:anchorId="05DFEB10" id="_x0000_t202" coordsize="21600,21600" o:spt="202" path="m,l,21600r21600,l21600,xe">
+                <v:stroke joinstyle="miter"/>
+                <v:path gradientshapeok="t" o:connecttype="rect"/>
+              </v:shapetype>
+              <v:shape id="Text Box 18" o:spid="_x0000_s1026" type="#_x0000_t202" style="position:absolute;left:0;text-align:left;margin-left:43.65pt;margin-top:5.85pt;width:50.4pt;height:18.6pt;z-index:251680768;visibility:visible;mso-wrap-style:square;mso-wrap-distance-left:9pt;mso-wrap-distance-top:0;mso-wrap-distance-right:9pt;mso-wrap-distance-bottom:0;mso-position-horizontal:absolute;mso-position-horizontal-relative:text;mso-position-vertical:absolute;mso-position-vertical-relative:text;v-text-anchor:top" o:gfxdata="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" filled="f" stroked="f" strokeweight=".5pt">
+                <v:textbox>
+                  <w:txbxContent>
+                    <w:p>
+                      <w:pPr>
+                        <w:jc w:val="center"/>
+                        <w:rPr>
+                          <w:vertAlign w:val="subscript"/>
+                        </w:rPr>
+                      </w:pPr>
+                      <w:r>
+                        <w:t>W</w:t>
+                      </w:r>
+                      <w:r>
+                        <w:rPr>
+                          <w:vertAlign w:val="subscript"/>
+                        </w:rPr>
+                        <w:t>c</w:t>
+                      </w:r>
+                    </w:p>
+                  </w:txbxContent>
+                </v:textbox>
+              </v:shape>
+            </w:pict>
+          </mc:Fallback>
+        </mc:AlternateContent>
+      </w:r>
+    </w:p>
+    <w:p>
+      <w:pPr>
+        <w:pStyle w:val="BodyTextIndent"/>
+        <w:ind w:firstLine="0"/>
+        <w:rPr>
+          <w:noProof/>
+        </w:rPr>
+      </w:pPr>
+    </w:p>
+    <w:p>
+      <w:pPr>
+        <w:pStyle w:val="BodyTextIndent"/>
+        <w:ind w:firstLine="0"/>
+        <w:jc w:val="center"/>
+        <w:rPr>
+          <w:kern w:val="0"/>
+        </w:rPr>
+      </w:pPr>
+      <w:r>
+        <w:rPr>
+          <w:noProof/>
+          <w:kern w:val="0"/>
+        </w:rPr>
+        <mc:AlternateContent>
+          <mc:Choice Requires="wps">
+            <w:drawing>
+              <wp:anchor distT="0" distB="0" distL="114300" distR="114300" simplePos="0" relativeHeight="251686912" behindDoc="0" locked="0" layoutInCell="1" allowOverlap="1" wp14:anchorId="2F0E084B" wp14:editId="2904998B">
+                <wp:simplePos x="0" y="0"/>
+                <wp:positionH relativeFrom="column">
+                  <wp:posOffset>767715</wp:posOffset>
+                </wp:positionH>
+                <wp:positionV relativeFrom="paragraph">
+                  <wp:posOffset>1131717</wp:posOffset>
+                </wp:positionV>
+                <wp:extent cx="640080" cy="236220"/>
+                <wp:effectExtent l="0" t="0" r="0" b="0"/>
+                <wp:wrapNone/>
+                <wp:docPr id="22" name="Text Box 22"/>
+                <wp:cNvGraphicFramePr/>
+                <a:graphic xmlns:a="http://schemas.openxmlformats.org/drawingml/2006/main">
+                  <a:graphicData uri="http://schemas.microsoft.com/office/word/2010/wordprocessingShape">
+                    <wps:wsp>
+                      <wps:cNvSpPr txBox="1"/>
+                      <wps:spPr>
+                        <a:xfrm>
+                          <a:off x="0" y="0"/>
+                          <a:ext cx="640080" cy="236220"/>
+                        </a:xfrm>
+                        <a:prstGeom prst="rect">
+                          <a:avLst/>
+                        </a:prstGeom>
+                        <a:noFill/>
+                        <a:ln w="6350">
+                          <a:noFill/>
+                        </a:ln>
+                      </wps:spPr>
+                      <wps:txbx>
+                        <w:txbxContent>
+                          <w:p>
+                            <w:pPr>
+                              <w:jc w:val="center"/>
+                              <w:rPr>
+                                <w:vertAlign w:val="subscript"/>
+                              </w:rPr>
+                            </w:pPr>
+                            <w:r>
+                              <w:t>L</w:t>
+                            </w:r>
+                            <w:r>
+                              <w:rPr>
+                                <w:vertAlign w:val="subscript"/>
+                              </w:rPr>
+                              <w:t>d</w:t>
+                            </w:r>
+                          </w:p>
+                        </w:txbxContent>
+                      </wps:txbx>
+                      <wps:bodyPr rot="0" spcFirstLastPara="0" vertOverflow="overflow" horzOverflow="overflow" vert="horz" wrap="square" lIns="91440" tIns="45720" rIns="91440" bIns="45720" numCol="1" spcCol="0" rtlCol="0" fromWordArt="0" anchor="t" anchorCtr="0" forceAA="0" compatLnSpc="1">
+                        <a:prstTxWarp prst="textNoShape">
+                          <a:avLst/>
+                        </a:prstTxWarp>
+                        <a:noAutofit/>
+                      </wps:bodyPr>
+                    </wps:wsp>
+                  </a:graphicData>
+                </a:graphic>
+              </wp:anchor>
+            </w:drawing>
+          </mc:Choice>
+          <mc:Fallback>
+            <w:pict>
+              <v:shape w14:anchorId="2F0E084B" id="Text Box 22" o:spid="_x0000_s1027" type="#_x0000_t202" style="position:absolute;left:0;text-align:left;margin-left:60.45pt;margin-top:89.1pt;width:50.4pt;height:18.6pt;z-index:251686912;visibility:visible;mso-wrap-style:square;mso-wrap-distance-left:9pt;mso-wrap-distance-top:0;mso-wrap-distance-right:9pt;mso-wrap-distance-bottom:0;mso-position-horizontal:absolute;mso-position-horizontal-relative:text;mso-position-vertical:absolute;mso-position-vertical-relative:text;v-text-anchor:top" o:gfxdata="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" filled="f" stroked="f" strokeweight=".5pt">
+                <v:textbox>
+                  <w:txbxContent>
+                    <w:p>
+                      <w:pPr>
+                        <w:jc w:val="center"/>
+                        <w:rPr>
+                          <w:vertAlign w:val="subscript"/>
+                        </w:rPr>
+                      </w:pPr>
+                      <w:r>
+                        <w:t>L</w:t>
+                      </w:r>
+                      <w:r>
+                        <w:rPr>
+                          <w:vertAlign w:val="subscript"/>
+                        </w:rPr>
+                        <w:t>d</w:t>
+                      </w:r>
+                    </w:p>
+                  </w:txbxContent>
+                </v:textbox>
+              </v:shape>
+            </w:pict>
+          </mc:Fallback>
+        </mc:AlternateContent>
+      </w:r>
+      <w:r>
+        <w:rPr>
+          <w:noProof/>
+          <w:kern w:val="0"/>
+        </w:rPr>
+        <mc:AlternateContent>
+          <mc:Choice Requires="wps">
+            <w:drawing>
+              <wp:anchor distT="0" distB="0" distL="114300" distR="114300" simplePos="0" relativeHeight="251684864" behindDoc="0" locked="0" layoutInCell="1" allowOverlap="1" wp14:anchorId="246F49B9" wp14:editId="262FF805">
+                <wp:simplePos x="0" y="0"/>
+                <wp:positionH relativeFrom="column">
+                  <wp:posOffset>2737339</wp:posOffset>
+                </wp:positionH>
+                <wp:positionV relativeFrom="paragraph">
+                  <wp:posOffset>831703</wp:posOffset>
+                </wp:positionV>
+                <wp:extent cx="640080" cy="236220"/>
+                <wp:effectExtent l="0" t="0" r="0" b="0"/>
+                <wp:wrapNone/>
+                <wp:docPr id="21" name="Text Box 21"/>
+                <wp:cNvGraphicFramePr/>
+                <a:graphic xmlns:a="http://schemas.openxmlformats.org/drawingml/2006/main">
+                  <a:graphicData uri="http://schemas.microsoft.com/office/word/2010/wordprocessingShape">
+                    <wps:wsp>
+                      <wps:cNvSpPr txBox="1"/>
+                      <wps:spPr>
+                        <a:xfrm>
+                          <a:off x="0" y="0"/>
+                          <a:ext cx="640080" cy="236220"/>
+                        </a:xfrm>
+                        <a:prstGeom prst="rect">
+                          <a:avLst/>
+                        </a:prstGeom>
+                        <a:noFill/>
+                        <a:ln w="6350">
+                          <a:noFill/>
+                        </a:ln>
+                      </wps:spPr>
+                      <wps:txbx>
+                        <w:txbxContent>
+                          <w:p>
+                            <w:pPr>
+                              <w:jc w:val="center"/>
+                              <w:rPr>
+                                <w:vertAlign w:val="subscript"/>
+                              </w:rPr>
+                            </w:pPr>
+                            <w:r>
+                              <w:t>H</w:t>
+                            </w:r>
+                            <w:r>
+                              <w:rPr>
+                                <w:vertAlign w:val="subscript"/>
+                              </w:rPr>
+                              <w:t>d</w:t>
+                            </w:r>
+                          </w:p>
+                        </w:txbxContent>
+                      </wps:txbx>
+                      <wps:bodyPr rot="0" spcFirstLastPara="0" vertOverflow="overflow" horzOverflow="overflow" vert="horz" wrap="square" lIns="91440" tIns="45720" rIns="91440" bIns="45720" numCol="1" spcCol="0" rtlCol="0" fromWordArt="0" anchor="t" anchorCtr="0" forceAA="0" compatLnSpc="1">
+                        <a:prstTxWarp prst="textNoShape">
+                          <a:avLst/>
+                        </a:prstTxWarp>
+                        <a:noAutofit/>
+                      </wps:bodyPr>
+                    </wps:wsp>
+                  </a:graphicData>
+                </a:graphic>
+              </wp:anchor>
+            </w:drawing>
+          </mc:Choice>
+          <mc:Fallback>
+            <w:pict>
+              <v:shape w14:anchorId="246F49B9" id="Text Box 21" o:spid="_x0000_s1028" type="#_x0000_t202" style="position:absolute;left:0;text-align:left;margin-left:215.55pt;margin-top:65.5pt;width:50.4pt;height:18.6pt;z-index:251684864;visibility:visible;mso-wrap-style:square;mso-wrap-distance-left:9pt;mso-wrap-distance-top:0;mso-wrap-distance-right:9pt;mso-wrap-distance-bottom:0;mso-position-horizontal:absolute;mso-position-horizontal-relative:text;mso-position-vertical:absolute;mso-position-vertical-relative:text;v-text-anchor:top" o:gfxdata="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" filled="f" stroked="f" strokeweight=".5pt">
+                <v:textbox>
+                  <w:txbxContent>
+                    <w:p>
+                      <w:pPr>
+                        <w:jc w:val="center"/>
+                        <w:rPr>
+                          <w:vertAlign w:val="subscript"/>
+                        </w:rPr>
+                      </w:pPr>
+                      <w:r>
+                        <w:t>H</w:t>
+                      </w:r>
+                      <w:r>
+                        <w:rPr>
+                          <w:vertAlign w:val="subscript"/>
+                        </w:rPr>
+                        <w:t>d</w:t>
+                      </w:r>
+                    </w:p>
+                  </w:txbxContent>
+                </v:textbox>
+              </v:shape>
+            </w:pict>
+          </mc:Fallback>
+        </mc:AlternateContent>
+      </w:r>
+      <w:r>
+        <w:rPr>
+          <w:noProof/>
+          <w:kern w:val="0"/>
+        </w:rPr>
+        <mc:AlternateContent>
+          <mc:Choice Requires="wps">
+            <w:drawing>
+              <wp:anchor distT="0" distB="0" distL="114300" distR="114300" simplePos="0" relativeHeight="251682816" behindDoc="0" locked="0" layoutInCell="1" allowOverlap="1" wp14:anchorId="16180F49" wp14:editId="4CA7B976">
+                <wp:simplePos x="0" y="0"/>
+                <wp:positionH relativeFrom="column">
+                  <wp:posOffset>2402352</wp:posOffset>
+                </wp:positionH>
+                <wp:positionV relativeFrom="paragraph">
+                  <wp:posOffset>1297305</wp:posOffset>
+                </wp:positionV>
+                <wp:extent cx="369277" cy="236220"/>
+                <wp:effectExtent l="0" t="0" r="0" b="0"/>
+                <wp:wrapNone/>
+                <wp:docPr id="19" name="Text Box 19"/>
+                <wp:cNvGraphicFramePr/>
+                <a:graphic xmlns:a="http://schemas.openxmlformats.org/drawingml/2006/main">
+                  <a:graphicData uri="http://schemas.microsoft.com/office/word/2010/wordprocessingShape">
+                    <wps:wsp>
+                      <wps:cNvSpPr txBox="1"/>
+                      <wps:spPr>
+                        <a:xfrm>
+                          <a:off x="0" y="0"/>
+                          <a:ext cx="369277" cy="236220"/>
+                        </a:xfrm>
+                        <a:prstGeom prst="rect">
+                          <a:avLst/>
+                        </a:prstGeom>
+                        <a:solidFill>
+                          <a:schemeClr val="bg1"/>
+                        </a:solidFill>
+                        <a:ln w="6350">
+                          <a:noFill/>
+                        </a:ln>
+                      </wps:spPr>
+                      <wps:txbx>
+                        <w:txbxContent>
+                          <w:p>
+                            <w:pPr>
+                              <w:jc w:val="center"/>
+                              <w:rPr>
+                                <w:vertAlign w:val="subscript"/>
+                              </w:rPr>
+                            </w:pPr>
+                            <w:r>
+                              <w:t>D</w:t>
+                            </w:r>
+                            <w:r>
+                              <w:rPr>
+                                <w:vertAlign w:val="subscript"/>
+                              </w:rPr>
+                              <w:t>f</w:t>
+                            </w:r>
+                            <w:r>
+                              <w:rPr>
+                                <w:vertAlign w:val="subscript"/>
+                              </w:rPr>
+                              <w:t>d</w:t>
+                            </w:r>
+                            <w:r>
+                              <w:rPr>
+                                <w:noProof/>
+                                <w:vertAlign w:val="subscript"/>
+                              </w:rPr>
+                              <w:drawing>
+                                <wp:inline distT="0" distB="0" distL="0" distR="0" wp14:anchorId="0EBE3C5D" wp14:editId="0CC6E10F">
+                                  <wp:extent cx="377190" cy="138430"/>
+                                  <wp:effectExtent l="0" t="0" r="0" b="0"/>
+                                  <wp:docPr id="20" name="Picture 20"/>
+                                  <wp:cNvGraphicFramePr>
+                                    <a:graphicFrameLocks xmlns:a="http://schemas.openxmlformats.org/drawingml/2006/main" noChangeAspect="1"/>
+                                  </wp:cNvGraphicFramePr>
+                                  <a:graphic xmlns:a="http://schemas.openxmlformats.org/drawingml/2006/main">
+                                    <a:graphicData uri="http://schemas.openxmlformats.org/drawingml/2006/picture">
+                                      <pic:pic xmlns:pic="http://schemas.openxmlformats.org/drawingml/2006/picture">
+                                        <pic:nvPicPr>
+                                          <pic:cNvPr id="0" name="Picture 1"/>
+                                          <pic:cNvPicPr>
+                                            <a:picLocks noChangeAspect="1" noChangeArrowheads="1"/>
+                                          </pic:cNvPicPr>
+                                        </pic:nvPicPr>
+                                        <pic:blipFill>
+                                          <a:blip r:embed="rId12">
+                                            <a:extLst>
+                                              <a:ext uri="{28A0092B-C50C-407E-A947-70E740481C1C}">
+                                                <a14:useLocalDpi xmlns:a14="http://schemas.microsoft.com/office/drawing/2010/main" val="0"/>
+                                              </a:ext>
+                                            </a:extLst>
+                                          </a:blip>
+                                          <a:srcRect/>
+                                          <a:stretch>
+                                            <a:fillRect/>
+                                          </a:stretch>
+                                        </pic:blipFill>
+                                        <pic:spPr bwMode="auto">
+                                          <a:xfrm>
+                                            <a:off x="0" y="0"/>
+                                            <a:ext cx="377190" cy="138430"/>
+                                          </a:xfrm>
+                                          <a:prstGeom prst="rect">
+                                            <a:avLst/>
+                                          </a:prstGeom>
+                                          <a:noFill/>
+                                          <a:ln>
+                                            <a:noFill/>
+                                          </a:ln>
+                                        </pic:spPr>
+                                      </pic:pic>
+                                    </a:graphicData>
+                                  </a:graphic>
+                                </wp:inline>
+                              </w:drawing>
+                            </w:r>
+                          </w:p>
+                        </w:txbxContent>
+                      </wps:txbx>
+                      <wps:bodyPr rot="0" spcFirstLastPara="0" vertOverflow="overflow" horzOverflow="overflow" vert="horz" wrap="square" lIns="91440" tIns="45720" rIns="91440" bIns="45720" numCol="1" spcCol="0" rtlCol="0" fromWordArt="0" anchor="t" anchorCtr="0" forceAA="0" compatLnSpc="1">
+                        <a:prstTxWarp prst="textNoShape">
+                          <a:avLst/>
+                        </a:prstTxWarp>
+                        <a:noAutofit/>
+                      </wps:bodyPr>
+                    </wps:wsp>
+                  </a:graphicData>
+                </a:graphic>
+                <wp14:sizeRelH relativeFrom="margin">
+                  <wp14:pctWidth>0</wp14:pctWidth>
+                </wp14:sizeRelH>
+              </wp:anchor>
+            </w:drawing>
+          </mc:Choice>
+          <mc:Fallback>
+            <w:pict>
+              <v:shape w14:anchorId="16180F49" id="Text Box 19" o:spid="_x0000_s1029" type="#_x0000_t202" style="position:absolute;left:0;text-align:left;margin-left:189.15pt;margin-top:102.15pt;width:29.1pt;height:18.6pt;z-index:251682816;visibility:visible;mso-wrap-style:square;mso-width-percent:0;mso-wrap-distance-left:9pt;mso-wrap-distance-top:0;mso-wrap-distance-right:9pt;mso-wrap-distance-bottom:0;mso-position-horizontal:absolute;mso-position-horizontal-relative:text;mso-position-vertical:absolute;mso-position-vertical-relative:text;mso-width-percent:0;mso-width-relative:margin;v-text-anchor:top" o:gfxdata="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" fillcolor="white [3212]" stroked="f" strokeweight=".5pt">
+                <v:textbox>
+                  <w:txbxContent>
+                    <w:p>
+                      <w:pPr>
+                        <w:jc w:val="center"/>
+                        <w:rPr>
+                          <w:vertAlign w:val="subscript"/>
+                        </w:rPr>
+                      </w:pPr>
+                      <w:r>
+                        <w:t>D</w:t>
+                      </w:r>
+                      <w:r>
+                        <w:rPr>
+                          <w:vertAlign w:val="subscript"/>
+                        </w:rPr>
+                        <w:t>f</w:t>
+                      </w:r>
+                      <w:r>
+                        <w:rPr>
+                          <w:vertAlign w:val="subscript"/>
+                        </w:rPr>
+                        <w:t>d</w:t>
+                      </w:r>
+                      <w:r>
+                        <w:rPr>
+                          <w:noProof/>
+                          <w:vertAlign w:val="subscript"/>
+                        </w:rPr>
+                        <w:drawing>
+                          <wp:inline distT="0" distB="0" distL="0" distR="0" wp14:anchorId="0EBE3C5D" wp14:editId="0CC6E10F">
+                            <wp:extent cx="377190" cy="138430"/>
+                            <wp:effectExtent l="0" t="0" r="0" b="0"/>
+                            <wp:docPr id="20" name="Picture 20"/>
+                            <wp:cNvGraphicFramePr>
+                              <a:graphicFrameLocks xmlns:a="http://schemas.openxmlformats.org/drawingml/2006/main" noChangeAspect="1"/>
+                            </wp:cNvGraphicFramePr>
+                            <a:graphic xmlns:a="http://schemas.openxmlformats.org/drawingml/2006/main">
+                              <a:graphicData uri="http://schemas.openxmlformats.org/drawingml/2006/picture">
+                                <pic:pic xmlns:pic="http://schemas.openxmlformats.org/drawingml/2006/picture">
+                                  <pic:nvPicPr>
+                                    <pic:cNvPr id="0" name="Picture 1"/>
+                                    <pic:cNvPicPr>
+                                      <a:picLocks noChangeAspect="1" noChangeArrowheads="1"/>
+                                    </pic:cNvPicPr>
+                                  </pic:nvPicPr>
+                                  <pic:blipFill>
+                                    <a:blip r:embed="rId12">
+                                      <a:extLst>
+                                        <a:ext uri="{28A0092B-C50C-407E-A947-70E740481C1C}">
+                                          <a14:useLocalDpi xmlns:a14="http://schemas.microsoft.com/office/drawing/2010/main" val="0"/>
+                                        </a:ext>
+                                      </a:extLst>
+                                    </a:blip>
+                                    <a:srcRect/>
+                                    <a:stretch>
+                                      <a:fillRect/>
+                                    </a:stretch>
+                                  </pic:blipFill>
+                                  <pic:spPr bwMode="auto">
+                                    <a:xfrm>
+                                      <a:off x="0" y="0"/>
+                                      <a:ext cx="377190" cy="138430"/>
+                                    </a:xfrm>
+                                    <a:prstGeom prst="rect">
+                                      <a:avLst/>
+                                    </a:prstGeom>
+                                    <a:noFill/>
+                                    <a:ln>
+                                      <a:noFill/>
+                                    </a:ln>
+                                  </pic:spPr>
+                                </pic:pic>
+                              </a:graphicData>
+                            </a:graphic>
+                          </wp:inline>
+                        </w:drawing>
+                      </w:r>
+                    </w:p>
+                  </w:txbxContent>
+                </v:textbox>
+              </v:shape>
+            </w:pict>
+          </mc:Fallback>
+        </mc:AlternateContent>
+      </w:r>
+      <w:r>
+        <w:rPr>
+          <w:noProof/>
+          <w:kern w:val="0"/>
+        </w:rPr>
+        <mc:AlternateContent>
+          <mc:Choice Requires="wps">
+            <w:drawing>
+              <wp:anchor distT="0" distB="0" distL="114300" distR="114300" simplePos="0" relativeHeight="251678720" behindDoc="0" locked="0" layoutInCell="1" allowOverlap="1" wp14:anchorId="7CB29A66" wp14:editId="7C48729A">
+                <wp:simplePos x="0" y="0"/>
+                <wp:positionH relativeFrom="column">
+                  <wp:posOffset>-30480</wp:posOffset>
+                </wp:positionH>
+                <wp:positionV relativeFrom="paragraph">
+                  <wp:posOffset>454025</wp:posOffset>
+                </wp:positionV>
+                <wp:extent cx="640080" cy="236220"/>
+                <wp:effectExtent l="0" t="0" r="0" b="0"/>
+                <wp:wrapNone/>
+                <wp:docPr id="17" name="Text Box 17"/>
+                <wp:cNvGraphicFramePr/>
+                <a:graphic xmlns:a="http://schemas.openxmlformats.org/drawingml/2006/main">
+                  <a:graphicData uri="http://schemas.microsoft.com/office/word/2010/wordprocessingShape">
+                    <wps:wsp>
+                      <wps:cNvSpPr txBox="1"/>
+                      <wps:spPr>
+                        <a:xfrm>
+                          <a:off x="0" y="0"/>
+                          <a:ext cx="640080" cy="236220"/>
+                        </a:xfrm>
+                        <a:prstGeom prst="rect">
+                          <a:avLst/>
+                        </a:prstGeom>
+                        <a:noFill/>
+                        <a:ln w="6350">
+                          <a:noFill/>
+                        </a:ln>
+                      </wps:spPr>
+                      <wps:txbx>
+                        <w:txbxContent>
+                          <w:p>
+                            <w:pPr>
+                              <w:jc w:val="center"/>
+                              <w:rPr>
+                                <w:vertAlign w:val="subscript"/>
+                              </w:rPr>
+                            </w:pPr>
+                            <w:r>
+                              <w:t>L</w:t>
+                            </w:r>
+                            <w:r>
+                              <w:rPr>
+                                <w:vertAlign w:val="subscript"/>
+                              </w:rPr>
+                              <w:t>c</w:t>
+                            </w:r>
+                          </w:p>
+                        </w:txbxContent>
+                      </wps:txbx>
+                      <wps:bodyPr rot="0" spcFirstLastPara="0" vertOverflow="overflow" horzOverflow="overflow" vert="horz" wrap="square" lIns="91440" tIns="45720" rIns="91440" bIns="45720" numCol="1" spcCol="0" rtlCol="0" fromWordArt="0" anchor="t" anchorCtr="0" forceAA="0" compatLnSpc="1">
+                        <a:prstTxWarp prst="textNoShape">
+                          <a:avLst/>
+                        </a:prstTxWarp>
+                        <a:noAutofit/>
+                      </wps:bodyPr>
+                    </wps:wsp>
+                  </a:graphicData>
+                </a:graphic>
+              </wp:anchor>
+            </w:drawing>
+          </mc:Choice>
+          <mc:Fallback>
+            <w:pict>
+              <v:shape w14:anchorId="7CB29A66" id="Text Box 17" o:spid="_x0000_s1030" type="#_x0000_t202" style="position:absolute;left:0;text-align:left;margin-left:-2.4pt;margin-top:35.75pt;width:50.4pt;height:18.6pt;z-index:251678720;visibility:visible;mso-wrap-style:square;mso-wrap-distance-left:9pt;mso-wrap-distance-top:0;mso-wrap-distance-right:9pt;mso-wrap-distance-bottom:0;mso-position-horizontal:absolute;mso-position-horizontal-relative:text;mso-position-vertical:absolute;mso-position-vertical-relative:text;v-text-anchor:top" o:gfxdata="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" filled="f" stroked="f" strokeweight=".5pt">
+                <v:textbox>
+                  <w:txbxContent>
+                    <w:p>
+                      <w:pPr>
+                        <w:jc w:val="center"/>
+                        <w:rPr>
+                          <w:vertAlign w:val="subscript"/>
+                        </w:rPr>
+                      </w:pPr>
+                      <w:r>
+                        <w:t>L</w:t>
+                      </w:r>
+                      <w:r>
+                        <w:rPr>
+                          <w:vertAlign w:val="subscript"/>
+                        </w:rPr>
+                        <w:t>c</w:t>
+                      </w:r>
+                    </w:p>
+                  </w:txbxContent>
+                </v:textbox>
+              </v:shape>
+            </w:pict>
+          </mc:Fallback>
+        </mc:AlternateContent>
+      </w:r>
+      <w:r>
+        <w:rPr>
+          <w:noProof/>
+          <w:kern w:val="0"/>
+        </w:rPr>
+        <mc:AlternateContent>
+          <mc:Choice Requires="wps">
+            <w:drawing>
+              <wp:anchor distT="0" distB="0" distL="114300" distR="114300" simplePos="0" relativeHeight="251676672" behindDoc="0" locked="0" layoutInCell="1" allowOverlap="1" wp14:anchorId="44E74BA6" wp14:editId="7E4A406D">
+                <wp:simplePos x="0" y="0"/>
+                <wp:positionH relativeFrom="column">
+                  <wp:posOffset>-30480</wp:posOffset>
+                </wp:positionH>
+                <wp:positionV relativeFrom="paragraph">
+                  <wp:posOffset>1652905</wp:posOffset>
+                </wp:positionV>
+                <wp:extent cx="640080" cy="236220"/>
+                <wp:effectExtent l="0" t="0" r="0" b="0"/>
+                <wp:wrapNone/>
+                <wp:docPr id="16" name="Text Box 16"/>
+                <wp:cNvGraphicFramePr/>
+                <a:graphic xmlns:a="http://schemas.openxmlformats.org/drawingml/2006/main">
+                  <a:graphicData uri="http://schemas.microsoft.com/office/word/2010/wordprocessingShape">
+                    <wps:wsp>
+                      <wps:cNvSpPr txBox="1"/>
+                      <wps:spPr>
+                        <a:xfrm>
+                          <a:off x="0" y="0"/>
+                          <a:ext cx="640080" cy="236220"/>
+                        </a:xfrm>
+                        <a:prstGeom prst="rect">
+                          <a:avLst/>
+                        </a:prstGeom>
+                        <a:noFill/>
+                        <a:ln w="6350">
+                          <a:noFill/>
+                        </a:ln>
+                      </wps:spPr>
+                      <wps:txbx>
+                        <w:txbxContent>
+                          <w:p>
+                            <w:pPr>
+                              <w:jc w:val="center"/>
+                              <w:rPr>
+                                <w:vertAlign w:val="subscript"/>
+                              </w:rPr>
+                            </w:pPr>
+                            <w:r>
+                              <w:t>H</w:t>
+                            </w:r>
+                            <w:r>
+                              <w:rPr>
+                                <w:vertAlign w:val="subscript"/>
+                              </w:rPr>
+                              <w:t>c</w:t>
+                            </w:r>
+                            <w:r>
+                              <w:rPr>
+                                <w:vertAlign w:val="subscript"/>
+                              </w:rPr>
+                              <w:t>c</w:t>
+                            </w:r>
+                          </w:p>
+                        </w:txbxContent>
+                      </wps:txbx>
+                      <wps:bodyPr rot="0" spcFirstLastPara="0" vertOverflow="overflow" horzOverflow="overflow" vert="horz" wrap="square" lIns="91440" tIns="45720" rIns="91440" bIns="45720" numCol="1" spcCol="0" rtlCol="0" fromWordArt="0" anchor="t" anchorCtr="0" forceAA="0" compatLnSpc="1">
+                        <a:prstTxWarp prst="textNoShape">
+                          <a:avLst/>
+                        </a:prstTxWarp>
+                        <a:noAutofit/>
+                      </wps:bodyPr>
+                    </wps:wsp>
+                  </a:graphicData>
+                </a:graphic>
+              </wp:anchor>
+            </w:drawing>
+          </mc:Choice>
+          <mc:Fallback>
+            <w:pict>
+              <v:shape w14:anchorId="44E74BA6" id="Text Box 16" o:spid="_x0000_s1031" type="#_x0000_t202" style="position:absolute;left:0;text-align:left;margin-left:-2.4pt;margin-top:130.15pt;width:50.4pt;height:18.6pt;z-index:251676672;visibility:visible;mso-wrap-style:square;mso-wrap-distance-left:9pt;mso-wrap-distance-top:0;mso-wrap-distance-right:9pt;mso-wrap-distance-bottom:0;mso-position-horizontal:absolute;mso-position-horizontal-relative:text;mso-position-vertical:absolute;mso-position-vertical-relative:text;v-text-anchor:top" o:gfxdata="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" filled="f" stroked="f" strokeweight=".5pt">
+                <v:textbox>
+                  <w:txbxContent>
+                    <w:p>
+                      <w:pPr>
+                        <w:jc w:val="center"/>
+                        <w:rPr>
+                          <w:vertAlign w:val="subscript"/>
+                        </w:rPr>
+                      </w:pPr>
+                      <w:r>
+                        <w:t>H</w:t>
+                      </w:r>
+                      <w:r>
+                        <w:rPr>
+                          <w:vertAlign w:val="subscript"/>
+                        </w:rPr>
+                        <w:t>c</w:t>
+                      </w:r>
+                      <w:r>
+                        <w:rPr>
+                          <w:vertAlign w:val="subscript"/>
+                        </w:rPr>
+                        <w:t>c</w:t>
+                      </w:r>
+                    </w:p>
+                  </w:txbxContent>
+                </v:textbox>
+              </v:shape>
+            </w:pict>
+          </mc:Fallback>
+        </mc:AlternateContent>
+      </w:r>
+      <w:r>
+        <w:rPr>
+          <w:noProof/>
+          <w:kern w:val="0"/>
+        </w:rPr>
+        <mc:AlternateContent>
+          <mc:Choice Requires="wps">
+            <w:drawing>
+              <wp:anchor distT="0" distB="0" distL="114300" distR="114300" simplePos="0" relativeHeight="251674624" behindDoc="0" locked="0" layoutInCell="1" allowOverlap="1" wp14:anchorId="37700E8B" wp14:editId="3FA2716E">
+                <wp:simplePos x="0" y="0"/>
+                <wp:positionH relativeFrom="column">
+                  <wp:posOffset>784860</wp:posOffset>
+                </wp:positionH>
+                <wp:positionV relativeFrom="paragraph">
+                  <wp:posOffset>1889125</wp:posOffset>
+                </wp:positionV>
+                <wp:extent cx="640080" cy="236220"/>
+                <wp:effectExtent l="0" t="0" r="0" b="0"/>
+                <wp:wrapNone/>
+                <wp:docPr id="15" name="Text Box 15"/>
+                <wp:cNvGraphicFramePr/>
+                <a:graphic xmlns:a="http://schemas.openxmlformats.org/drawingml/2006/main">
+                  <a:graphicData uri="http://schemas.microsoft.com/office/word/2010/wordprocessingShape">
+                    <wps:wsp>
+                      <wps:cNvSpPr txBox="1"/>
+                      <wps:spPr>
+                        <a:xfrm>
+                          <a:off x="0" y="0"/>
+                          <a:ext cx="640080" cy="236220"/>
+                        </a:xfrm>
+                        <a:prstGeom prst="rect">
+                          <a:avLst/>
+                        </a:prstGeom>
+                        <a:noFill/>
+                        <a:ln w="6350">
+                          <a:noFill/>
+                        </a:ln>
+                      </wps:spPr>
+                      <wps:txbx>
+                        <w:txbxContent>
+                          <w:p>
+                            <w:pPr>
+                              <w:jc w:val="center"/>
+                              <w:rPr>
+                                <w:vertAlign w:val="subscript"/>
+                              </w:rPr>
+                            </w:pPr>
+                            <w:r>
+                              <w:t>H</w:t>
+                            </w:r>
+                            <w:r>
+                              <w:rPr>
+                                <w:vertAlign w:val="subscript"/>
+                              </w:rPr>
+                              <w:t>fd</w:t>
+                            </w:r>
+                          </w:p>
+                        </w:txbxContent>
+                      </wps:txbx>
+                      <wps:bodyPr rot="0" spcFirstLastPara="0" vertOverflow="overflow" horzOverflow="overflow" vert="horz" wrap="square" lIns="91440" tIns="45720" rIns="91440" bIns="45720" numCol="1" spcCol="0" rtlCol="0" fromWordArt="0" anchor="t" anchorCtr="0" forceAA="0" compatLnSpc="1">
+                        <a:prstTxWarp prst="textNoShape">
+                          <a:avLst/>
+                        </a:prstTxWarp>
+                        <a:noAutofit/>
+                      </wps:bodyPr>
+                    </wps:wsp>
+                  </a:graphicData>
+                </a:graphic>
+              </wp:anchor>
+            </w:drawing>
+          </mc:Choice>
+          <mc:Fallback>
+            <w:pict>
+              <v:shape w14:anchorId="37700E8B" id="Text Box 15" o:spid="_x0000_s1032" type="#_x0000_t202" style="position:absolute;left:0;text-align:left;margin-left:61.8pt;margin-top:148.75pt;width:50.4pt;height:18.6pt;z-index:251674624;visibility:visible;mso-wrap-style:square;mso-wrap-distance-left:9pt;mso-wrap-distance-top:0;mso-wrap-distance-right:9pt;mso-wrap-distance-bottom:0;mso-position-horizontal:absolute;mso-position-horizontal-relative:text;mso-position-vertical:absolute;mso-position-vertical-relative:text;v-text-anchor:top" o:gfxdata="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" filled="f" stroked="f" strokeweight=".5pt">
+                <v:textbox>
+                  <w:txbxContent>
+                    <w:p>
+                      <w:pPr>
+                        <w:jc w:val="center"/>
+                        <w:rPr>
+                          <w:vertAlign w:val="subscript"/>
+                        </w:rPr>
+                      </w:pPr>
+                      <w:r>
+                        <w:t>H</w:t>
+                      </w:r>
+                      <w:r>
+                        <w:rPr>
+                          <w:vertAlign w:val="subscript"/>
+                        </w:rPr>
+                        <w:t>fd</w:t>
+                      </w:r>
+                    </w:p>
+                  </w:txbxContent>
+                </v:textbox>
+              </v:shape>
+            </w:pict>
+          </mc:Fallback>
+        </mc:AlternateContent>
+      </w:r>
+      <w:r>
+        <w:rPr>
+          <w:noProof/>
+        </w:rPr>
+        <w:drawing>
+          <wp:inline distT="0" distB="0" distL="0" distR="0" wp14:anchorId="02FBFCCA" wp14:editId="2964B381">
+            <wp:extent cx="2827020" cy="2926080"/>
+            <wp:effectExtent l="0" t="0" r="0" b="7620"/>
+            <wp:docPr id="13" name="Picture 13"/>
+            <wp:cNvGraphicFramePr>
+              <a:graphicFrameLocks xmlns:a="http://schemas.openxmlformats.org/drawingml/2006/main" noChangeAspect="1"/>
+            </wp:cNvGraphicFramePr>
+            <a:graphic xmlns:a="http://schemas.openxmlformats.org/drawingml/2006/main">
+              <a:graphicData uri="http://schemas.openxmlformats.org/drawingml/2006/picture">
+                <pic:pic xmlns:pic="http://schemas.openxmlformats.org/drawingml/2006/picture">
+                  <pic:nvPicPr>
+                    <pic:cNvPr id="1" name=""/>
+                    <pic:cNvPicPr/>
+                  </pic:nvPicPr>
+                  <pic:blipFill rotWithShape="1">
+                    <a:blip r:embed="rId13"/>
+                    <a:srcRect l="4211" t="3824" r="9006" b="4420"/>
+                    <a:stretch/>
+                  </pic:blipFill>
+                  <pic:spPr bwMode="auto">
+                    <a:xfrm>
+                      <a:off x="0" y="0"/>
+                      <a:ext cx="2827020" cy="2926080"/>
+                    </a:xfrm>
+                    <a:prstGeom prst="rect">
+                      <a:avLst/>
+                    </a:prstGeom>
+                    <a:ln>
+                      <a:noFill/>
+                    </a:ln>
+                    <a:extLst>
+                      <a:ext uri="{53640926-AAD7-44D8-BBD7-CCE9431645EC}">
+                        <a14:shadowObscured xmlns:a14="http://schemas.microsoft.com/office/drawing/2010/main"/>
+                      </a:ext>
+                    </a:extLst>
+                  </pic:spPr>
+                </pic:pic>
+              </a:graphicData>
+            </a:graphic>
+          </wp:inline>
+        </w:drawing>
+      </w:r>
+    </w:p>
+    <w:p>
+      <w:pPr>
+        <w:pStyle w:val="BodyTextIndent"/>
+        <w:ind w:firstLine="0"/>
+        <w:rPr>
+          <w:kern w:val="0"/>
+        </w:rPr>
+      </w:pPr>
+      <w:r>
+        <w:rPr>
+          <w:noProof/>
+          <w:kern w:val="0"/>
+        </w:rPr>
+        <mc:AlternateContent>
+          <mc:Choice Requires="wps">
+            <w:drawing>
+              <wp:anchor distT="0" distB="0" distL="114300" distR="114300" simplePos="0" relativeHeight="251672576" behindDoc="0" locked="0" layoutInCell="1" allowOverlap="1" wp14:anchorId="3058AE32" wp14:editId="0D4138F2">
+                <wp:simplePos x="0" y="0"/>
+                <wp:positionH relativeFrom="column">
+                  <wp:posOffset>1463040</wp:posOffset>
+                </wp:positionH>
+                <wp:positionV relativeFrom="paragraph">
+                  <wp:posOffset>7620</wp:posOffset>
+                </wp:positionV>
+                <wp:extent cx="640080" cy="236220"/>
+                <wp:effectExtent l="0" t="0" r="0" b="0"/>
+                <wp:wrapNone/>
+                <wp:docPr id="14" name="Text Box 14"/>
+                <wp:cNvGraphicFramePr/>
+                <a:graphic xmlns:a="http://schemas.openxmlformats.org/drawingml/2006/main">
+                  <a:graphicData uri="http://schemas.microsoft.com/office/word/2010/wordprocessingShape">
+                    <wps:wsp>
+                      <wps:cNvSpPr txBox="1"/>
+                      <wps:spPr>
+                        <a:xfrm>
+                          <a:off x="0" y="0"/>
+                          <a:ext cx="640080" cy="236220"/>
+                        </a:xfrm>
+                        <a:prstGeom prst="rect">
+                          <a:avLst/>
+                        </a:prstGeom>
+                        <a:noFill/>
+                        <a:ln w="6350">
+                          <a:noFill/>
+                        </a:ln>
+                      </wps:spPr>
+                      <wps:txbx>
+                        <w:txbxContent>
+                          <w:p>
+                            <w:pPr>
+                              <w:jc w:val="center"/>
+                              <w:rPr>
+                                <w:vertAlign w:val="subscript"/>
+                              </w:rPr>
+                            </w:pPr>
+                            <w:r>
+                              <w:t>D</w:t>
+                            </w:r>
+                            <w:r>
+                              <w:rPr>
+                                <w:vertAlign w:val="subscript"/>
+                              </w:rPr>
+                              <w:t>c</w:t>
+                            </w:r>
+                          </w:p>
+                        </w:txbxContent>
+                      </wps:txbx>
+                      <wps:bodyPr rot="0" spcFirstLastPara="0" vertOverflow="overflow" horzOverflow="overflow" vert="horz" wrap="square" lIns="91440" tIns="45720" rIns="91440" bIns="45720" numCol="1" spcCol="0" rtlCol="0" fromWordArt="0" anchor="t" anchorCtr="0" forceAA="0" compatLnSpc="1">
+                        <a:prstTxWarp prst="textNoShape">
+                          <a:avLst/>
+                        </a:prstTxWarp>
+                        <a:noAutofit/>
+                      </wps:bodyPr>
+                    </wps:wsp>
+                  </a:graphicData>
+                </a:graphic>
+              </wp:anchor>
+            </w:drawing>
+          </mc:Choice>
+          <mc:Fallback>
+            <w:pict>
+              <v:shape w14:anchorId="3058AE32" id="Text Box 14" o:spid="_x0000_s1033" type="#_x0000_t202" style="position:absolute;left:0;text-align:left;margin-left:115.2pt;margin-top:.6pt;width:50.4pt;height:18.6pt;z-index:251672576;visibility:visible;mso-wrap-style:square;mso-wrap-distance-left:9pt;mso-wrap-distance-top:0;mso-wrap-distance-right:9pt;mso-wrap-distance-bottom:0;mso-position-horizontal:absolute;mso-position-horizontal-relative:text;mso-position-vertical:absolute;mso-position-vertical-relative:text;v-text-anchor:top" o:gfxdata="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" filled="f" stroked="f" strokeweight=".5pt">
+                <v:textbox>
+                  <w:txbxContent>
+                    <w:p>
+                      <w:pPr>
+                        <w:jc w:val="center"/>
+                        <w:rPr>
+                          <w:vertAlign w:val="subscript"/>
+                        </w:rPr>
+                      </w:pPr>
+                      <w:r>
+                        <w:t>D</w:t>
+                      </w:r>
+                      <w:r>
+                        <w:rPr>
+                          <w:vertAlign w:val="subscript"/>
+                        </w:rPr>
+                        <w:t>c</w:t>
+                      </w:r>
+                    </w:p>
+                  </w:txbxContent>
+                </v:textbox>
+              </v:shape>
+            </w:pict>
+          </mc:Fallback>
+        </mc:AlternateContent>
+      </w:r>
+    </w:p>
+    <w:p>
+      <w:pPr>
+        <w:pStyle w:val="BodyTextIndent"/>
+        <w:ind w:firstLine="0"/>
+        <w:rPr>
+          <w:kern w:val="0"/>
+        </w:rPr>
+      </w:pPr>
+    </w:p>
+    <w:p>
+      <w:pPr>
+        <w:pStyle w:val="BodyTextIndent"/>
+        <w:ind w:firstLine="0"/>
+        <w:rPr>
+          <w:kern w:val="0"/>
+        </w:rPr>
+      </w:pPr>
+    </w:p>
+    <w:p>
+      <w:pPr>
+        <w:pStyle w:val="BodyTextIndent"/>
+        <w:ind w:firstLine="0"/>
+        <w:rPr>
+          <w:kern w:val="0"/>
+        </w:rPr>
+      </w:pPr>
+    </w:p>
+    <w:p>
+      <w:pPr>
+        <w:pStyle w:val="BodyTextIndent"/>
+        <w:ind w:firstLine="0"/>
+        <w:jc w:val="center"/>
+        <w:rPr>
+          <w:kern w:val="0"/>
+        </w:rPr>
+      </w:pPr>
+      <w:r>
+        <w:rPr>
+          <w:kern w:val="0"/>
+        </w:rPr>
+        <w:t>Figure XX. Schematic of Geometry</w:t>
+      </w:r>
+    </w:p>
+    <w:p>
+      <w:pPr>
+        <w:pStyle w:val="BodyTextIndent"/>
+        <w:ind w:firstLine="0"/>
+        <w:rPr>
+          <w:kern w:val="0"/>
+        </w:rPr>
+      </w:pPr>
+    </w:p>
+    <w:p>
+      <w:pPr>
+        <w:pStyle w:val="BodyTextIndent"/>
+        <w:ind w:firstLine="0"/>
+        <w:rPr>
+          <w:kern w:val="0"/>
+        </w:rPr>
+      </w:pPr>
+    </w:p>
+    <w:p>
+      <w:pPr>
+        <w:pStyle w:val="BodyTextIndent"/>
+        <w:ind w:firstLine="0"/>
+        <w:rPr>
+          <w:kern w:val="0"/>
+        </w:rPr>
+      </w:pPr>
+    </w:p>
+    <w:p>
+      <w:pPr>
+        <w:pStyle w:val="BodyTextIndent"/>
+        <w:ind w:firstLine="0"/>
+        <w:rPr>
+          <w:kern w:val="0"/>
+        </w:rPr>
+      </w:pPr>
+    </w:p>
+    <w:p>
+      <w:pPr>
+        <w:pStyle w:val="BodyTextIndent"/>
+        <w:ind w:firstLine="0"/>
+        <w:rPr>
+          <w:kern w:val="0"/>
+        </w:rPr>
+      </w:pPr>
+    </w:p>
+    <w:p>
+      <w:pPr>
+        <w:pStyle w:val="BodyTextIndent"/>
+        <w:ind w:firstLine="0"/>
+        <w:rPr>
+          <w:kern w:val="0"/>
+        </w:rPr>
+      </w:pPr>
+    </w:p>
+    <w:p>
+      <w:pPr>
+        <w:pStyle w:val="BodyTextIndent"/>
+        <w:ind w:firstLine="0"/>
+        <w:rPr>
+          <w:kern w:val="0"/>
+        </w:rPr>
+      </w:pPr>
+    </w:p>
+    <w:p>
+      <w:pPr>
+        <w:pStyle w:val="BodyTextIndent"/>
+        <w:ind w:firstLine="0"/>
+        <w:rPr>
+          <w:kern w:val="0"/>
+        </w:rPr>
+      </w:pPr>
+    </w:p>
+    <w:p>
+      <w:pPr>
+        <w:pStyle w:val="BodyTextIndent"/>
+        <w:ind w:firstLine="0"/>
+        <w:rPr>
+          <w:kern w:val="0"/>
+        </w:rPr>
+      </w:pPr>
+    </w:p>
+    <w:p>
+      <w:pPr>
+        <w:pStyle w:val="BodyTextIndent"/>
+        <w:ind w:firstLine="0"/>
+        <w:rPr>
+          <w:kern w:val="0"/>
+        </w:rPr>
+      </w:pPr>
+    </w:p>
+    <w:p>
+      <w:pPr>
+        <w:pStyle w:val="BodyTextIndent"/>
+        <w:ind w:firstLine="0"/>
+        <w:rPr>
+          <w:kern w:val="0"/>
+        </w:rPr>
+      </w:pPr>
+    </w:p>
+    <w:p>
+      <w:pPr>
+        <w:pStyle w:val="BodyTextIndent"/>
+        <w:ind w:firstLine="0"/>
+        <w:rPr>
+          <w:kern w:val="0"/>
+        </w:rPr>
+      </w:pPr>
+    </w:p>
+    <w:p>
+      <w:pPr>
+        <w:pStyle w:val="BodyTextIndent"/>
+        <w:ind w:firstLine="0"/>
+        <w:rPr>
+          <w:kern w:val="0"/>
+        </w:rPr>
+      </w:pPr>
+    </w:p>
+    <w:p>
+      <w:pPr>
+        <w:pStyle w:val="BodyTextIndent"/>
+        <w:ind w:firstLine="0"/>
+        <w:jc w:val="center"/>
+        <w:rPr>
+          <w:kern w:val="0"/>
+        </w:rPr>
+      </w:pPr>
+    </w:p>
+    <w:p>
+      <w:pPr>
+        <w:pStyle w:val="BodyTextIndent"/>
+        <w:ind w:firstLine="0"/>
+        <w:jc w:val="center"/>
+        <w:rPr>
+          <w:kern w:val="0"/>
+        </w:rPr>
+      </w:pPr>
+      <w:r>
+        <w:rPr>
+          <w:kern w:val="0"/>
+        </w:rPr>
+        <w:t>Table XX. Required Geometric Arguments</w:t>
+      </w:r>
+    </w:p>
+    <w:p>
+      <w:pPr>
+        <w:pStyle w:val="BodyTextIndent"/>
+        <w:ind w:firstLine="0"/>
+        <w:jc w:val="center"/>
+        <w:rPr>
+          <w:kern w:val="0"/>
+        </w:rPr>
       </w:pPr>
     </w:p>
     <w:tbl>
@@ -1134,14 +2277,7991 @@
               <w:ind w:firstLine="0"/>
               <w:jc w:val="center"/>
               <w:rPr>
+                <w:kern w:val="0"/>
+              </w:rPr>
+            </w:pPr>
+            <w:r>
+              <w:rPr>
+                <w:kern w:val="0"/>
+              </w:rPr>
+              <w:t>Property</w:t>
+            </w:r>
+          </w:p>
+        </w:tc>
+        <w:tc>
+          <w:tcPr>
+            <w:tcW w:w="1707" w:type="dxa"/>
+          </w:tcPr>
+          <w:p>
+            <w:pPr>
+              <w:pStyle w:val="BodyTextIndent"/>
+              <w:ind w:firstLine="0"/>
+              <w:jc w:val="center"/>
+              <w:rPr>
+                <w:kern w:val="0"/>
+              </w:rPr>
+            </w:pPr>
+            <w:r>
+              <w:rPr>
+                <w:kern w:val="0"/>
+              </w:rPr>
+              <w:t>Variable</w:t>
+            </w:r>
+          </w:p>
+        </w:tc>
+        <w:tc>
+          <w:tcPr>
+            <w:tcW w:w="1707" w:type="dxa"/>
+          </w:tcPr>
+          <w:p>
+            <w:pPr>
+              <w:pStyle w:val="BodyTextIndent"/>
+              <w:ind w:firstLine="0"/>
+              <w:jc w:val="center"/>
+              <w:rPr>
+                <w:kern w:val="0"/>
+              </w:rPr>
+            </w:pPr>
+            <w:r>
+              <w:rPr>
+                <w:kern w:val="0"/>
+              </w:rPr>
+              <w:t>Default Unit</w:t>
+            </w:r>
+          </w:p>
+        </w:tc>
+      </w:tr>
+      <w:tr>
+        <w:tc>
+          <w:tcPr>
+            <w:tcW w:w="1706" w:type="dxa"/>
+          </w:tcPr>
+          <w:p>
+            <w:pPr>
+              <w:pStyle w:val="BodyTextIndent"/>
+              <w:ind w:firstLine="0"/>
+              <w:jc w:val="center"/>
+              <w:rPr>
+                <w:kern w:val="0"/>
+              </w:rPr>
+            </w:pPr>
+            <w:r>
+              <w:rPr>
+                <w:kern w:val="0"/>
+              </w:rPr>
+              <w:t>Combustion chamber diameter</w:t>
+            </w:r>
+          </w:p>
+        </w:tc>
+        <w:tc>
+          <w:tcPr>
+            <w:tcW w:w="1707" w:type="dxa"/>
+          </w:tcPr>
+          <w:p>
+            <w:pPr>
+              <w:pStyle w:val="BodyTextIndent"/>
+              <w:ind w:firstLine="0"/>
+              <w:jc w:val="center"/>
+              <w:rPr>
+                <w:kern w:val="0"/>
+              </w:rPr>
+            </w:pPr>
+            <w:r>
+              <w:rPr>
+                <w:kern w:val="0"/>
+              </w:rPr>
+              <w:t>D</w:t>
+            </w:r>
+            <w:r>
+              <w:rPr>
+                <w:kern w:val="0"/>
+                <w:vertAlign w:val="subscript"/>
+              </w:rPr>
+              <w:t>c</w:t>
+            </w:r>
+          </w:p>
+        </w:tc>
+        <w:tc>
+          <w:tcPr>
+            <w:tcW w:w="1707" w:type="dxa"/>
+          </w:tcPr>
+          <w:p>
+            <w:pPr>
+              <w:pStyle w:val="BodyTextIndent"/>
+              <w:ind w:firstLine="0"/>
+              <w:jc w:val="center"/>
+              <w:rPr>
+                <w:kern w:val="0"/>
+              </w:rPr>
+            </w:pPr>
+            <w:r>
+              <w:rPr>
+                <w:kern w:val="0"/>
+              </w:rPr>
+              <w:t>m</w:t>
+            </w:r>
+          </w:p>
+        </w:tc>
+      </w:tr>
+      <w:tr>
+        <w:tc>
+          <w:tcPr>
+            <w:tcW w:w="1706" w:type="dxa"/>
+          </w:tcPr>
+          <w:p>
+            <w:pPr>
+              <w:pStyle w:val="BodyTextIndent"/>
+              <w:ind w:firstLine="0"/>
+              <w:jc w:val="center"/>
+              <w:rPr>
+                <w:kern w:val="0"/>
+              </w:rPr>
+            </w:pPr>
+            <w:r>
+              <w:rPr>
+                <w:kern w:val="0"/>
+              </w:rPr>
+              <w:t>Secondary inlet diameter</w:t>
+            </w:r>
+          </w:p>
+        </w:tc>
+        <w:tc>
+          <w:tcPr>
+            <w:tcW w:w="1707" w:type="dxa"/>
+          </w:tcPr>
+          <w:p>
+            <w:pPr>
+              <w:pStyle w:val="BodyTextIndent"/>
+              <w:ind w:firstLine="0"/>
+              <w:jc w:val="center"/>
+              <w:rPr>
+                <w:kern w:val="0"/>
+                <w:vertAlign w:val="subscript"/>
+              </w:rPr>
+            </w:pPr>
+            <w:r>
+              <w:rPr>
+                <w:kern w:val="0"/>
+              </w:rPr>
+              <w:t>D</w:t>
+            </w:r>
+            <w:r>
+              <w:rPr>
+                <w:kern w:val="0"/>
+                <w:vertAlign w:val="subscript"/>
+              </w:rPr>
+              <w:t>fd</w:t>
+            </w:r>
+          </w:p>
+        </w:tc>
+        <w:tc>
+          <w:tcPr>
+            <w:tcW w:w="1707" w:type="dxa"/>
+          </w:tcPr>
+          <w:p>
+            <w:pPr>
+              <w:pStyle w:val="BodyTextIndent"/>
+              <w:ind w:firstLine="0"/>
+              <w:jc w:val="center"/>
+              <w:rPr>
+                <w:kern w:val="0"/>
+              </w:rPr>
+            </w:pPr>
+            <w:r>
+              <w:rPr>
+                <w:kern w:val="0"/>
+              </w:rPr>
+              <w:t>m</w:t>
+            </w:r>
+          </w:p>
+        </w:tc>
+      </w:tr>
+      <w:tr>
+        <w:tc>
+          <w:tcPr>
+            <w:tcW w:w="1706" w:type="dxa"/>
+          </w:tcPr>
+          <w:p>
+            <w:pPr>
+              <w:pStyle w:val="BodyTextIndent"/>
+              <w:ind w:firstLine="0"/>
+              <w:jc w:val="center"/>
+              <w:rPr>
+                <w:kern w:val="0"/>
+              </w:rPr>
+            </w:pPr>
+            <w:r>
+              <w:rPr>
+                <w:kern w:val="0"/>
+              </w:rPr>
+              <w:t>Secondary inlet height</w:t>
+            </w:r>
+          </w:p>
+        </w:tc>
+        <w:tc>
+          <w:tcPr>
+            <w:tcW w:w="1707" w:type="dxa"/>
+          </w:tcPr>
+          <w:p>
+            <w:pPr>
+              <w:pStyle w:val="BodyTextIndent"/>
+              <w:ind w:firstLine="0"/>
+              <w:jc w:val="center"/>
+              <w:rPr>
+                <w:kern w:val="0"/>
+                <w:vertAlign w:val="subscript"/>
+              </w:rPr>
+            </w:pPr>
+            <w:r>
+              <w:rPr>
+                <w:kern w:val="0"/>
+              </w:rPr>
+              <w:t>H</w:t>
+            </w:r>
+            <w:r>
+              <w:rPr>
+                <w:kern w:val="0"/>
+                <w:vertAlign w:val="subscript"/>
+              </w:rPr>
+              <w:t>fd</w:t>
+            </w:r>
+          </w:p>
+        </w:tc>
+        <w:tc>
+          <w:tcPr>
+            <w:tcW w:w="1707" w:type="dxa"/>
+          </w:tcPr>
+          <w:p>
+            <w:pPr>
+              <w:pStyle w:val="BodyTextIndent"/>
+              <w:ind w:firstLine="0"/>
+              <w:jc w:val="center"/>
+              <w:rPr>
+                <w:kern w:val="0"/>
+              </w:rPr>
+            </w:pPr>
+            <w:r>
+              <w:rPr>
+                <w:kern w:val="0"/>
+              </w:rPr>
+              <w:t>m</w:t>
+            </w:r>
+          </w:p>
+        </w:tc>
+      </w:tr>
+      <w:tr>
+        <w:tc>
+          <w:tcPr>
+            <w:tcW w:w="1706" w:type="dxa"/>
+          </w:tcPr>
+          <w:p>
+            <w:pPr>
+              <w:pStyle w:val="BodyTextIndent"/>
+              <w:ind w:firstLine="0"/>
+              <w:jc w:val="center"/>
+              <w:rPr>
+                <w:kern w:val="0"/>
+              </w:rPr>
+            </w:pPr>
+            <w:r>
+              <w:rPr>
+                <w:kern w:val="0"/>
+              </w:rPr>
+              <w:t>Combustion chamber height</w:t>
+            </w:r>
+          </w:p>
+        </w:tc>
+        <w:tc>
+          <w:tcPr>
+            <w:tcW w:w="1707" w:type="dxa"/>
+          </w:tcPr>
+          <w:p>
+            <w:pPr>
+              <w:pStyle w:val="BodyTextIndent"/>
+              <w:ind w:firstLine="0"/>
+              <w:jc w:val="center"/>
+              <w:rPr>
+                <w:kern w:val="0"/>
+                <w:vertAlign w:val="subscript"/>
+              </w:rPr>
+            </w:pPr>
+            <w:r>
+              <w:rPr>
+                <w:kern w:val="0"/>
+              </w:rPr>
+              <w:t>H</w:t>
+            </w:r>
+            <w:r>
+              <w:rPr>
+                <w:kern w:val="0"/>
+                <w:vertAlign w:val="subscript"/>
+              </w:rPr>
+              <w:t>cc</w:t>
+            </w:r>
+          </w:p>
+        </w:tc>
+        <w:tc>
+          <w:tcPr>
+            <w:tcW w:w="1707" w:type="dxa"/>
+          </w:tcPr>
+          <w:p>
+            <w:pPr>
+              <w:pStyle w:val="BodyTextIndent"/>
+              <w:ind w:firstLine="0"/>
+              <w:jc w:val="center"/>
+              <w:rPr>
+                <w:kern w:val="0"/>
+              </w:rPr>
+            </w:pPr>
+            <w:r>
+              <w:rPr>
+                <w:kern w:val="0"/>
+              </w:rPr>
+              <w:t>m</w:t>
+            </w:r>
+          </w:p>
+        </w:tc>
+      </w:tr>
+      <w:tr>
+        <w:tc>
+          <w:tcPr>
+            <w:tcW w:w="1706" w:type="dxa"/>
+          </w:tcPr>
+          <w:p>
+            <w:pPr>
+              <w:pStyle w:val="BodyTextIndent"/>
+              <w:ind w:firstLine="0"/>
+              <w:jc w:val="center"/>
+              <w:rPr>
+                <w:kern w:val="0"/>
+              </w:rPr>
+            </w:pPr>
+            <w:r>
+              <w:rPr>
+                <w:kern w:val="0"/>
+              </w:rPr>
+              <w:t>Deck length</w:t>
+            </w:r>
+          </w:p>
+        </w:tc>
+        <w:tc>
+          <w:tcPr>
+            <w:tcW w:w="1707" w:type="dxa"/>
+          </w:tcPr>
+          <w:p>
+            <w:pPr>
+              <w:pStyle w:val="BodyTextIndent"/>
+              <w:ind w:firstLine="0"/>
+              <w:jc w:val="center"/>
+              <w:rPr>
+                <w:kern w:val="0"/>
+              </w:rPr>
+            </w:pPr>
+            <w:r>
+              <w:rPr>
+                <w:kern w:val="0"/>
+              </w:rPr>
+              <w:t>L</w:t>
+            </w:r>
+            <w:r>
+              <w:rPr>
+                <w:kern w:val="0"/>
+                <w:vertAlign w:val="subscript"/>
+              </w:rPr>
+              <w:t>d</w:t>
+            </w:r>
+          </w:p>
+        </w:tc>
+        <w:tc>
+          <w:tcPr>
+            <w:tcW w:w="1707" w:type="dxa"/>
+          </w:tcPr>
+          <w:p>
+            <w:pPr>
+              <w:pStyle w:val="BodyTextIndent"/>
+              <w:ind w:firstLine="0"/>
+              <w:jc w:val="center"/>
+              <w:rPr>
+                <w:kern w:val="0"/>
+              </w:rPr>
+            </w:pPr>
+            <w:r>
+              <w:rPr>
+                <w:kern w:val="0"/>
+              </w:rPr>
+              <w:t>m</w:t>
+            </w:r>
+          </w:p>
+        </w:tc>
+      </w:tr>
+      <w:tr>
+        <w:tc>
+          <w:tcPr>
+            <w:tcW w:w="1706" w:type="dxa"/>
+          </w:tcPr>
+          <w:p>
+            <w:pPr>
+              <w:pStyle w:val="BodyTextIndent"/>
+              <w:ind w:firstLine="0"/>
+              <w:jc w:val="center"/>
+              <w:rPr>
+                <w:kern w:val="0"/>
+              </w:rPr>
+            </w:pPr>
+            <w:r>
+              <w:rPr>
+                <w:kern w:val="0"/>
+              </w:rPr>
+              <w:t>Deck height</w:t>
+            </w:r>
+          </w:p>
+        </w:tc>
+        <w:tc>
+          <w:tcPr>
+            <w:tcW w:w="1707" w:type="dxa"/>
+          </w:tcPr>
+          <w:p>
+            <w:pPr>
+              <w:pStyle w:val="BodyTextIndent"/>
+              <w:ind w:firstLine="0"/>
+              <w:jc w:val="center"/>
+              <w:rPr>
+                <w:kern w:val="0"/>
+              </w:rPr>
+            </w:pPr>
+            <w:r>
+              <w:rPr>
+                <w:kern w:val="0"/>
+              </w:rPr>
+              <w:t>H</w:t>
+            </w:r>
+            <w:r>
+              <w:rPr>
+                <w:kern w:val="0"/>
+                <w:vertAlign w:val="subscript"/>
+              </w:rPr>
+              <w:t>d</w:t>
+            </w:r>
+          </w:p>
+        </w:tc>
+        <w:tc>
+          <w:tcPr>
+            <w:tcW w:w="1707" w:type="dxa"/>
+          </w:tcPr>
+          <w:p>
+            <w:pPr>
+              <w:pStyle w:val="BodyTextIndent"/>
+              <w:ind w:firstLine="0"/>
+              <w:jc w:val="center"/>
+              <w:rPr>
+                <w:kern w:val="0"/>
+              </w:rPr>
+            </w:pPr>
+            <w:r>
+              <w:rPr>
+                <w:kern w:val="0"/>
+              </w:rPr>
+              <w:t>m</w:t>
+            </w:r>
+          </w:p>
+        </w:tc>
+      </w:tr>
+      <w:tr>
+        <w:tc>
+          <w:tcPr>
+            <w:tcW w:w="1706" w:type="dxa"/>
+          </w:tcPr>
+          <w:p>
+            <w:pPr>
+              <w:pStyle w:val="BodyTextIndent"/>
+              <w:ind w:firstLine="0"/>
+              <w:jc w:val="center"/>
+              <w:rPr>
+                <w:kern w:val="0"/>
+              </w:rPr>
+            </w:pPr>
+            <w:r>
+              <w:rPr>
+                <w:kern w:val="0"/>
+              </w:rPr>
+              <w:t>Channel length</w:t>
+            </w:r>
+          </w:p>
+        </w:tc>
+        <w:tc>
+          <w:tcPr>
+            <w:tcW w:w="1707" w:type="dxa"/>
+          </w:tcPr>
+          <w:p>
+            <w:pPr>
+              <w:pStyle w:val="BodyTextIndent"/>
+              <w:ind w:firstLine="0"/>
+              <w:jc w:val="center"/>
+              <w:rPr>
+                <w:kern w:val="0"/>
+                <w:vertAlign w:val="subscript"/>
+              </w:rPr>
+            </w:pPr>
+            <w:r>
+              <w:rPr>
+                <w:kern w:val="0"/>
+              </w:rPr>
+              <w:t>L</w:t>
+            </w:r>
+            <w:r>
+              <w:rPr>
+                <w:kern w:val="0"/>
+                <w:vertAlign w:val="subscript"/>
+              </w:rPr>
+              <w:t>c</w:t>
+            </w:r>
+          </w:p>
+        </w:tc>
+        <w:tc>
+          <w:tcPr>
+            <w:tcW w:w="1707" w:type="dxa"/>
+          </w:tcPr>
+          <w:p>
+            <w:pPr>
+              <w:pStyle w:val="BodyTextIndent"/>
+              <w:ind w:firstLine="0"/>
+              <w:jc w:val="center"/>
+              <w:rPr>
+                <w:kern w:val="0"/>
+              </w:rPr>
+            </w:pPr>
+            <w:r>
+              <w:rPr>
+                <w:kern w:val="0"/>
+              </w:rPr>
+              <w:t>m</w:t>
+            </w:r>
+          </w:p>
+        </w:tc>
+      </w:tr>
+      <w:tr>
+        <w:tc>
+          <w:tcPr>
+            <w:tcW w:w="1706" w:type="dxa"/>
+          </w:tcPr>
+          <w:p>
+            <w:pPr>
+              <w:pStyle w:val="BodyTextIndent"/>
+              <w:ind w:firstLine="0"/>
+              <w:jc w:val="center"/>
+              <w:rPr>
+                <w:kern w:val="0"/>
+              </w:rPr>
+            </w:pPr>
+            <w:r>
+              <w:rPr>
+                <w:kern w:val="0"/>
+              </w:rPr>
+              <w:t xml:space="preserve">Channel </w:t>
+            </w:r>
+            <w:r>
+              <w:rPr>
+                <w:kern w:val="0"/>
+              </w:rPr>
+              <w:t>width</w:t>
+            </w:r>
+          </w:p>
+        </w:tc>
+        <w:tc>
+          <w:tcPr>
+            <w:tcW w:w="1707" w:type="dxa"/>
+          </w:tcPr>
+          <w:p>
+            <w:pPr>
+              <w:pStyle w:val="BodyTextIndent"/>
+              <w:ind w:firstLine="0"/>
+              <w:jc w:val="center"/>
+              <w:rPr>
+                <w:kern w:val="0"/>
+              </w:rPr>
+            </w:pPr>
+            <w:r>
+              <w:rPr>
+                <w:kern w:val="0"/>
+              </w:rPr>
+              <w:t>W</w:t>
+            </w:r>
+            <w:r>
+              <w:rPr>
+                <w:kern w:val="0"/>
+                <w:vertAlign w:val="subscript"/>
+              </w:rPr>
+              <w:t>c</w:t>
+            </w:r>
+          </w:p>
+        </w:tc>
+        <w:tc>
+          <w:tcPr>
+            <w:tcW w:w="1707" w:type="dxa"/>
+          </w:tcPr>
+          <w:p>
+            <w:pPr>
+              <w:pStyle w:val="BodyTextIndent"/>
+              <w:ind w:firstLine="0"/>
+              <w:jc w:val="center"/>
+              <w:rPr>
+                <w:kern w:val="0"/>
+              </w:rPr>
+            </w:pPr>
+            <w:r>
+              <w:rPr>
+                <w:kern w:val="0"/>
+              </w:rPr>
+              <w:t>m</w:t>
+            </w:r>
+          </w:p>
+        </w:tc>
+      </w:tr>
+    </w:tbl>
+    <w:p>
+      <w:pPr>
+        <w:pStyle w:val="BodyTextIndent"/>
+        <w:ind w:firstLine="0"/>
+        <w:jc w:val="center"/>
+        <w:rPr>
+          <w:kern w:val="0"/>
+        </w:rPr>
+      </w:pPr>
+    </w:p>
+    <w:p>
+      <w:pPr>
+        <w:pStyle w:val="BodyTextIndent"/>
+        <w:ind w:firstLine="0"/>
+        <w:rPr>
+          <w:kern w:val="0"/>
+        </w:rPr>
+      </w:pPr>
+    </w:p>
+    <w:p>
+      <w:pPr>
+        <w:pStyle w:val="BodyTextIndent"/>
+        <w:ind w:firstLine="0"/>
+        <w:rPr>
+          <w:kern w:val="0"/>
+        </w:rPr>
+      </w:pPr>
+      <w:r>
+        <w:rPr>
+          <w:kern w:val="0"/>
+        </w:rPr>
+        <w:t xml:space="preserve">A mesh is generated using the </w:t>
+      </w:r>
+      <w:r>
+        <w:rPr>
+          <w:i/>
+          <w:iCs/>
+          <w:kern w:val="0"/>
+        </w:rPr>
+        <w:t>blockMesh</w:t>
+      </w:r>
+      <w:r>
+        <w:rPr>
+          <w:kern w:val="0"/>
+        </w:rPr>
+        <w:t xml:space="preserve"> utility, which reads points, edges, faces, blocks, and boundary definitions defined in the </w:t>
+      </w:r>
+      <w:r>
+        <w:rPr>
+          <w:i/>
+          <w:iCs/>
+          <w:kern w:val="0"/>
+        </w:rPr>
+        <w:t>blockMeshDict</w:t>
+      </w:r>
+      <w:r>
+        <w:rPr>
+          <w:kern w:val="0"/>
+        </w:rPr>
+        <w:t xml:space="preserve"> file within a respective case directory. Per OpenFOAM</w:t>
+      </w:r>
+      <w:r>
+        <w:rPr>
+          <w:kern w:val="0"/>
+          <w:vertAlign w:val="superscript"/>
+        </w:rPr>
+        <w:t>TM</w:t>
+      </w:r>
+      <w:r>
+        <w:rPr>
+          <w:kern w:val="0"/>
+        </w:rPr>
+        <w:t xml:space="preserve"> convention, the mesh </w:t>
+      </w:r>
+      <w:r>
+        <w:rPr>
+          <w:kern w:val="0"/>
+        </w:rPr>
+        <w:t>size</w:t>
+      </w:r>
+      <w:r>
+        <w:rPr>
+          <w:kern w:val="0"/>
+        </w:rPr>
+        <w:t xml:space="preserve"> is de</w:t>
+      </w:r>
+      <w:r>
+        <w:rPr>
+          <w:kern w:val="0"/>
+        </w:rPr>
+        <w:t>fined by the number of cells in each coordinate direction within each unique block of the geometry.</w:t>
+      </w:r>
+      <w:r>
+        <w:rPr>
+          <w:kern w:val="0"/>
+        </w:rPr>
+        <w:t xml:space="preserve"> The number of cells in each coordinate direction in each unique block are assigned equal; this, in turn, makes the mesh non-uniform.</w:t>
+      </w:r>
+    </w:p>
+    <w:p>
+      <w:pPr>
+        <w:pStyle w:val="BodyTextIndent"/>
+        <w:ind w:firstLine="0"/>
+        <w:rPr>
+          <w:kern w:val="0"/>
+        </w:rPr>
+      </w:pPr>
+    </w:p>
+    <w:p>
+      <w:pPr>
+        <w:pStyle w:val="BodyTextIndent"/>
+        <w:ind w:firstLine="0"/>
+        <w:rPr>
+          <w:kern w:val="0"/>
+        </w:rPr>
+      </w:pPr>
+      <w:r>
+        <w:rPr>
+          <w:kern w:val="0"/>
+        </w:rPr>
+        <w:t xml:space="preserve">In order to verify </w:t>
+      </w:r>
+      <w:r>
+        <w:rPr>
+          <w:kern w:val="0"/>
+        </w:rPr>
+        <w:t xml:space="preserve">the </w:t>
+      </w:r>
+      <w:r>
+        <w:rPr>
+          <w:kern w:val="0"/>
+        </w:rPr>
+        <w:t>mesh size used in the analyses, a grid convergence study was performed as outlined by Celik et al. [</w:t>
+      </w:r>
+      <w:r>
+        <w:rPr>
+          <w:b/>
+          <w:bCs/>
+          <w:color w:val="FF0000"/>
+          <w:kern w:val="0"/>
+        </w:rPr>
+        <w:t>X</w:t>
+      </w:r>
+      <w:r>
+        <w:rPr>
+          <w:kern w:val="0"/>
+        </w:rPr>
+        <w:t xml:space="preserve">]. Net mass flow rate through the domain, </w:t>
+      </w:r>
+      <w:r>
+        <w:rPr>
+          <w:i/>
+          <w:iCs/>
+          <w:kern w:val="0"/>
+        </w:rPr>
+        <w:t>m</w:t>
+      </w:r>
+      <w:r>
+        <w:rPr>
+          <w:i/>
+          <w:iCs/>
+          <w:kern w:val="0"/>
+          <w:vertAlign w:val="subscript"/>
+        </w:rPr>
+        <w:t>net</w:t>
+      </w:r>
+      <w:r>
+        <w:rPr>
+          <w:kern w:val="0"/>
+          <w:vertAlign w:val="subscript"/>
+        </w:rPr>
+        <w:t>,</w:t>
+      </w:r>
+      <w:r>
+        <w:rPr>
+          <w:kern w:val="0"/>
+        </w:rPr>
+        <w:t xml:space="preserve"> was used as the global variable in the analysis, and each unique step size </w:t>
+      </w:r>
+      <w:r>
+        <w:rPr>
+          <w:i/>
+          <w:iCs/>
+          <w:kern w:val="0"/>
+        </w:rPr>
+        <w:t>h</w:t>
+      </w:r>
+      <w:r>
+        <w:rPr>
+          <w:i/>
+          <w:iCs/>
+          <w:kern w:val="0"/>
+          <w:vertAlign w:val="subscript"/>
+        </w:rPr>
+        <w:t>i</w:t>
+      </w:r>
+      <w:r>
+        <w:rPr>
+          <w:kern w:val="0"/>
+        </w:rPr>
+        <w:t xml:space="preserve">, was </w:t>
+      </w:r>
+      <w:r>
+        <w:rPr>
+          <w:kern w:val="0"/>
+        </w:rPr>
+        <w:t xml:space="preserve">conservatively computed using the expected </w:t>
+      </w:r>
+      <w:r>
+        <w:rPr>
+          <w:kern w:val="0"/>
+        </w:rPr>
+        <w:t>maximum</w:t>
+      </w:r>
+      <w:r>
+        <w:rPr>
+          <w:kern w:val="0"/>
+        </w:rPr>
+        <w:t xml:space="preserve"> dimension of such a cookstove design—the </w:t>
+      </w:r>
+      <w:r>
+        <w:rPr>
+          <w:kern w:val="0"/>
+        </w:rPr>
+        <w:t>combustion chamber height</w:t>
+      </w:r>
+      <w:r>
+        <w:rPr>
+          <w:kern w:val="0"/>
+        </w:rPr>
+        <w:t xml:space="preserve"> For the purposes of the grid convergence study, </w:t>
+      </w:r>
+      <w:r>
+        <w:rPr>
+          <w:i/>
+          <w:iCs/>
+          <w:kern w:val="0"/>
+        </w:rPr>
+        <w:t>h</w:t>
+      </w:r>
+      <w:r>
+        <w:rPr>
+          <w:i/>
+          <w:iCs/>
+          <w:kern w:val="0"/>
+          <w:vertAlign w:val="subscript"/>
+        </w:rPr>
+        <w:t>i</w:t>
+      </w:r>
+      <w:r>
+        <w:rPr>
+          <w:kern w:val="0"/>
+          <w:vertAlign w:val="subscript"/>
+        </w:rPr>
+        <w:t xml:space="preserve"> </w:t>
+      </w:r>
+      <w:r>
+        <w:rPr>
+          <w:kern w:val="0"/>
+        </w:rPr>
+        <w:t xml:space="preserve">was computed using </w:t>
+      </w:r>
+      <w:r>
+        <w:rPr>
+          <w:b/>
+          <w:bCs/>
+          <w:color w:val="FF0000"/>
+          <w:kern w:val="0"/>
+        </w:rPr>
+        <w:t>Eqn. (X),</w:t>
+      </w:r>
+      <w:r>
+        <w:rPr>
+          <w:color w:val="FF0000"/>
+          <w:kern w:val="0"/>
+        </w:rPr>
+        <w:t xml:space="preserve"> </w:t>
+      </w:r>
+      <w:r>
+        <w:rPr>
+          <w:kern w:val="0"/>
+        </w:rPr>
+        <w:t xml:space="preserve">where </w:t>
+      </w:r>
+      <w:r>
+        <w:rPr>
+          <w:i/>
+          <w:iCs/>
+          <w:kern w:val="0"/>
+        </w:rPr>
+        <w:t>N_cells</w:t>
+      </w:r>
+      <w:r>
+        <w:rPr>
+          <w:kern w:val="0"/>
+        </w:rPr>
+        <w:t xml:space="preserve"> is the number of cells assigned to each coordinate direction and each block within the domain.</w:t>
+      </w:r>
+    </w:p>
+    <w:p>
+      <w:pPr>
+        <w:pStyle w:val="BodyTextIndent"/>
+        <w:ind w:firstLine="0"/>
+        <w:rPr>
+          <w:kern w:val="0"/>
+        </w:rPr>
+      </w:pPr>
+    </w:p>
+    <w:p>
+      <w:pPr>
+        <w:pStyle w:val="BodyTextIndent"/>
+        <w:ind w:firstLine="0"/>
+        <w:jc w:val="right"/>
+        <w:rPr>
+          <w:kern w:val="0"/>
+        </w:rPr>
+      </w:pPr>
+      <m:oMath>
+        <m:sSub>
+          <m:sSubPr>
+            <m:ctrlPr>
+              <w:rPr>
+                <w:rFonts w:ascii="Cambria Math" w:hAnsi="Cambria Math"/>
+                <w:i/>
+                <w:kern w:val="0"/>
+                <w:sz w:val="24"/>
+                <w:szCs w:val="24"/>
+              </w:rPr>
+            </m:ctrlPr>
+          </m:sSubPr>
+          <m:e>
+            <m:r>
+              <w:rPr>
+                <w:rFonts w:ascii="Cambria Math" w:hAnsi="Cambria Math"/>
+                <w:kern w:val="0"/>
+                <w:sz w:val="24"/>
+                <w:szCs w:val="24"/>
+              </w:rPr>
+              <m:t>h</m:t>
+            </m:r>
+          </m:e>
+          <m:sub>
+            <m:r>
+              <w:rPr>
+                <w:rFonts w:ascii="Cambria Math" w:hAnsi="Cambria Math"/>
+                <w:kern w:val="0"/>
+                <w:sz w:val="24"/>
+                <w:szCs w:val="24"/>
+              </w:rPr>
+              <m:t>i</m:t>
+            </m:r>
+          </m:sub>
+        </m:sSub>
+        <m:r>
+          <w:rPr>
+            <w:rFonts w:ascii="Cambria Math" w:hAnsi="Cambria Math"/>
+            <w:kern w:val="0"/>
+            <w:sz w:val="24"/>
+            <w:szCs w:val="24"/>
+          </w:rPr>
+          <m:t>=</m:t>
+        </m:r>
+        <m:f>
+          <m:fPr>
+            <m:ctrlPr>
+              <w:rPr>
+                <w:rFonts w:ascii="Cambria Math" w:hAnsi="Cambria Math"/>
+                <w:i/>
+                <w:kern w:val="0"/>
+                <w:sz w:val="24"/>
+                <w:szCs w:val="24"/>
+              </w:rPr>
+            </m:ctrlPr>
+          </m:fPr>
+          <m:num>
+            <m:sSub>
+              <m:sSubPr>
+                <m:ctrlPr>
+                  <w:rPr>
+                    <w:rFonts w:ascii="Cambria Math" w:hAnsi="Cambria Math"/>
+                    <w:i/>
+                    <w:kern w:val="0"/>
+                    <w:sz w:val="24"/>
+                    <w:szCs w:val="24"/>
+                  </w:rPr>
+                </m:ctrlPr>
+              </m:sSubPr>
+              <m:e>
+                <m:r>
+                  <w:rPr>
+                    <w:rFonts w:ascii="Cambria Math" w:hAnsi="Cambria Math"/>
+                    <w:kern w:val="0"/>
+                    <w:sz w:val="24"/>
+                    <w:szCs w:val="24"/>
+                  </w:rPr>
+                  <m:t>H</m:t>
+                </m:r>
+              </m:e>
+              <m:sub>
+                <m:r>
+                  <w:rPr>
+                    <w:rFonts w:ascii="Cambria Math" w:hAnsi="Cambria Math"/>
+                    <w:kern w:val="0"/>
+                    <w:sz w:val="24"/>
+                    <w:szCs w:val="24"/>
+                  </w:rPr>
+                  <m:t>c</m:t>
+                </m:r>
+                <m:r>
+                  <w:rPr>
+                    <w:rFonts w:ascii="Cambria Math" w:hAnsi="Cambria Math"/>
+                    <w:kern w:val="0"/>
+                    <w:sz w:val="24"/>
+                    <w:szCs w:val="24"/>
+                  </w:rPr>
+                  <m:t>c</m:t>
+                </m:r>
+              </m:sub>
+            </m:sSub>
+          </m:num>
+          <m:den>
+            <m:sSub>
+              <m:sSubPr>
+                <m:ctrlPr>
+                  <w:rPr>
+                    <w:rFonts w:ascii="Cambria Math" w:hAnsi="Cambria Math"/>
+                    <w:i/>
+                    <w:kern w:val="0"/>
+                    <w:sz w:val="24"/>
+                    <w:szCs w:val="24"/>
+                  </w:rPr>
+                </m:ctrlPr>
+              </m:sSubPr>
+              <m:e>
+                <m:r>
+                  <w:rPr>
+                    <w:rFonts w:ascii="Cambria Math" w:hAnsi="Cambria Math"/>
+                    <w:kern w:val="0"/>
+                    <w:sz w:val="24"/>
+                    <w:szCs w:val="24"/>
+                  </w:rPr>
+                  <m:t>N</m:t>
+                </m:r>
+              </m:e>
+              <m:sub>
+                <m:r>
+                  <w:rPr>
+                    <w:rFonts w:ascii="Cambria Math" w:hAnsi="Cambria Math"/>
+                    <w:kern w:val="0"/>
+                    <w:sz w:val="24"/>
+                    <w:szCs w:val="24"/>
+                  </w:rPr>
+                  <m:t>cells</m:t>
+                </m:r>
+              </m:sub>
+            </m:sSub>
+          </m:den>
+        </m:f>
+      </m:oMath>
+      <w:r>
+        <w:rPr>
+          <w:kern w:val="0"/>
+          <w:sz w:val="24"/>
+          <w:szCs w:val="24"/>
+        </w:rPr>
+        <w:t xml:space="preserve">                         </w:t>
+      </w:r>
+      <w:r>
+        <w:rPr>
+          <w:kern w:val="0"/>
+          <w:sz w:val="24"/>
+          <w:szCs w:val="24"/>
+          <w:vertAlign w:val="superscript"/>
+        </w:rPr>
+        <w:t xml:space="preserve">   </w:t>
+      </w:r>
+      <w:r>
+        <w:rPr>
+          <w:kern w:val="0"/>
+          <w:sz w:val="24"/>
+          <w:szCs w:val="24"/>
+        </w:rPr>
+        <w:t>(</w:t>
+      </w:r>
+      <w:r>
+        <w:rPr>
+          <w:kern w:val="0"/>
+          <w:sz w:val="24"/>
+          <w:szCs w:val="24"/>
+        </w:rPr>
+        <w:t>X</w:t>
+      </w:r>
+      <w:r>
+        <w:rPr>
+          <w:kern w:val="0"/>
+          <w:sz w:val="24"/>
+          <w:szCs w:val="24"/>
+        </w:rPr>
+        <w:t>)</w:t>
+      </w:r>
+    </w:p>
+    <w:p>
+      <w:pPr>
+        <w:pStyle w:val="BodyTextIndent"/>
+        <w:ind w:firstLine="0"/>
+        <w:rPr>
+          <w:kern w:val="0"/>
+        </w:rPr>
+      </w:pPr>
+    </w:p>
+    <w:p>
+      <w:pPr>
+        <w:pStyle w:val="BodyTextIndent"/>
+        <w:ind w:firstLine="0"/>
+        <w:rPr>
+          <w:b/>
+          <w:bCs/>
+          <w:color w:val="FF0000"/>
+          <w:kern w:val="0"/>
+        </w:rPr>
+      </w:pPr>
+      <w:r>
+        <w:rPr>
+          <w:b/>
+          <w:bCs/>
+          <w:color w:val="FF0000"/>
+          <w:kern w:val="0"/>
+        </w:rPr>
+        <w:t xml:space="preserve">Table X shows the results of the grid convergence study. As shown, at a minimum mesh size of XX, the solution becomes grid independent (&lt;5% difference in successive net mass flow rates). </w:t>
+      </w:r>
+    </w:p>
+    <w:p>
+      <w:pPr>
+        <w:pStyle w:val="BodyTextIndent"/>
+        <w:ind w:firstLine="0"/>
+        <w:rPr>
+          <w:kern w:val="0"/>
+        </w:rPr>
+      </w:pPr>
+      <w:r>
+        <w:rPr>
+          <w:kern w:val="0"/>
+        </w:rPr>
+        <w:t>--running these cases now</w:t>
+      </w:r>
+    </w:p>
+    <w:p>
+      <w:pPr>
+        <w:pStyle w:val="BodyTextIndent"/>
+        <w:ind w:firstLine="0"/>
+        <w:rPr>
+          <w:kern w:val="0"/>
+        </w:rPr>
+      </w:pPr>
+    </w:p>
+    <w:p>
+      <w:pPr>
+        <w:pStyle w:val="BodyTextIndent"/>
+        <w:ind w:firstLine="0"/>
+        <w:rPr>
+          <w:rFonts w:ascii="Arial" w:hAnsi="Arial" w:cs="Arial"/>
+          <w:b/>
+          <w:kern w:val="0"/>
+        </w:rPr>
+      </w:pPr>
+    </w:p>
+    <w:p>
+      <w:pPr>
+        <w:pStyle w:val="BodyTextIndent"/>
+        <w:ind w:firstLine="0"/>
+        <w:rPr>
+          <w:rFonts w:ascii="Arial" w:hAnsi="Arial" w:cs="Arial"/>
+          <w:b/>
+          <w:kern w:val="0"/>
+        </w:rPr>
+      </w:pPr>
+    </w:p>
+    <w:p>
+      <w:pPr>
+        <w:pStyle w:val="BodyTextIndent"/>
+        <w:ind w:firstLine="0"/>
+        <w:rPr>
+          <w:rFonts w:ascii="Arial" w:hAnsi="Arial" w:cs="Arial"/>
+          <w:b/>
+          <w:kern w:val="0"/>
+        </w:rPr>
+      </w:pPr>
+    </w:p>
+    <w:p>
+      <w:pPr>
+        <w:pStyle w:val="BodyTextIndent"/>
+        <w:ind w:firstLine="0"/>
+        <w:rPr>
+          <w:rFonts w:ascii="Arial" w:hAnsi="Arial" w:cs="Arial"/>
+          <w:b/>
+          <w:kern w:val="0"/>
+        </w:rPr>
+      </w:pPr>
+    </w:p>
+    <w:p>
+      <w:pPr>
+        <w:pStyle w:val="BodyTextIndent"/>
+        <w:ind w:firstLine="0"/>
+        <w:rPr>
+          <w:rFonts w:ascii="Arial" w:hAnsi="Arial" w:cs="Arial"/>
+          <w:b/>
+          <w:kern w:val="0"/>
+        </w:rPr>
+      </w:pPr>
+    </w:p>
+    <w:p>
+      <w:pPr>
+        <w:pStyle w:val="BodyTextIndent"/>
+        <w:ind w:firstLine="0"/>
+        <w:jc w:val="center"/>
+        <w:rPr>
+          <w:rFonts w:ascii="Arial" w:hAnsi="Arial" w:cs="Arial"/>
+          <w:b/>
+          <w:kern w:val="0"/>
+        </w:rPr>
+      </w:pPr>
+    </w:p>
+    <w:p>
+      <w:pPr>
+        <w:pStyle w:val="BodyTextIndent"/>
+        <w:ind w:firstLine="0"/>
+        <w:rPr>
+          <w:noProof/>
+        </w:rPr>
+      </w:pPr>
+    </w:p>
+    <w:p>
+      <w:pPr>
+        <w:pStyle w:val="BodyTextIndent"/>
+        <w:ind w:firstLine="0"/>
+        <w:jc w:val="center"/>
+        <w:rPr>
+          <w:noProof/>
+        </w:rPr>
+      </w:pPr>
+    </w:p>
+    <w:p>
+      <w:pPr>
+        <w:pStyle w:val="BodyTextIndent"/>
+        <w:ind w:firstLine="0"/>
+        <w:jc w:val="center"/>
+        <w:rPr>
+          <w:rFonts w:ascii="Arial" w:hAnsi="Arial" w:cs="Arial"/>
+          <w:b/>
+          <w:kern w:val="0"/>
+        </w:rPr>
+      </w:pPr>
+    </w:p>
+    <w:p>
+      <w:pPr>
+        <w:pStyle w:val="BodyTextIndent"/>
+        <w:ind w:firstLine="0"/>
+        <w:rPr>
+          <w:rFonts w:ascii="Arial" w:hAnsi="Arial" w:cs="Arial"/>
+          <w:b/>
+          <w:kern w:val="0"/>
+        </w:rPr>
+      </w:pPr>
+    </w:p>
+    <w:p>
+      <w:pPr>
+        <w:pStyle w:val="BodyTextIndent"/>
+        <w:ind w:firstLine="0"/>
+        <w:rPr>
+          <w:rFonts w:ascii="Arial" w:hAnsi="Arial" w:cs="Arial"/>
+          <w:b/>
+          <w:kern w:val="0"/>
+        </w:rPr>
+      </w:pPr>
+    </w:p>
+    <w:p>
+      <w:pPr>
+        <w:pStyle w:val="BodyTextIndent"/>
+        <w:ind w:firstLine="0"/>
+        <w:rPr>
+          <w:rFonts w:ascii="Arial" w:hAnsi="Arial" w:cs="Arial"/>
+          <w:b/>
+          <w:kern w:val="0"/>
+        </w:rPr>
+      </w:pPr>
+    </w:p>
+    <w:p>
+      <w:pPr>
+        <w:pStyle w:val="BodyTextIndent"/>
+        <w:ind w:firstLine="0"/>
+        <w:rPr>
+          <w:rFonts w:ascii="Arial" w:hAnsi="Arial" w:cs="Arial"/>
+          <w:b/>
+          <w:kern w:val="0"/>
+        </w:rPr>
+      </w:pPr>
+      <w:r>
+        <w:rPr>
+          <w:rFonts w:ascii="Arial" w:hAnsi="Arial" w:cs="Arial"/>
+          <w:b/>
+          <w:kern w:val="0"/>
+        </w:rPr>
+        <w:t>2.2 Numerical Schemes</w:t>
+      </w:r>
+    </w:p>
+    <w:p>
+      <w:pPr>
+        <w:pStyle w:val="BodyTextIndent"/>
+        <w:ind w:firstLine="0"/>
+        <w:rPr>
+          <w:rFonts w:ascii="Arial" w:hAnsi="Arial" w:cs="Arial"/>
+          <w:b/>
+          <w:kern w:val="0"/>
+        </w:rPr>
+      </w:pPr>
+    </w:p>
+    <w:p>
+      <w:pPr>
+        <w:pStyle w:val="BodyTextIndent"/>
+        <w:ind w:firstLine="0"/>
+        <w:rPr>
+          <w:kern w:val="0"/>
+        </w:rPr>
+      </w:pPr>
+    </w:p>
+    <w:p>
+      <w:pPr>
+        <w:pStyle w:val="BodyTextIndent"/>
+        <w:ind w:firstLine="0"/>
+        <w:rPr>
+          <w:rFonts w:ascii="Arial" w:hAnsi="Arial" w:cs="Arial"/>
+          <w:b/>
+          <w:kern w:val="0"/>
+        </w:rPr>
+      </w:pPr>
+      <w:r>
+        <w:rPr>
+          <w:rFonts w:ascii="Arial" w:hAnsi="Arial" w:cs="Arial"/>
+          <w:b/>
+          <w:kern w:val="0"/>
+        </w:rPr>
+        <w:t>2.</w:t>
+      </w:r>
+      <w:r>
+        <w:rPr>
+          <w:rFonts w:ascii="Arial" w:hAnsi="Arial" w:cs="Arial"/>
+          <w:b/>
+          <w:kern w:val="0"/>
+        </w:rPr>
+        <w:t>3.1</w:t>
+      </w:r>
+      <w:bookmarkStart w:id="2" w:name="_GoBack"/>
+      <w:bookmarkEnd w:id="2"/>
+      <w:r>
+        <w:rPr>
+          <w:rFonts w:ascii="Arial" w:hAnsi="Arial" w:cs="Arial"/>
+          <w:b/>
+          <w:kern w:val="0"/>
+        </w:rPr>
+        <w:t xml:space="preserve"> </w:t>
+      </w:r>
+      <w:r>
+        <w:rPr>
+          <w:rFonts w:ascii="Arial" w:hAnsi="Arial" w:cs="Arial"/>
+          <w:b/>
+          <w:kern w:val="0"/>
+        </w:rPr>
+        <w:t>Boundary Conditions</w:t>
+      </w:r>
+    </w:p>
+    <w:p>
+      <w:pPr>
+        <w:pStyle w:val="BodyTextIndent"/>
+        <w:ind w:firstLine="0"/>
+        <w:rPr>
+          <w:kern w:val="0"/>
+        </w:rPr>
+      </w:pPr>
+    </w:p>
+    <w:p>
+      <w:pPr>
+        <w:pStyle w:val="BodyTextIndent"/>
+        <w:ind w:firstLine="0"/>
+        <w:rPr>
+          <w:color w:val="FF0000"/>
+          <w:kern w:val="0"/>
+        </w:rPr>
+      </w:pPr>
+      <w:r>
+        <w:rPr>
+          <w:kern w:val="0"/>
+        </w:rPr>
+        <w:t xml:space="preserve">The mass flow rate of the fuel is computed using a simplified Bernoulli-based approach, presented previously by </w:t>
+      </w:r>
+      <w:r>
+        <w:rPr>
+          <w:color w:val="FF0000"/>
+          <w:kern w:val="0"/>
+        </w:rPr>
+        <w:t>Agenbroad</w:t>
+      </w:r>
+      <w:r>
+        <w:rPr>
+          <w:color w:val="FF0000"/>
+          <w:kern w:val="0"/>
+        </w:rPr>
+        <w:t xml:space="preserve"> (CITE),</w:t>
+      </w:r>
+      <w:r>
+        <w:rPr>
+          <w:kern w:val="0"/>
+        </w:rPr>
+        <w:t xml:space="preserve"> </w:t>
+      </w:r>
+      <w:r>
+        <w:rPr>
+          <w:color w:val="FF0000"/>
+          <w:kern w:val="0"/>
+        </w:rPr>
+        <w:t xml:space="preserve"> </w:t>
+      </w:r>
+      <w:r>
+        <w:rPr>
+          <w:color w:val="FF0000"/>
+          <w:kern w:val="0"/>
+        </w:rPr>
+        <w:t>where the user-defined firepower is used to compute the mass flow rate of the fuel:</w:t>
+      </w:r>
+    </w:p>
+    <w:p>
+      <w:pPr>
+        <w:pStyle w:val="BodyTextIndent"/>
+        <w:ind w:firstLine="0"/>
+        <w:rPr>
+          <w:kern w:val="0"/>
+        </w:rPr>
+      </w:pPr>
+    </w:p>
+    <w:p>
+      <w:pPr>
+        <w:pStyle w:val="BodyTextIndent"/>
+        <w:ind w:firstLine="0"/>
+        <w:rPr>
+          <w:kern w:val="0"/>
+        </w:rPr>
+      </w:pPr>
+    </w:p>
+    <w:p>
+      <w:pPr>
+        <w:pStyle w:val="BodyTextIndent"/>
+        <w:ind w:firstLine="0"/>
+        <w:jc w:val="right"/>
+        <w:rPr>
+          <w:kern w:val="0"/>
+        </w:rPr>
+      </w:pPr>
+      <m:oMath>
+        <m:r>
+          <w:rPr>
+            <w:rFonts w:ascii="Cambria Math" w:hAnsi="Cambria Math"/>
+            <w:kern w:val="0"/>
+            <w:sz w:val="24"/>
+            <w:szCs w:val="24"/>
+          </w:rPr>
+          <m:t>Agenbroad eq</m:t>
+        </m:r>
+      </m:oMath>
+      <w:r>
+        <w:rPr>
+          <w:kern w:val="0"/>
+          <w:sz w:val="24"/>
+          <w:szCs w:val="24"/>
+        </w:rPr>
+        <w:t xml:space="preserve">                         </w:t>
+      </w:r>
+      <w:r>
+        <w:rPr>
+          <w:kern w:val="0"/>
+          <w:sz w:val="24"/>
+          <w:szCs w:val="24"/>
+          <w:vertAlign w:val="superscript"/>
+        </w:rPr>
+        <w:t xml:space="preserve">   </w:t>
+      </w:r>
+      <w:r>
+        <w:rPr>
+          <w:kern w:val="0"/>
+          <w:sz w:val="24"/>
+          <w:szCs w:val="24"/>
+        </w:rPr>
+        <w:t>(1)</w:t>
+      </w:r>
+    </w:p>
+    <w:p>
+      <w:pPr>
+        <w:pStyle w:val="BodyTextIndent"/>
+        <w:ind w:firstLine="0"/>
+        <w:rPr>
+          <w:kern w:val="0"/>
+        </w:rPr>
+      </w:pPr>
+    </w:p>
+    <w:p>
+      <w:pPr>
+        <w:pStyle w:val="BodyTextIndent"/>
+        <w:ind w:firstLine="0"/>
+        <w:rPr>
+          <w:rFonts w:ascii="Arial" w:hAnsi="Arial" w:cs="Arial"/>
+          <w:b/>
+          <w:kern w:val="0"/>
+        </w:rPr>
+      </w:pPr>
+    </w:p>
+    <w:p>
+      <w:pPr>
+        <w:pStyle w:val="BodyTextIndent"/>
+        <w:ind w:firstLine="0"/>
+        <w:rPr>
+          <w:kern w:val="0"/>
+        </w:rPr>
+      </w:pPr>
+      <w:r>
+        <w:rPr>
+          <w:kern w:val="0"/>
+        </w:rPr>
+        <w:t xml:space="preserve">The composition of the volatiles entering the domain from the primary inlet are taken from </w:t>
+      </w:r>
+      <w:r>
+        <w:rPr>
+          <w:color w:val="FF0000"/>
+          <w:kern w:val="0"/>
+        </w:rPr>
+        <w:t>Udesen (who cites another author</w:t>
+      </w:r>
+      <w:r>
+        <w:rPr>
+          <w:kern w:val="0"/>
+        </w:rPr>
+        <w:t xml:space="preserve">!), and is assumed to be constant. The mass fractions of respective species are </w:t>
+      </w:r>
+      <w:r>
+        <w:rPr>
+          <w:kern w:val="0"/>
+        </w:rPr>
+        <w:t>scaled as described in equation (2) using the mass flow rate from equation (1) to determine the mass flow rate of each species to match OpenFOAM</w:t>
+      </w:r>
+      <w:r>
+        <w:rPr>
+          <w:kern w:val="0"/>
+          <w:vertAlign w:val="superscript"/>
+        </w:rPr>
+        <w:t>TM</w:t>
+      </w:r>
+      <w:r>
+        <w:rPr>
+          <w:kern w:val="0"/>
+        </w:rPr>
+        <w:t xml:space="preserve"> convention.</w:t>
+      </w:r>
+      <w:r>
+        <w:rPr>
+          <w:kern w:val="0"/>
+        </w:rPr>
+        <w:t xml:space="preserve"> </w:t>
+      </w:r>
+      <w:r>
+        <w:rPr>
+          <w:color w:val="FF0000"/>
+          <w:kern w:val="0"/>
+        </w:rPr>
+        <w:t>Table XX</w:t>
+      </w:r>
+      <w:r>
+        <w:rPr>
+          <w:kern w:val="0"/>
+        </w:rPr>
+        <w:t xml:space="preserve"> shows the assumed mass fractions and the resulting mass flow rates per each species.</w:t>
+      </w:r>
+    </w:p>
+    <w:p>
+      <w:pPr>
+        <w:pStyle w:val="BodyTextIndent"/>
+        <w:ind w:firstLine="0"/>
+        <w:rPr>
+          <w:kern w:val="0"/>
+        </w:rPr>
+      </w:pPr>
+    </w:p>
+    <w:p>
+      <w:pPr>
+        <w:pStyle w:val="BodyTextIndent"/>
+        <w:ind w:firstLine="0"/>
+        <w:rPr>
+          <w:kern w:val="0"/>
+        </w:rPr>
+      </w:pPr>
+    </w:p>
+    <w:p>
+      <w:pPr>
+        <w:pStyle w:val="BodyTextIndent"/>
+        <w:ind w:firstLine="0"/>
+        <w:rPr>
+          <w:kern w:val="0"/>
+        </w:rPr>
+      </w:pPr>
+    </w:p>
+    <w:p>
+      <w:pPr>
+        <w:pStyle w:val="BodyTextIndent"/>
+        <w:ind w:firstLine="0"/>
+        <w:jc w:val="right"/>
+        <w:rPr>
+          <w:kern w:val="0"/>
+        </w:rPr>
+      </w:pPr>
+      <m:oMath>
+        <m:r>
+          <w:rPr>
+            <w:rFonts w:ascii="Cambria Math" w:hAnsi="Cambria Math"/>
+            <w:kern w:val="0"/>
+            <w:sz w:val="24"/>
+            <w:szCs w:val="24"/>
+          </w:rPr>
+          <m:t>M_dot_specie</m:t>
+        </m:r>
+        <m:sSub>
+          <m:sSubPr>
+            <m:ctrlPr>
+              <w:rPr>
+                <w:rFonts w:ascii="Cambria Math" w:hAnsi="Cambria Math"/>
+                <w:i/>
+                <w:kern w:val="0"/>
+                <w:sz w:val="24"/>
+                <w:szCs w:val="24"/>
+              </w:rPr>
+            </m:ctrlPr>
+          </m:sSubPr>
+          <m:e>
+            <m:r>
+              <w:rPr>
+                <w:rFonts w:ascii="Cambria Math" w:hAnsi="Cambria Math"/>
+                <w:kern w:val="0"/>
+                <w:sz w:val="24"/>
+                <w:szCs w:val="24"/>
+              </w:rPr>
+              <m:t>s</m:t>
+            </m:r>
+          </m:e>
+          <m:sub>
+            <m:r>
+              <w:rPr>
+                <w:rFonts w:ascii="Cambria Math" w:hAnsi="Cambria Math"/>
+                <w:kern w:val="0"/>
+                <w:sz w:val="24"/>
+                <w:szCs w:val="24"/>
+              </w:rPr>
+              <m:t>i</m:t>
+            </m:r>
+          </m:sub>
+        </m:sSub>
+        <m:r>
+          <w:rPr>
+            <w:rFonts w:ascii="Cambria Math" w:hAnsi="Cambria Math"/>
+            <w:kern w:val="0"/>
+            <w:sz w:val="24"/>
+            <w:szCs w:val="24"/>
+          </w:rPr>
+          <m:t>calc</m:t>
+        </m:r>
+      </m:oMath>
+      <w:r>
+        <w:rPr>
+          <w:kern w:val="0"/>
+          <w:sz w:val="24"/>
+          <w:szCs w:val="24"/>
+        </w:rPr>
+        <w:t xml:space="preserve">                         </w:t>
+      </w:r>
+      <w:r>
+        <w:rPr>
+          <w:kern w:val="0"/>
+          <w:sz w:val="24"/>
+          <w:szCs w:val="24"/>
+          <w:vertAlign w:val="superscript"/>
+        </w:rPr>
+        <w:t xml:space="preserve">   </w:t>
+      </w:r>
+      <w:r>
+        <w:rPr>
+          <w:kern w:val="0"/>
+          <w:sz w:val="24"/>
+          <w:szCs w:val="24"/>
+        </w:rPr>
+        <w:t>(</w:t>
+      </w:r>
+      <w:r>
+        <w:rPr>
+          <w:kern w:val="0"/>
+          <w:sz w:val="24"/>
+          <w:szCs w:val="24"/>
+        </w:rPr>
+        <w:t>2</w:t>
+      </w:r>
+      <w:r>
+        <w:rPr>
+          <w:kern w:val="0"/>
+          <w:sz w:val="24"/>
+          <w:szCs w:val="24"/>
+        </w:rPr>
+        <w:t>)</w:t>
+      </w:r>
+    </w:p>
+    <w:p>
+      <w:pPr>
+        <w:pStyle w:val="BodyTextIndent"/>
+        <w:ind w:firstLine="0"/>
+        <w:rPr>
+          <w:kern w:val="0"/>
+        </w:rPr>
+      </w:pPr>
+    </w:p>
+    <w:p>
+      <w:pPr>
+        <w:pStyle w:val="BodyTextIndent"/>
+        <w:ind w:firstLine="0"/>
+        <w:rPr>
+          <w:kern w:val="0"/>
+        </w:rPr>
+      </w:pPr>
+    </w:p>
+    <w:p>
+      <w:pPr>
+        <w:pStyle w:val="BodyTextIndent"/>
+        <w:ind w:firstLine="0"/>
+        <w:rPr>
+          <w:kern w:val="0"/>
+        </w:rPr>
+      </w:pPr>
+    </w:p>
+    <w:p>
+      <w:pPr>
+        <w:pStyle w:val="BodyTextIndent"/>
+        <w:ind w:firstLine="0"/>
+        <w:rPr>
+          <w:kern w:val="0"/>
+        </w:rPr>
+      </w:pPr>
+    </w:p>
+    <w:p>
+      <w:pPr>
+        <w:pStyle w:val="BodyTextIndent"/>
+        <w:ind w:firstLine="0"/>
+        <w:jc w:val="center"/>
+        <w:rPr>
+          <w:kern w:val="0"/>
+        </w:rPr>
+      </w:pPr>
+      <w:r>
+        <w:rPr>
+          <w:color w:val="FF0000"/>
+          <w:kern w:val="0"/>
+        </w:rPr>
+        <w:t>Table XX</w:t>
+      </w:r>
+      <w:r>
+        <w:rPr>
+          <w:kern w:val="0"/>
+        </w:rPr>
+        <w:t>. Primary Fuel Composition</w:t>
+      </w:r>
+      <w:r>
+        <w:rPr>
+          <w:kern w:val="0"/>
+        </w:rPr>
+        <w:t xml:space="preserve"> and Flow Rate</w:t>
+      </w:r>
+    </w:p>
+    <w:p>
+      <w:pPr>
+        <w:pStyle w:val="BodyTextIndent"/>
+        <w:ind w:firstLine="0"/>
+        <w:rPr>
+          <w:rFonts w:ascii="Arial" w:hAnsi="Arial" w:cs="Arial"/>
+          <w:b/>
+          <w:kern w:val="0"/>
+        </w:rPr>
+      </w:pPr>
+    </w:p>
+    <w:tbl>
+      <w:tblPr>
+        <w:tblStyle w:val="TableGrid"/>
+        <w:tblW w:w="0" w:type="auto"/>
+        <w:tblLook w:val="04A0" w:firstRow="1" w:lastRow="0" w:firstColumn="1" w:lastColumn="0" w:noHBand="0" w:noVBand="1"/>
+      </w:tblPr>
+      <w:tblGrid>
+        <w:gridCol w:w="1706"/>
+        <w:gridCol w:w="1707"/>
+        <w:gridCol w:w="1707"/>
+      </w:tblGrid>
+      <w:tr>
+        <w:tc>
+          <w:tcPr>
+            <w:tcW w:w="1706" w:type="dxa"/>
+          </w:tcPr>
+          <w:p>
+            <w:pPr>
+              <w:pStyle w:val="BodyTextIndent"/>
+              <w:ind w:firstLine="0"/>
+              <w:jc w:val="center"/>
+              <w:rPr>
+                <w:kern w:val="0"/>
+              </w:rPr>
+            </w:pPr>
+            <w:r>
+              <w:rPr>
+                <w:kern w:val="0"/>
+              </w:rPr>
+              <w:t>Species</w:t>
+            </w:r>
+          </w:p>
+        </w:tc>
+        <w:tc>
+          <w:tcPr>
+            <w:tcW w:w="1707" w:type="dxa"/>
+          </w:tcPr>
+          <w:p>
+            <w:pPr>
+              <w:pStyle w:val="BodyTextIndent"/>
+              <w:ind w:firstLine="0"/>
+              <w:jc w:val="center"/>
+              <w:rPr>
+                <w:kern w:val="0"/>
+              </w:rPr>
+            </w:pPr>
+            <w:r>
+              <w:rPr>
+                <w:kern w:val="0"/>
+              </w:rPr>
+              <w:t>Mass Fraction</w:t>
+            </w:r>
+            <w:r>
+              <w:rPr>
+                <w:kern w:val="0"/>
+              </w:rPr>
+              <w:t xml:space="preserve"> (kg-specie/kg-mixture)</w:t>
+            </w:r>
+          </w:p>
+        </w:tc>
+        <w:tc>
+          <w:tcPr>
+            <w:tcW w:w="1707" w:type="dxa"/>
+          </w:tcPr>
+          <w:p>
+            <w:pPr>
+              <w:pStyle w:val="BodyTextIndent"/>
+              <w:ind w:firstLine="0"/>
+              <w:jc w:val="center"/>
+              <w:rPr>
+                <w:kern w:val="0"/>
+              </w:rPr>
+            </w:pPr>
+            <w:r>
+              <w:rPr>
+                <w:kern w:val="0"/>
+              </w:rPr>
+              <w:t>Mass Flow Rate</w:t>
+            </w:r>
+            <w:r>
+              <w:rPr>
+                <w:kern w:val="0"/>
+              </w:rPr>
+              <w:t xml:space="preserve"> (kg/s)*</w:t>
+            </w:r>
+          </w:p>
+        </w:tc>
+      </w:tr>
+      <w:tr>
+        <w:tc>
+          <w:tcPr>
+            <w:tcW w:w="1706" w:type="dxa"/>
+          </w:tcPr>
+          <w:p>
+            <w:pPr>
+              <w:pStyle w:val="BodyTextIndent"/>
+              <w:ind w:firstLine="0"/>
+              <w:jc w:val="center"/>
+              <w:rPr>
+                <w:kern w:val="0"/>
+              </w:rPr>
+            </w:pPr>
+            <w:r>
+              <w:rPr>
+                <w:kern w:val="0"/>
+              </w:rPr>
+              <w:t>CO</w:t>
+            </w:r>
+          </w:p>
+        </w:tc>
+        <w:tc>
+          <w:tcPr>
+            <w:tcW w:w="1707" w:type="dxa"/>
+          </w:tcPr>
+          <w:p>
+            <w:pPr>
+              <w:pStyle w:val="BodyTextIndent"/>
+              <w:ind w:firstLine="0"/>
+              <w:jc w:val="center"/>
+              <w:rPr>
+                <w:kern w:val="0"/>
+              </w:rPr>
+            </w:pPr>
+            <w:r>
+              <w:rPr>
+                <w:kern w:val="0"/>
+              </w:rPr>
+              <w:t>0.383</w:t>
+            </w:r>
+          </w:p>
+        </w:tc>
+        <w:tc>
+          <w:tcPr>
+            <w:tcW w:w="1707" w:type="dxa"/>
+          </w:tcPr>
+          <w:p>
+            <w:pPr>
+              <w:pStyle w:val="BodyTextIndent"/>
+              <w:ind w:firstLine="0"/>
+              <w:jc w:val="center"/>
+              <w:rPr>
+                <w:kern w:val="0"/>
+              </w:rPr>
+            </w:pPr>
+            <w:r>
+              <w:rPr>
+                <w:kern w:val="0"/>
+              </w:rPr>
+              <w:t>9.575 E-5</w:t>
+            </w:r>
+          </w:p>
+        </w:tc>
+      </w:tr>
+      <w:tr>
+        <w:tc>
+          <w:tcPr>
+            <w:tcW w:w="1706" w:type="dxa"/>
+          </w:tcPr>
+          <w:p>
+            <w:pPr>
+              <w:pStyle w:val="BodyTextIndent"/>
+              <w:ind w:firstLine="0"/>
+              <w:jc w:val="center"/>
+              <w:rPr>
+                <w:kern w:val="0"/>
+              </w:rPr>
+            </w:pPr>
+            <w:r>
+              <w:rPr>
+                <w:kern w:val="0"/>
+              </w:rPr>
+              <w:t>CO</w:t>
+            </w:r>
+            <w:r>
+              <w:rPr>
+                <w:kern w:val="0"/>
+                <w:vertAlign w:val="subscript"/>
+              </w:rPr>
+              <w:t>2</w:t>
+            </w:r>
+          </w:p>
+        </w:tc>
+        <w:tc>
+          <w:tcPr>
+            <w:tcW w:w="1707" w:type="dxa"/>
+          </w:tcPr>
+          <w:p>
+            <w:pPr>
+              <w:pStyle w:val="BodyTextIndent"/>
+              <w:ind w:firstLine="0"/>
+              <w:jc w:val="center"/>
+              <w:rPr>
+                <w:kern w:val="0"/>
+              </w:rPr>
+            </w:pPr>
+            <w:r>
+              <w:rPr>
+                <w:kern w:val="0"/>
+              </w:rPr>
+              <w:t>0.237</w:t>
+            </w:r>
+          </w:p>
+        </w:tc>
+        <w:tc>
+          <w:tcPr>
+            <w:tcW w:w="1707" w:type="dxa"/>
+          </w:tcPr>
+          <w:p>
+            <w:pPr>
+              <w:pStyle w:val="BodyTextIndent"/>
+              <w:ind w:firstLine="0"/>
+              <w:jc w:val="center"/>
+              <w:rPr>
+                <w:kern w:val="0"/>
+              </w:rPr>
+            </w:pPr>
+            <w:r>
+              <w:rPr>
+                <w:kern w:val="0"/>
+              </w:rPr>
+              <w:t>5.925 E-5</w:t>
+            </w:r>
+          </w:p>
+        </w:tc>
+      </w:tr>
+      <w:tr>
+        <w:tc>
+          <w:tcPr>
+            <w:tcW w:w="1706" w:type="dxa"/>
+          </w:tcPr>
+          <w:p>
+            <w:pPr>
+              <w:pStyle w:val="BodyTextIndent"/>
+              <w:ind w:firstLine="0"/>
+              <w:jc w:val="center"/>
+              <w:rPr>
+                <w:kern w:val="0"/>
+              </w:rPr>
+            </w:pPr>
+            <w:r>
+              <w:rPr>
+                <w:kern w:val="0"/>
+              </w:rPr>
+              <w:t>H</w:t>
+            </w:r>
+            <w:r>
+              <w:rPr>
+                <w:kern w:val="0"/>
+                <w:vertAlign w:val="subscript"/>
+              </w:rPr>
+              <w:t>2</w:t>
+            </w:r>
+          </w:p>
+        </w:tc>
+        <w:tc>
+          <w:tcPr>
+            <w:tcW w:w="1707" w:type="dxa"/>
+          </w:tcPr>
+          <w:p>
+            <w:pPr>
+              <w:pStyle w:val="BodyTextIndent"/>
+              <w:ind w:firstLine="0"/>
+              <w:jc w:val="center"/>
+              <w:rPr>
+                <w:kern w:val="0"/>
+              </w:rPr>
+            </w:pPr>
+            <w:r>
+              <w:rPr>
+                <w:kern w:val="0"/>
+              </w:rPr>
+              <w:t>0.006</w:t>
+            </w:r>
+          </w:p>
+        </w:tc>
+        <w:tc>
+          <w:tcPr>
+            <w:tcW w:w="1707" w:type="dxa"/>
+          </w:tcPr>
+          <w:p>
+            <w:pPr>
+              <w:pStyle w:val="BodyTextIndent"/>
+              <w:ind w:firstLine="0"/>
+              <w:jc w:val="center"/>
+              <w:rPr>
+                <w:kern w:val="0"/>
+              </w:rPr>
+            </w:pPr>
+            <w:r>
+              <w:rPr>
+                <w:kern w:val="0"/>
+              </w:rPr>
+              <w:t>1.5 E-6</w:t>
+            </w:r>
+          </w:p>
+        </w:tc>
+      </w:tr>
+      <w:tr>
+        <w:tc>
+          <w:tcPr>
+            <w:tcW w:w="1706" w:type="dxa"/>
+          </w:tcPr>
+          <w:p>
+            <w:pPr>
+              <w:pStyle w:val="BodyTextIndent"/>
+              <w:ind w:firstLine="0"/>
+              <w:jc w:val="center"/>
+              <w:rPr>
+                <w:kern w:val="0"/>
+              </w:rPr>
+            </w:pPr>
+            <w:r>
+              <w:rPr>
+                <w:kern w:val="0"/>
+              </w:rPr>
+              <w:t>H</w:t>
+            </w:r>
+            <w:r>
+              <w:rPr>
+                <w:kern w:val="0"/>
+                <w:vertAlign w:val="subscript"/>
+              </w:rPr>
+              <w:t>2</w:t>
+            </w:r>
+            <w:r>
+              <w:rPr>
+                <w:kern w:val="0"/>
+              </w:rPr>
+              <w:t>O</w:t>
+            </w:r>
+          </w:p>
+        </w:tc>
+        <w:tc>
+          <w:tcPr>
+            <w:tcW w:w="1707" w:type="dxa"/>
+          </w:tcPr>
+          <w:p>
+            <w:pPr>
+              <w:pStyle w:val="BodyTextIndent"/>
+              <w:ind w:firstLine="0"/>
+              <w:jc w:val="center"/>
+              <w:rPr>
+                <w:kern w:val="0"/>
+              </w:rPr>
+            </w:pPr>
+            <w:r>
+              <w:rPr>
+                <w:kern w:val="0"/>
+              </w:rPr>
+              <w:t>0.312</w:t>
+            </w:r>
+          </w:p>
+        </w:tc>
+        <w:tc>
+          <w:tcPr>
+            <w:tcW w:w="1707" w:type="dxa"/>
+          </w:tcPr>
+          <w:p>
+            <w:pPr>
+              <w:pStyle w:val="BodyTextIndent"/>
+              <w:ind w:firstLine="0"/>
+              <w:jc w:val="center"/>
+              <w:rPr>
+                <w:kern w:val="0"/>
+              </w:rPr>
+            </w:pPr>
+            <w:r>
+              <w:rPr>
+                <w:kern w:val="0"/>
+              </w:rPr>
+              <w:t>7.8 E-5</w:t>
+            </w:r>
+          </w:p>
+        </w:tc>
+      </w:tr>
+      <w:tr>
+        <w:tc>
+          <w:tcPr>
+            <w:tcW w:w="1706" w:type="dxa"/>
+          </w:tcPr>
+          <w:p>
+            <w:pPr>
+              <w:pStyle w:val="BodyTextIndent"/>
+              <w:ind w:firstLine="0"/>
+              <w:jc w:val="center"/>
+              <w:rPr>
+                <w:kern w:val="0"/>
+              </w:rPr>
+            </w:pPr>
+            <w:r>
+              <w:rPr>
+                <w:kern w:val="0"/>
+              </w:rPr>
+              <w:t>CH</w:t>
+            </w:r>
+            <w:r>
+              <w:rPr>
+                <w:kern w:val="0"/>
+                <w:vertAlign w:val="subscript"/>
+              </w:rPr>
+              <w:t>4</w:t>
+            </w:r>
+          </w:p>
+        </w:tc>
+        <w:tc>
+          <w:tcPr>
+            <w:tcW w:w="1707" w:type="dxa"/>
+          </w:tcPr>
+          <w:p>
+            <w:pPr>
+              <w:pStyle w:val="BodyTextIndent"/>
+              <w:ind w:firstLine="0"/>
+              <w:jc w:val="center"/>
+              <w:rPr>
+                <w:kern w:val="0"/>
+              </w:rPr>
+            </w:pPr>
+            <w:r>
+              <w:rPr>
+                <w:kern w:val="0"/>
+              </w:rPr>
+              <w:t>0.062</w:t>
+            </w:r>
+          </w:p>
+        </w:tc>
+        <w:tc>
+          <w:tcPr>
+            <w:tcW w:w="1707" w:type="dxa"/>
+          </w:tcPr>
+          <w:p>
+            <w:pPr>
+              <w:pStyle w:val="BodyTextIndent"/>
+              <w:ind w:firstLine="0"/>
+              <w:jc w:val="center"/>
+              <w:rPr>
+                <w:kern w:val="0"/>
+              </w:rPr>
+            </w:pPr>
+            <w:r>
+              <w:rPr>
+                <w:kern w:val="0"/>
+              </w:rPr>
+              <w:t>1.55 E -5</w:t>
+            </w:r>
+          </w:p>
+        </w:tc>
+      </w:tr>
+    </w:tbl>
+    <w:p>
+      <w:pPr>
+        <w:pStyle w:val="BodyTextIndent"/>
+        <w:ind w:firstLine="0"/>
+        <w:jc w:val="left"/>
+        <w:rPr>
+          <w:rFonts w:ascii="Arial" w:hAnsi="Arial" w:cs="Arial"/>
+          <w:bCs/>
+          <w:kern w:val="0"/>
+        </w:rPr>
+      </w:pPr>
+      <w:r>
+        <w:rPr>
+          <w:rFonts w:ascii="Arial" w:hAnsi="Arial" w:cs="Arial"/>
+          <w:bCs/>
+          <w:kern w:val="0"/>
+        </w:rPr>
+        <w:t>*Based on a 5 kW firepower</w:t>
+      </w:r>
+      <w:r>
+        <w:rPr>
+          <w:rFonts w:ascii="Arial" w:hAnsi="Arial" w:cs="Arial"/>
+          <w:bCs/>
+          <w:kern w:val="0"/>
+        </w:rPr>
+        <w:t xml:space="preserve"> (2.5 E-4 kg/s)</w:t>
+      </w:r>
+    </w:p>
+    <w:p>
+      <w:pPr>
+        <w:pStyle w:val="BodyTextIndent"/>
+        <w:ind w:firstLine="0"/>
+        <w:rPr>
+          <w:rFonts w:ascii="Arial" w:hAnsi="Arial" w:cs="Arial"/>
+          <w:b/>
+          <w:kern w:val="0"/>
+        </w:rPr>
+      </w:pPr>
+    </w:p>
+    <w:p>
+      <w:pPr>
+        <w:pStyle w:val="BodyTextIndent"/>
+        <w:ind w:firstLine="0"/>
+        <w:rPr>
+          <w:kern w:val="0"/>
+        </w:rPr>
+      </w:pPr>
+      <w:r>
+        <w:rPr>
+          <w:kern w:val="0"/>
+        </w:rPr>
+        <w:t>During cookstove operation, ambient air is entrained into the combustion chamber due to buoyancy-induced flow. In order to approximate the mass flow ra</w:t>
+      </w:r>
+      <w:r>
+        <w:rPr>
+          <w:kern w:val="0"/>
+        </w:rPr>
+        <w:t>t</w:t>
+      </w:r>
+      <w:r>
+        <w:rPr>
+          <w:kern w:val="0"/>
+        </w:rPr>
+        <w:t xml:space="preserve">e of </w:t>
+      </w:r>
+      <w:r>
+        <w:rPr>
+          <w:kern w:val="0"/>
+        </w:rPr>
+        <w:t xml:space="preserve">ambient </w:t>
+      </w:r>
+      <w:r>
+        <w:rPr>
+          <w:kern w:val="0"/>
+        </w:rPr>
+        <w:t>air</w:t>
+      </w:r>
+      <w:r>
+        <w:rPr>
+          <w:kern w:val="0"/>
+        </w:rPr>
+        <w:t>, the approach presented by Agenbroad [</w:t>
+      </w:r>
+      <w:r>
+        <w:rPr>
+          <w:b/>
+          <w:bCs/>
+          <w:color w:val="FF0000"/>
+          <w:kern w:val="0"/>
+        </w:rPr>
+        <w:t>reference Agen’s part 1 article</w:t>
+      </w:r>
+      <w:r>
+        <w:rPr>
+          <w:kern w:val="0"/>
+        </w:rPr>
+        <w:t xml:space="preserve">] is applied, where the mass flow rate of air is computed assuming the cookstove is an isobaric system with no mechanical work, ideal gas behavior, and negligible changes to kinetic and potential energy. Mass flow rate of air is computed using Eqn. (X), </w:t>
+      </w:r>
+    </w:p>
+    <w:p>
+      <w:pPr>
+        <w:pStyle w:val="BodyTextIndent"/>
+        <w:ind w:firstLine="0"/>
+        <w:rPr>
+          <w:kern w:val="0"/>
+        </w:rPr>
+      </w:pPr>
+    </w:p>
+    <w:p>
+      <w:pPr>
+        <w:pStyle w:val="BodyTextIndent"/>
+        <w:ind w:firstLine="0"/>
+        <w:rPr>
+          <w:kern w:val="0"/>
+        </w:rPr>
+      </w:pPr>
+    </w:p>
+    <w:p>
+      <w:pPr>
+        <w:pStyle w:val="BodyTextIndent"/>
+        <w:ind w:firstLine="0"/>
+        <w:rPr>
+          <w:kern w:val="0"/>
+        </w:rPr>
+      </w:pPr>
+    </w:p>
+    <w:p>
+      <w:pPr>
+        <w:pStyle w:val="BodyTextIndent"/>
+        <w:ind w:firstLine="0"/>
+        <w:rPr>
+          <w:kern w:val="0"/>
+        </w:rPr>
+      </w:pPr>
+    </w:p>
+    <w:p>
+      <w:pPr>
+        <w:pStyle w:val="BodyTextIndent"/>
+        <w:ind w:firstLine="0"/>
+        <w:jc w:val="right"/>
+        <w:rPr>
+          <w:kern w:val="0"/>
+        </w:rPr>
+      </w:pPr>
+      <m:oMath>
+        <m:acc>
+          <m:accPr>
+            <m:chr m:val="̇"/>
+            <m:ctrlPr>
+              <w:rPr>
+                <w:rFonts w:ascii="Cambria Math" w:hAnsi="Cambria Math"/>
+                <w:i/>
+                <w:kern w:val="0"/>
+                <w:sz w:val="24"/>
+                <w:szCs w:val="24"/>
+              </w:rPr>
+            </m:ctrlPr>
+          </m:accPr>
+          <m:e>
+            <m:sSub>
+              <m:sSubPr>
+                <m:ctrlPr>
+                  <w:rPr>
+                    <w:rFonts w:ascii="Cambria Math" w:hAnsi="Cambria Math"/>
+                    <w:i/>
+                    <w:kern w:val="0"/>
+                    <w:sz w:val="24"/>
+                    <w:szCs w:val="24"/>
+                  </w:rPr>
+                </m:ctrlPr>
+              </m:sSubPr>
+              <m:e>
+                <m:r>
+                  <w:rPr>
+                    <w:rFonts w:ascii="Cambria Math" w:hAnsi="Cambria Math"/>
+                    <w:kern w:val="0"/>
+                    <w:sz w:val="24"/>
+                    <w:szCs w:val="24"/>
+                  </w:rPr>
+                  <m:t>m</m:t>
+                </m:r>
+              </m:e>
+              <m:sub>
+                <m:r>
+                  <w:rPr>
+                    <w:rFonts w:ascii="Cambria Math" w:hAnsi="Cambria Math"/>
+                    <w:kern w:val="0"/>
+                    <w:sz w:val="24"/>
+                    <w:szCs w:val="24"/>
+                  </w:rPr>
+                  <m:t>air</m:t>
+                </m:r>
+              </m:sub>
+            </m:sSub>
+          </m:e>
+        </m:acc>
+        <m:r>
+          <w:rPr>
+            <w:rFonts w:ascii="Cambria Math" w:hAnsi="Cambria Math"/>
+            <w:kern w:val="0"/>
+            <w:sz w:val="24"/>
+            <w:szCs w:val="24"/>
+          </w:rPr>
+          <m:t>=</m:t>
+        </m:r>
+        <m:f>
+          <m:fPr>
+            <m:ctrlPr>
+              <w:rPr>
+                <w:rFonts w:ascii="Cambria Math" w:hAnsi="Cambria Math"/>
+                <w:i/>
+                <w:kern w:val="0"/>
+                <w:sz w:val="24"/>
+                <w:szCs w:val="24"/>
+              </w:rPr>
+            </m:ctrlPr>
+          </m:fPr>
+          <m:num>
+            <m:sSub>
+              <m:sSubPr>
+                <m:ctrlPr>
+                  <w:rPr>
+                    <w:rFonts w:ascii="Cambria Math" w:hAnsi="Cambria Math"/>
+                    <w:i/>
+                    <w:kern w:val="0"/>
+                    <w:sz w:val="24"/>
+                    <w:szCs w:val="24"/>
+                  </w:rPr>
+                </m:ctrlPr>
+              </m:sSubPr>
+              <m:e>
+                <m:acc>
+                  <m:accPr>
+                    <m:chr m:val="̇"/>
+                    <m:ctrlPr>
+                      <w:rPr>
+                        <w:rFonts w:ascii="Cambria Math" w:hAnsi="Cambria Math"/>
+                        <w:i/>
+                        <w:kern w:val="0"/>
+                        <w:sz w:val="24"/>
+                        <w:szCs w:val="24"/>
+                      </w:rPr>
+                    </m:ctrlPr>
+                  </m:accPr>
+                  <m:e>
+                    <m:r>
+                      <w:rPr>
+                        <w:rFonts w:ascii="Cambria Math" w:hAnsi="Cambria Math"/>
+                        <w:kern w:val="0"/>
+                        <w:sz w:val="24"/>
+                        <w:szCs w:val="24"/>
+                      </w:rPr>
+                      <m:t>Q</m:t>
+                    </m:r>
+                  </m:e>
+                </m:acc>
+              </m:e>
+              <m:sub>
+                <m:r>
+                  <w:rPr>
+                    <w:rFonts w:ascii="Cambria Math" w:hAnsi="Cambria Math"/>
+                    <w:kern w:val="0"/>
+                    <w:sz w:val="24"/>
+                    <w:szCs w:val="24"/>
+                  </w:rPr>
+                  <m:t>cv</m:t>
+                </m:r>
+              </m:sub>
+            </m:sSub>
+          </m:num>
+          <m:den>
+            <m:sSub>
+              <m:sSubPr>
+                <m:ctrlPr>
+                  <w:rPr>
+                    <w:rFonts w:ascii="Cambria Math" w:hAnsi="Cambria Math"/>
+                    <w:i/>
+                    <w:kern w:val="0"/>
+                    <w:sz w:val="24"/>
+                    <w:szCs w:val="24"/>
+                  </w:rPr>
+                </m:ctrlPr>
+              </m:sSubPr>
+              <m:e>
+                <m:sSub>
+                  <m:sSubPr>
+                    <m:ctrlPr>
+                      <w:rPr>
+                        <w:rFonts w:ascii="Cambria Math" w:hAnsi="Cambria Math"/>
+                        <w:i/>
+                        <w:kern w:val="0"/>
+                        <w:sz w:val="24"/>
+                        <w:szCs w:val="24"/>
+                      </w:rPr>
+                    </m:ctrlPr>
+                  </m:sSubPr>
+                  <m:e>
+                    <m:r>
+                      <w:rPr>
+                        <w:rFonts w:ascii="Cambria Math" w:hAnsi="Cambria Math"/>
+                        <w:kern w:val="0"/>
+                        <w:sz w:val="24"/>
+                        <w:szCs w:val="24"/>
+                      </w:rPr>
+                      <m:t>c</m:t>
+                    </m:r>
+                  </m:e>
+                  <m:sub>
+                    <m:r>
+                      <w:rPr>
+                        <w:rFonts w:ascii="Cambria Math" w:hAnsi="Cambria Math"/>
+                        <w:kern w:val="0"/>
+                        <w:sz w:val="24"/>
+                        <w:szCs w:val="24"/>
+                      </w:rPr>
+                      <m:t>p</m:t>
+                    </m:r>
+                  </m:sub>
+                </m:sSub>
+              </m:e>
+              <m:sub>
+                <m:r>
+                  <w:rPr>
+                    <w:rFonts w:ascii="Cambria Math" w:hAnsi="Cambria Math"/>
+                    <w:kern w:val="0"/>
+                    <w:sz w:val="24"/>
+                    <w:szCs w:val="24"/>
+                  </w:rPr>
+                  <m:t>,avg</m:t>
+                </m:r>
+              </m:sub>
+            </m:sSub>
+            <m:d>
+              <m:dPr>
+                <m:ctrlPr>
+                  <w:rPr>
+                    <w:rFonts w:ascii="Cambria Math" w:hAnsi="Cambria Math"/>
+                    <w:i/>
+                    <w:kern w:val="0"/>
+                    <w:sz w:val="24"/>
+                    <w:szCs w:val="24"/>
+                  </w:rPr>
+                </m:ctrlPr>
+              </m:dPr>
+              <m:e>
+                <m:sSub>
+                  <m:sSubPr>
+                    <m:ctrlPr>
+                      <w:rPr>
+                        <w:rFonts w:ascii="Cambria Math" w:hAnsi="Cambria Math"/>
+                        <w:i/>
+                        <w:kern w:val="0"/>
+                        <w:sz w:val="24"/>
+                        <w:szCs w:val="24"/>
+                      </w:rPr>
+                    </m:ctrlPr>
+                  </m:sSubPr>
+                  <m:e>
+                    <m:r>
+                      <w:rPr>
+                        <w:rFonts w:ascii="Cambria Math" w:hAnsi="Cambria Math"/>
+                        <w:kern w:val="0"/>
+                        <w:sz w:val="24"/>
+                        <w:szCs w:val="24"/>
+                      </w:rPr>
+                      <m:t>T</m:t>
+                    </m:r>
+                  </m:e>
+                  <m:sub>
+                    <m:r>
+                      <w:rPr>
+                        <w:rFonts w:ascii="Cambria Math" w:hAnsi="Cambria Math"/>
+                        <w:kern w:val="0"/>
+                        <w:sz w:val="24"/>
+                        <w:szCs w:val="24"/>
+                      </w:rPr>
+                      <m:t>H</m:t>
+                    </m:r>
+                  </m:sub>
+                </m:sSub>
+                <m:r>
+                  <w:rPr>
+                    <w:rFonts w:ascii="Cambria Math" w:hAnsi="Cambria Math"/>
+                    <w:kern w:val="0"/>
+                    <w:sz w:val="24"/>
+                    <w:szCs w:val="24"/>
+                  </w:rPr>
+                  <m:t>-</m:t>
+                </m:r>
+                <m:sSub>
+                  <m:sSubPr>
+                    <m:ctrlPr>
+                      <w:rPr>
+                        <w:rFonts w:ascii="Cambria Math" w:hAnsi="Cambria Math"/>
+                        <w:i/>
+                        <w:kern w:val="0"/>
+                        <w:sz w:val="24"/>
+                        <w:szCs w:val="24"/>
+                      </w:rPr>
+                    </m:ctrlPr>
+                  </m:sSubPr>
+                  <m:e>
+                    <m:r>
+                      <w:rPr>
+                        <w:rFonts w:ascii="Cambria Math" w:hAnsi="Cambria Math"/>
+                        <w:kern w:val="0"/>
+                        <w:sz w:val="24"/>
+                        <w:szCs w:val="24"/>
+                      </w:rPr>
+                      <m:t>T</m:t>
+                    </m:r>
+                  </m:e>
+                  <m:sub>
+                    <m:r>
+                      <w:rPr>
+                        <w:rFonts w:ascii="Cambria Math" w:hAnsi="Cambria Math"/>
+                        <w:kern w:val="0"/>
+                        <w:sz w:val="24"/>
+                        <w:szCs w:val="24"/>
+                      </w:rPr>
+                      <m:t>amb</m:t>
+                    </m:r>
+                  </m:sub>
+                </m:sSub>
+              </m:e>
+            </m:d>
+          </m:den>
+        </m:f>
+      </m:oMath>
+      <w:r>
+        <w:rPr>
+          <w:kern w:val="0"/>
+          <w:sz w:val="24"/>
+          <w:szCs w:val="24"/>
+        </w:rPr>
+        <w:t xml:space="preserve">                         </w:t>
+      </w:r>
+      <w:r>
+        <w:rPr>
+          <w:kern w:val="0"/>
+          <w:sz w:val="24"/>
+          <w:szCs w:val="24"/>
+          <w:vertAlign w:val="superscript"/>
+        </w:rPr>
+        <w:t xml:space="preserve">   </w:t>
+      </w:r>
+      <w:r>
+        <w:rPr>
+          <w:kern w:val="0"/>
+          <w:sz w:val="24"/>
+          <w:szCs w:val="24"/>
+        </w:rPr>
+        <w:t>(</w:t>
+      </w:r>
+      <w:r>
+        <w:rPr>
+          <w:kern w:val="0"/>
+          <w:sz w:val="24"/>
+          <w:szCs w:val="24"/>
+        </w:rPr>
+        <w:t>X</w:t>
+      </w:r>
+      <w:r>
+        <w:rPr>
+          <w:kern w:val="0"/>
+          <w:sz w:val="24"/>
+          <w:szCs w:val="24"/>
+        </w:rPr>
+        <w:t>)</w:t>
+      </w:r>
+    </w:p>
+    <w:p>
+      <w:pPr>
+        <w:pStyle w:val="BodyTextIndent"/>
+        <w:ind w:firstLine="0"/>
+        <w:jc w:val="right"/>
+        <w:rPr>
+          <w:rFonts w:ascii="Arial" w:hAnsi="Arial" w:cs="Arial"/>
+          <w:b/>
+          <w:kern w:val="0"/>
+        </w:rPr>
+      </w:pPr>
+    </w:p>
+    <w:p>
+      <w:pPr>
+        <w:pStyle w:val="BodyTextIndent"/>
+        <w:ind w:firstLine="0"/>
+        <w:rPr>
+          <w:rFonts w:ascii="Arial" w:hAnsi="Arial" w:cs="Arial"/>
+          <w:kern w:val="0"/>
+          <w:sz w:val="24"/>
+          <w:szCs w:val="24"/>
+        </w:rPr>
+      </w:pPr>
+      <w:r>
+        <w:rPr>
+          <w:rFonts w:ascii="Arial" w:hAnsi="Arial" w:cs="Arial"/>
+          <w:bCs/>
+          <w:kern w:val="0"/>
+        </w:rPr>
+        <w:t xml:space="preserve">Where </w:t>
+      </w:r>
+      <m:oMath>
+        <m:sSub>
+          <m:sSubPr>
+            <m:ctrlPr>
+              <w:rPr>
+                <w:rFonts w:ascii="Cambria Math" w:hAnsi="Cambria Math"/>
+                <w:i/>
+                <w:kern w:val="0"/>
+                <w:sz w:val="24"/>
+                <w:szCs w:val="24"/>
+              </w:rPr>
+            </m:ctrlPr>
+          </m:sSubPr>
+          <m:e>
+            <m:acc>
+              <m:accPr>
+                <m:chr m:val="̇"/>
+                <m:ctrlPr>
+                  <w:rPr>
+                    <w:rFonts w:ascii="Cambria Math" w:hAnsi="Cambria Math"/>
+                    <w:i/>
+                    <w:kern w:val="0"/>
+                    <w:sz w:val="24"/>
+                    <w:szCs w:val="24"/>
+                  </w:rPr>
+                </m:ctrlPr>
+              </m:accPr>
+              <m:e>
+                <m:r>
+                  <w:rPr>
+                    <w:rFonts w:ascii="Cambria Math" w:hAnsi="Cambria Math"/>
+                    <w:kern w:val="0"/>
+                    <w:sz w:val="24"/>
+                    <w:szCs w:val="24"/>
+                  </w:rPr>
+                  <m:t>Q</m:t>
+                </m:r>
+              </m:e>
+            </m:acc>
+          </m:e>
+          <m:sub>
+            <m:r>
+              <w:rPr>
+                <w:rFonts w:ascii="Cambria Math" w:hAnsi="Cambria Math"/>
+                <w:kern w:val="0"/>
+                <w:sz w:val="24"/>
+                <w:szCs w:val="24"/>
+              </w:rPr>
+              <m:t>cv</m:t>
+            </m:r>
+          </m:sub>
+        </m:sSub>
+      </m:oMath>
+      <w:r>
+        <w:rPr>
+          <w:rFonts w:ascii="Arial" w:hAnsi="Arial" w:cs="Arial"/>
+          <w:kern w:val="0"/>
+          <w:sz w:val="24"/>
+          <w:szCs w:val="24"/>
+        </w:rPr>
+        <w:t xml:space="preserve"> is the user-defined cookstove firepower, </w:t>
+      </w:r>
+      <m:oMath>
+        <m:sSub>
+          <m:sSubPr>
+            <m:ctrlPr>
+              <w:rPr>
+                <w:rFonts w:ascii="Cambria Math" w:hAnsi="Cambria Math"/>
+                <w:i/>
+                <w:kern w:val="0"/>
+                <w:sz w:val="24"/>
+                <w:szCs w:val="24"/>
+              </w:rPr>
+            </m:ctrlPr>
+          </m:sSubPr>
+          <m:e>
+            <m:r>
+              <w:rPr>
+                <w:rFonts w:ascii="Cambria Math" w:hAnsi="Cambria Math"/>
+                <w:kern w:val="0"/>
+                <w:sz w:val="24"/>
+                <w:szCs w:val="24"/>
+              </w:rPr>
+              <m:t>T</m:t>
+            </m:r>
+          </m:e>
+          <m:sub>
+            <m:r>
+              <w:rPr>
+                <w:rFonts w:ascii="Cambria Math" w:hAnsi="Cambria Math"/>
+                <w:kern w:val="0"/>
+                <w:sz w:val="24"/>
+                <w:szCs w:val="24"/>
+              </w:rPr>
+              <m:t>H</m:t>
+            </m:r>
+          </m:sub>
+        </m:sSub>
+      </m:oMath>
+      <w:r>
+        <w:rPr>
+          <w:rFonts w:ascii="Arial" w:hAnsi="Arial" w:cs="Arial"/>
+          <w:kern w:val="0"/>
+          <w:sz w:val="24"/>
+          <w:szCs w:val="24"/>
+        </w:rPr>
+        <w:t xml:space="preserve"> is the assumed peak temperature within the cookstove 1300 K (experimentally observed), </w:t>
+      </w:r>
+      <m:oMath>
+        <m:sSub>
+          <m:sSubPr>
+            <m:ctrlPr>
+              <w:rPr>
+                <w:rFonts w:ascii="Cambria Math" w:hAnsi="Cambria Math"/>
+                <w:i/>
+                <w:kern w:val="0"/>
+                <w:sz w:val="24"/>
+                <w:szCs w:val="24"/>
+              </w:rPr>
+            </m:ctrlPr>
+          </m:sSubPr>
+          <m:e>
+            <m:r>
+              <w:rPr>
+                <w:rFonts w:ascii="Cambria Math" w:hAnsi="Cambria Math"/>
+                <w:kern w:val="0"/>
+                <w:sz w:val="24"/>
+                <w:szCs w:val="24"/>
+              </w:rPr>
+              <m:t>T</m:t>
+            </m:r>
+          </m:e>
+          <m:sub>
+            <m:r>
+              <w:rPr>
+                <w:rFonts w:ascii="Cambria Math" w:hAnsi="Cambria Math"/>
+                <w:kern w:val="0"/>
+                <w:sz w:val="24"/>
+                <w:szCs w:val="24"/>
+              </w:rPr>
+              <m:t>amb</m:t>
+            </m:r>
+          </m:sub>
+        </m:sSub>
+      </m:oMath>
+      <w:r>
+        <w:rPr>
+          <w:rFonts w:ascii="Arial" w:hAnsi="Arial" w:cs="Arial"/>
+          <w:kern w:val="0"/>
+          <w:sz w:val="24"/>
+          <w:szCs w:val="24"/>
+        </w:rPr>
+        <w:t xml:space="preserve"> is the ambient air temperature 300 K, and </w:t>
+      </w:r>
+      <m:oMath>
+        <m:sSub>
+          <m:sSubPr>
+            <m:ctrlPr>
+              <w:rPr>
+                <w:rFonts w:ascii="Cambria Math" w:hAnsi="Cambria Math"/>
+                <w:i/>
+                <w:kern w:val="0"/>
+                <w:sz w:val="24"/>
+                <w:szCs w:val="24"/>
+              </w:rPr>
+            </m:ctrlPr>
+          </m:sSubPr>
+          <m:e>
+            <m:sSub>
+              <m:sSubPr>
+                <m:ctrlPr>
+                  <w:rPr>
+                    <w:rFonts w:ascii="Cambria Math" w:hAnsi="Cambria Math"/>
+                    <w:i/>
+                    <w:kern w:val="0"/>
+                    <w:sz w:val="24"/>
+                    <w:szCs w:val="24"/>
+                  </w:rPr>
+                </m:ctrlPr>
+              </m:sSubPr>
+              <m:e>
+                <m:r>
+                  <w:rPr>
+                    <w:rFonts w:ascii="Cambria Math" w:hAnsi="Cambria Math"/>
+                    <w:kern w:val="0"/>
+                    <w:sz w:val="24"/>
+                    <w:szCs w:val="24"/>
+                  </w:rPr>
+                  <m:t>c</m:t>
+                </m:r>
+              </m:e>
+              <m:sub>
+                <m:r>
+                  <w:rPr>
+                    <w:rFonts w:ascii="Cambria Math" w:hAnsi="Cambria Math"/>
+                    <w:kern w:val="0"/>
+                    <w:sz w:val="24"/>
+                    <w:szCs w:val="24"/>
+                  </w:rPr>
+                  <m:t>p</m:t>
+                </m:r>
+              </m:sub>
+            </m:sSub>
+          </m:e>
+          <m:sub>
+            <m:r>
+              <w:rPr>
+                <w:rFonts w:ascii="Cambria Math" w:hAnsi="Cambria Math"/>
+                <w:kern w:val="0"/>
+                <w:sz w:val="24"/>
+                <w:szCs w:val="24"/>
+              </w:rPr>
+              <m:t>,avg</m:t>
+            </m:r>
+          </m:sub>
+        </m:sSub>
+      </m:oMath>
+      <w:r>
+        <w:rPr>
+          <w:rFonts w:ascii="Arial" w:hAnsi="Arial" w:cs="Arial"/>
+          <w:kern w:val="0"/>
+          <w:sz w:val="24"/>
+          <w:szCs w:val="24"/>
+        </w:rPr>
+        <w:t xml:space="preserve">is the constant specific heat evaluated at the average of ambient and peak temperatures (800 K), </w:t>
+      </w:r>
+      <w:r>
+        <w:rPr>
+          <w:rFonts w:ascii="Arial" w:hAnsi="Arial" w:cs="Arial"/>
+          <w:b/>
+          <w:bCs/>
+          <w:color w:val="FF0000"/>
+          <w:kern w:val="0"/>
+          <w:sz w:val="24"/>
+          <w:szCs w:val="24"/>
+        </w:rPr>
+        <w:t>1099</w:t>
+      </w:r>
+      <w:r>
+        <w:rPr>
+          <w:rFonts w:ascii="Arial" w:hAnsi="Arial" w:cs="Arial"/>
+          <w:b/>
+          <w:bCs/>
+          <w:color w:val="FF0000"/>
+          <w:kern w:val="0"/>
+          <w:sz w:val="24"/>
+          <w:szCs w:val="24"/>
+        </w:rPr>
+        <w:t xml:space="preserve"> J/kg-K</w:t>
+      </w:r>
+      <w:r>
+        <w:rPr>
+          <w:rFonts w:ascii="Arial" w:hAnsi="Arial" w:cs="Arial"/>
+          <w:kern w:val="0"/>
+          <w:sz w:val="24"/>
+          <w:szCs w:val="24"/>
+        </w:rPr>
+        <w:t>.</w:t>
+      </w:r>
+    </w:p>
+    <w:p>
+      <w:pPr>
+        <w:pStyle w:val="BodyTextIndent"/>
+        <w:ind w:firstLine="0"/>
+        <w:rPr>
+          <w:rFonts w:ascii="Arial" w:hAnsi="Arial" w:cs="Arial"/>
+          <w:kern w:val="0"/>
+          <w:sz w:val="24"/>
+          <w:szCs w:val="24"/>
+        </w:rPr>
+      </w:pPr>
+    </w:p>
+    <w:p>
+      <w:pPr>
+        <w:pStyle w:val="BodyTextIndent"/>
+        <w:ind w:firstLine="0"/>
+        <w:rPr>
+          <w:rFonts w:ascii="Arial" w:hAnsi="Arial" w:cs="Arial"/>
+          <w:bCs/>
+          <w:i/>
+          <w:iCs/>
+          <w:kern w:val="0"/>
+          <w:vertAlign w:val="subscript"/>
+        </w:rPr>
+      </w:pPr>
+      <w:r>
+        <w:rPr>
+          <w:rFonts w:ascii="Arial" w:hAnsi="Arial" w:cs="Arial"/>
+          <w:kern w:val="0"/>
+          <w:sz w:val="24"/>
+          <w:szCs w:val="24"/>
+        </w:rPr>
+        <w:t xml:space="preserve"> </w:t>
+      </w:r>
+    </w:p>
+    <w:p>
+      <w:pPr>
+        <w:pStyle w:val="BodyTextIndent"/>
+        <w:ind w:firstLine="0"/>
+        <w:rPr>
+          <w:rFonts w:ascii="Arial" w:hAnsi="Arial" w:cs="Arial"/>
+          <w:b/>
+          <w:kern w:val="0"/>
+        </w:rPr>
+      </w:pPr>
+    </w:p>
+    <w:p>
+      <w:pPr>
+        <w:pStyle w:val="BodyTextIndent"/>
+        <w:ind w:firstLine="0"/>
+        <w:rPr>
+          <w:i/>
+          <w:iCs/>
+          <w:kern w:val="0"/>
+        </w:rPr>
+      </w:pPr>
+      <w:r>
+        <w:rPr>
+          <w:kern w:val="0"/>
+        </w:rPr>
+        <w:t>The secondary air injection velocity magnitude and trajectory are based on user-defined flow rate, secondary air injection diameter as well as the  flow rate and angle ranges and increments. The velocity magnitude</w:t>
+      </w:r>
+      <w:r>
+        <w:rPr>
+          <w:kern w:val="0"/>
+        </w:rPr>
+        <w:t xml:space="preserve"> for a given flow rate</w:t>
+      </w:r>
+      <w:r>
+        <w:rPr>
+          <w:kern w:val="0"/>
+        </w:rPr>
+        <w:t xml:space="preserve"> is computed using equation (3). </w:t>
+      </w:r>
+      <w:r>
+        <w:rPr>
+          <w:kern w:val="0"/>
+        </w:rPr>
+        <w:t xml:space="preserve">Velocities are with respect to index </w:t>
+      </w:r>
+      <w:r>
+        <w:rPr>
+          <w:i/>
+          <w:iCs/>
+          <w:kern w:val="0"/>
+        </w:rPr>
+        <w:t>i</w:t>
+      </w:r>
+      <w:r>
+        <w:rPr>
+          <w:kern w:val="0"/>
+        </w:rPr>
+        <w:t xml:space="preserve">, which corresponds to a single flow rate, </w:t>
+      </w:r>
+      <w:r>
+        <w:rPr>
+          <w:i/>
+          <w:iCs/>
+          <w:kern w:val="0"/>
+        </w:rPr>
+        <w:t>Q</w:t>
+      </w:r>
+      <w:r>
+        <w:rPr>
+          <w:i/>
+          <w:iCs/>
+          <w:kern w:val="0"/>
+          <w:vertAlign w:val="subscript"/>
+        </w:rPr>
+        <w:t>i</w:t>
+      </w:r>
+      <w:r>
+        <w:rPr>
+          <w:i/>
+          <w:iCs/>
+          <w:kern w:val="0"/>
+        </w:rPr>
+        <w:t>.</w:t>
+      </w:r>
+    </w:p>
+    <w:p>
+      <w:pPr>
+        <w:pStyle w:val="BodyTextIndent"/>
+        <w:ind w:firstLine="0"/>
+        <w:rPr>
+          <w:rFonts w:ascii="Arial" w:hAnsi="Arial" w:cs="Arial"/>
+          <w:b/>
+          <w:kern w:val="0"/>
+        </w:rPr>
+      </w:pPr>
+    </w:p>
+    <w:p>
+      <w:pPr>
+        <w:pStyle w:val="BodyTextIndent"/>
+        <w:ind w:firstLine="0"/>
+        <w:jc w:val="right"/>
+        <w:rPr>
+          <w:kern w:val="0"/>
+        </w:rPr>
+      </w:pPr>
+      <m:oMath>
+        <m:sSub>
+          <m:sSubPr>
+            <m:ctrlPr>
+              <w:rPr>
+                <w:rFonts w:ascii="Cambria Math" w:hAnsi="Cambria Math"/>
+                <w:i/>
+                <w:kern w:val="0"/>
+                <w:sz w:val="24"/>
+                <w:szCs w:val="24"/>
+              </w:rPr>
+            </m:ctrlPr>
+          </m:sSubPr>
+          <m:e>
+            <m:r>
+              <w:rPr>
+                <w:rFonts w:ascii="Cambria Math" w:hAnsi="Cambria Math"/>
+                <w:kern w:val="0"/>
+                <w:sz w:val="24"/>
+                <w:szCs w:val="24"/>
+              </w:rPr>
+              <m:t>V</m:t>
+            </m:r>
+          </m:e>
+          <m:sub>
+            <m:r>
+              <w:rPr>
+                <w:rFonts w:ascii="Cambria Math" w:hAnsi="Cambria Math"/>
+                <w:kern w:val="0"/>
+                <w:sz w:val="24"/>
+                <w:szCs w:val="24"/>
+              </w:rPr>
+              <m:t>mag</m:t>
+            </m:r>
+            <m:r>
+              <w:rPr>
+                <w:rFonts w:ascii="Cambria Math" w:hAnsi="Cambria Math"/>
+                <w:kern w:val="0"/>
+                <w:sz w:val="24"/>
+                <w:szCs w:val="24"/>
+              </w:rPr>
+              <m:t>,i</m:t>
+            </m:r>
+          </m:sub>
+        </m:sSub>
+        <m:r>
+          <w:rPr>
+            <w:rFonts w:ascii="Cambria Math" w:hAnsi="Cambria Math"/>
+            <w:kern w:val="0"/>
+            <w:sz w:val="24"/>
+            <w:szCs w:val="24"/>
+          </w:rPr>
+          <m:t>=</m:t>
+        </m:r>
+        <m:sSub>
+          <m:sSubPr>
+            <m:ctrlPr>
+              <w:rPr>
+                <w:rFonts w:ascii="Cambria Math" w:hAnsi="Cambria Math"/>
+                <w:i/>
+                <w:kern w:val="0"/>
+                <w:sz w:val="24"/>
+                <w:szCs w:val="24"/>
+              </w:rPr>
+            </m:ctrlPr>
+          </m:sSubPr>
+          <m:e>
+            <m:r>
+              <w:rPr>
+                <w:rFonts w:ascii="Cambria Math" w:hAnsi="Cambria Math"/>
+                <w:kern w:val="0"/>
+                <w:sz w:val="24"/>
+                <w:szCs w:val="24"/>
+              </w:rPr>
+              <m:t>Q</m:t>
+            </m:r>
+          </m:e>
+          <m:sub>
+            <m:r>
+              <w:rPr>
+                <w:rFonts w:ascii="Cambria Math" w:hAnsi="Cambria Math"/>
+                <w:kern w:val="0"/>
+                <w:sz w:val="24"/>
+                <w:szCs w:val="24"/>
+              </w:rPr>
+              <m:t>i</m:t>
+            </m:r>
+          </m:sub>
+        </m:sSub>
+        <m:d>
+          <m:dPr>
+            <m:ctrlPr>
+              <w:rPr>
+                <w:rFonts w:ascii="Cambria Math" w:hAnsi="Cambria Math"/>
+                <w:i/>
+                <w:kern w:val="0"/>
+                <w:sz w:val="24"/>
+                <w:szCs w:val="24"/>
+              </w:rPr>
+            </m:ctrlPr>
+          </m:dPr>
+          <m:e>
+            <m:f>
+              <m:fPr>
+                <m:ctrlPr>
+                  <w:rPr>
+                    <w:rFonts w:ascii="Cambria Math" w:hAnsi="Cambria Math"/>
+                    <w:i/>
+                    <w:kern w:val="0"/>
+                    <w:sz w:val="24"/>
+                    <w:szCs w:val="24"/>
+                  </w:rPr>
+                </m:ctrlPr>
+              </m:fPr>
+              <m:num>
+                <m:r>
+                  <w:rPr>
+                    <w:rFonts w:ascii="Cambria Math" w:hAnsi="Cambria Math"/>
+                    <w:kern w:val="0"/>
+                    <w:sz w:val="24"/>
+                    <w:szCs w:val="24"/>
+                  </w:rPr>
+                  <m:t>π</m:t>
+                </m:r>
+              </m:num>
+              <m:den>
+                <m:r>
+                  <w:rPr>
+                    <w:rFonts w:ascii="Cambria Math" w:hAnsi="Cambria Math"/>
+                    <w:kern w:val="0"/>
+                    <w:sz w:val="24"/>
+                    <w:szCs w:val="24"/>
+                  </w:rPr>
+                  <m:t>4</m:t>
+                </m:r>
+              </m:den>
+            </m:f>
+            <m:sSup>
+              <m:sSupPr>
+                <m:ctrlPr>
+                  <w:rPr>
+                    <w:rFonts w:ascii="Cambria Math" w:hAnsi="Cambria Math"/>
+                    <w:i/>
+                    <w:kern w:val="0"/>
+                    <w:sz w:val="24"/>
+                    <w:szCs w:val="24"/>
+                  </w:rPr>
+                </m:ctrlPr>
+              </m:sSupPr>
+              <m:e>
+                <m:r>
+                  <w:rPr>
+                    <w:rFonts w:ascii="Cambria Math" w:hAnsi="Cambria Math"/>
+                    <w:kern w:val="0"/>
+                    <w:sz w:val="24"/>
+                    <w:szCs w:val="24"/>
+                  </w:rPr>
+                  <m:t>D</m:t>
+                </m:r>
+              </m:e>
+              <m:sup>
+                <m:r>
+                  <w:rPr>
+                    <w:rFonts w:ascii="Cambria Math" w:hAnsi="Cambria Math"/>
+                    <w:kern w:val="0"/>
+                    <w:sz w:val="24"/>
+                    <w:szCs w:val="24"/>
+                  </w:rPr>
+                  <m:t>2</m:t>
+                </m:r>
+              </m:sup>
+            </m:sSup>
+          </m:e>
+        </m:d>
+      </m:oMath>
+      <w:r>
+        <w:rPr>
+          <w:kern w:val="0"/>
+          <w:sz w:val="24"/>
+          <w:szCs w:val="24"/>
+        </w:rPr>
+        <w:t xml:space="preserve">                         </w:t>
+      </w:r>
+      <w:r>
+        <w:rPr>
+          <w:kern w:val="0"/>
+          <w:sz w:val="24"/>
+          <w:szCs w:val="24"/>
+          <w:vertAlign w:val="superscript"/>
+        </w:rPr>
+        <w:t xml:space="preserve">   </w:t>
+      </w:r>
+      <w:r>
+        <w:rPr>
+          <w:kern w:val="0"/>
+          <w:sz w:val="24"/>
+          <w:szCs w:val="24"/>
+        </w:rPr>
+        <w:t>(3)</w:t>
+      </w:r>
+    </w:p>
+    <w:p>
+      <w:pPr>
+        <w:pStyle w:val="BodyTextIndent"/>
+        <w:ind w:firstLine="0"/>
+        <w:rPr>
+          <w:rFonts w:ascii="Arial" w:hAnsi="Arial" w:cs="Arial"/>
+          <w:b/>
+          <w:kern w:val="0"/>
+        </w:rPr>
+      </w:pPr>
+    </w:p>
+    <w:p>
+      <w:r>
+        <w:t xml:space="preserve">The array for angles to be simulated is computed geometrically based on angle range and </w:t>
+      </w:r>
+      <w:r>
+        <w:t>number of angles analyzed</w:t>
+      </w:r>
+      <w:r>
+        <w:t xml:space="preserve"> of the right side secondary inlet defined by the user. Figure </w:t>
+      </w:r>
+      <w:r>
+        <w:rPr>
+          <w:color w:val="FF0000"/>
+        </w:rPr>
+        <w:t xml:space="preserve">X </w:t>
+      </w:r>
+      <w:r>
+        <w:t xml:space="preserve">below shows a schematic representing the </w:t>
+      </w:r>
+      <w:r>
+        <w:t xml:space="preserve">angle definition; </w:t>
+      </w:r>
+      <m:oMath>
+        <m:sSub>
+          <m:sSubPr>
+            <m:ctrlPr>
+              <w:rPr>
+                <w:rFonts w:ascii="Cambria Math" w:hAnsi="Cambria Math"/>
+                <w:i/>
+              </w:rPr>
+            </m:ctrlPr>
+          </m:sSubPr>
+          <m:e>
+            <m:r>
+              <w:rPr>
+                <w:rFonts w:ascii="Cambria Math" w:hAnsi="Cambria Math"/>
+              </w:rPr>
+              <m:t>θ</m:t>
+            </m:r>
+          </m:e>
+          <m:sub>
+            <m:r>
+              <w:rPr>
+                <w:rFonts w:ascii="Cambria Math" w:hAnsi="Cambria Math"/>
+              </w:rPr>
+              <m:t>max</m:t>
+            </m:r>
+          </m:sub>
+        </m:sSub>
+      </m:oMath>
+      <w:r>
+        <w:t xml:space="preserve"> and </w:t>
+      </w:r>
+      <m:oMath>
+        <m:sSub>
+          <m:sSubPr>
+            <m:ctrlPr>
+              <w:rPr>
+                <w:rFonts w:ascii="Cambria Math" w:hAnsi="Cambria Math"/>
+                <w:i/>
+              </w:rPr>
+            </m:ctrlPr>
+          </m:sSubPr>
+          <m:e>
+            <m:r>
+              <w:rPr>
+                <w:rFonts w:ascii="Cambria Math" w:hAnsi="Cambria Math"/>
+              </w:rPr>
+              <m:t>θ</m:t>
+            </m:r>
+          </m:e>
+          <m:sub>
+            <m:r>
+              <w:rPr>
+                <w:rFonts w:ascii="Cambria Math" w:hAnsi="Cambria Math"/>
+              </w:rPr>
+              <m:t>min</m:t>
+            </m:r>
+          </m:sub>
+        </m:sSub>
+      </m:oMath>
+      <w:r>
+        <w:t xml:space="preserve"> represent the maximum and minimum angles covered by the simulation array</w:t>
+      </w:r>
+      <w:r>
+        <w:t xml:space="preserve"> are 240</w:t>
+      </w:r>
+      <w:r>
+        <w:rPr>
+          <w:vertAlign w:val="superscript"/>
+        </w:rPr>
+        <w:t>o</w:t>
+      </w:r>
+      <w:r>
+        <w:t xml:space="preserve"> and 120</w:t>
+      </w:r>
+      <w:r>
+        <w:rPr>
+          <w:vertAlign w:val="superscript"/>
+        </w:rPr>
+        <w:t>o</w:t>
+      </w:r>
+      <w:r>
+        <w:t>, respectively. In the example below</w:t>
+      </w:r>
+      <w:r>
+        <w:t>, the number of angles analyzed is 5. The inlet angles of the left hand secondary port is symmetric.</w:t>
+      </w:r>
+    </w:p>
+    <w:p>
+      <w:r>
+        <w:rPr>
+          <w:noProof/>
+        </w:rPr>
+        <mc:AlternateContent>
+          <mc:Choice Requires="wps">
+            <w:drawing>
+              <wp:anchor distT="0" distB="0" distL="114300" distR="114300" simplePos="0" relativeHeight="251669504" behindDoc="0" locked="0" layoutInCell="1" allowOverlap="1" wp14:anchorId="0EA0486C" wp14:editId="5226EAB9">
+                <wp:simplePos x="0" y="0"/>
+                <wp:positionH relativeFrom="column">
+                  <wp:posOffset>60960</wp:posOffset>
+                </wp:positionH>
+                <wp:positionV relativeFrom="paragraph">
+                  <wp:posOffset>115570</wp:posOffset>
+                </wp:positionV>
+                <wp:extent cx="434340" cy="259080"/>
+                <wp:effectExtent l="0" t="0" r="0" b="7620"/>
+                <wp:wrapNone/>
+                <wp:docPr id="9" name="Text Box 9"/>
+                <wp:cNvGraphicFramePr/>
+                <a:graphic xmlns:a="http://schemas.openxmlformats.org/drawingml/2006/main">
+                  <a:graphicData uri="http://schemas.microsoft.com/office/word/2010/wordprocessingShape">
+                    <wps:wsp>
+                      <wps:cNvSpPr txBox="1"/>
+                      <wps:spPr>
+                        <a:xfrm>
+                          <a:off x="0" y="0"/>
+                          <a:ext cx="434340" cy="259080"/>
+                        </a:xfrm>
+                        <a:prstGeom prst="rect">
+                          <a:avLst/>
+                        </a:prstGeom>
+                        <a:noFill/>
+                        <a:ln w="6350">
+                          <a:noFill/>
+                        </a:ln>
+                      </wps:spPr>
+                      <wps:txbx>
+                        <w:txbxContent>
+                          <w:p>
+                            <w:pPr>
+                              <w:jc w:val="center"/>
+                              <w:rPr>
+                                <w:vertAlign w:val="superscript"/>
+                              </w:rPr>
+                            </w:pPr>
+                            <w:r>
+                              <w:t>+y</w:t>
+                            </w:r>
+                          </w:p>
+                        </w:txbxContent>
+                      </wps:txbx>
+                      <wps:bodyPr rot="0" spcFirstLastPara="0" vertOverflow="overflow" horzOverflow="overflow" vert="horz" wrap="square" lIns="91440" tIns="45720" rIns="91440" bIns="45720" numCol="1" spcCol="0" rtlCol="0" fromWordArt="0" anchor="t" anchorCtr="0" forceAA="0" compatLnSpc="1">
+                        <a:prstTxWarp prst="textNoShape">
+                          <a:avLst/>
+                        </a:prstTxWarp>
+                        <a:noAutofit/>
+                      </wps:bodyPr>
+                    </wps:wsp>
+                  </a:graphicData>
+                </a:graphic>
+                <wp14:sizeRelH relativeFrom="margin">
+                  <wp14:pctWidth>0</wp14:pctWidth>
+                </wp14:sizeRelH>
+              </wp:anchor>
+            </w:drawing>
+          </mc:Choice>
+          <mc:Fallback>
+            <w:pict>
+              <v:shape w14:anchorId="0EA0486C" id="Text Box 9" o:spid="_x0000_s1034" type="#_x0000_t202" style="position:absolute;left:0;text-align:left;margin-left:4.8pt;margin-top:9.1pt;width:34.2pt;height:20.4pt;z-index:251669504;visibility:visible;mso-wrap-style:square;mso-width-percent:0;mso-wrap-distance-left:9pt;mso-wrap-distance-top:0;mso-wrap-distance-right:9pt;mso-wrap-distance-bottom:0;mso-position-horizontal:absolute;mso-position-horizontal-relative:text;mso-position-vertical:absolute;mso-position-vertical-relative:text;mso-width-percent:0;mso-width-relative:margin;v-text-anchor:top" o:gfxdata="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" filled="f" stroked="f" strokeweight=".5pt">
+                <v:textbox>
+                  <w:txbxContent>
+                    <w:p>
+                      <w:pPr>
+                        <w:jc w:val="center"/>
+                        <w:rPr>
+                          <w:vertAlign w:val="superscript"/>
+                        </w:rPr>
+                      </w:pPr>
+                      <w:r>
+                        <w:t>+y</w:t>
+                      </w:r>
+                    </w:p>
+                  </w:txbxContent>
+                </v:textbox>
+              </v:shape>
+            </w:pict>
+          </mc:Fallback>
+        </mc:AlternateContent>
+      </w:r>
+    </w:p>
+    <w:p/>
+    <w:p>
+      <w:r>
+        <w:rPr>
+          <w:rFonts w:ascii="Arial" w:hAnsi="Arial" w:cs="Arial"/>
+          <w:b/>
+          <w:noProof/>
+          <w:kern w:val="0"/>
+        </w:rPr>
+        <mc:AlternateContent>
+          <mc:Choice Requires="wps">
+            <w:drawing>
+              <wp:anchor distT="0" distB="0" distL="114300" distR="114300" simplePos="0" relativeHeight="251666432" behindDoc="0" locked="0" layoutInCell="1" allowOverlap="1" wp14:anchorId="178BCDBD" wp14:editId="42669CE6">
+                <wp:simplePos x="0" y="0"/>
+                <wp:positionH relativeFrom="column">
+                  <wp:posOffset>247650</wp:posOffset>
+                </wp:positionH>
+                <wp:positionV relativeFrom="paragraph">
+                  <wp:posOffset>46355</wp:posOffset>
+                </wp:positionV>
+                <wp:extent cx="0" cy="411480"/>
+                <wp:effectExtent l="76200" t="38100" r="57150" b="26670"/>
+                <wp:wrapNone/>
+                <wp:docPr id="7" name="Straight Arrow Connector 7"/>
+                <wp:cNvGraphicFramePr/>
+                <a:graphic xmlns:a="http://schemas.openxmlformats.org/drawingml/2006/main">
+                  <a:graphicData uri="http://schemas.microsoft.com/office/word/2010/wordprocessingShape">
+                    <wps:wsp>
+                      <wps:cNvCnPr/>
+                      <wps:spPr>
+                        <a:xfrm flipV="1">
+                          <a:off x="0" y="0"/>
+                          <a:ext cx="0" cy="411480"/>
+                        </a:xfrm>
+                        <a:prstGeom prst="straightConnector1">
+                          <a:avLst/>
+                        </a:prstGeom>
+                        <a:ln>
+                          <a:tailEnd type="triangle"/>
+                        </a:ln>
+                      </wps:spPr>
+                      <wps:style>
+                        <a:lnRef idx="1">
+                          <a:schemeClr val="dk1"/>
+                        </a:lnRef>
+                        <a:fillRef idx="0">
+                          <a:schemeClr val="dk1"/>
+                        </a:fillRef>
+                        <a:effectRef idx="0">
+                          <a:schemeClr val="dk1"/>
+                        </a:effectRef>
+                        <a:fontRef idx="minor">
+                          <a:schemeClr val="tx1"/>
+                        </a:fontRef>
+                      </wps:style>
+                      <wps:bodyPr/>
+                    </wps:wsp>
+                  </a:graphicData>
+                </a:graphic>
+              </wp:anchor>
+            </w:drawing>
+          </mc:Choice>
+          <mc:Fallback>
+            <w:pict>
+              <v:shapetype w14:anchorId="2136C140" id="_x0000_t32" coordsize="21600,21600" o:spt="32" o:oned="t" path="m,l21600,21600e" filled="f">
+                <v:path arrowok="t" fillok="f" o:connecttype="none"/>
+                <o:lock v:ext="edit" shapetype="t"/>
+              </v:shapetype>
+              <v:shape id="Straight Arrow Connector 7" o:spid="_x0000_s1026" type="#_x0000_t32" style="position:absolute;margin-left:19.5pt;margin-top:3.65pt;width:0;height:32.4pt;flip:y;z-index:251666432;visibility:visible;mso-wrap-style:square;mso-wrap-distance-left:9pt;mso-wrap-distance-top:0;mso-wrap-distance-right:9pt;mso-wrap-distance-bottom:0;mso-position-horizontal:absolute;mso-position-horizontal-relative:text;mso-position-vertical:absolute;mso-position-vertical-relative:text" o:gfxdata="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" strokecolor="black [3200]" strokeweight=".5pt">
+                <v:stroke endarrow="block" joinstyle="miter"/>
+              </v:shape>
+            </w:pict>
+          </mc:Fallback>
+        </mc:AlternateContent>
+      </w:r>
+      <w:r>
+        <w:rPr>
+          <w:noProof/>
+        </w:rPr>
+        <mc:AlternateContent>
+          <mc:Choice Requires="wps">
+            <w:drawing>
+              <wp:anchor distT="0" distB="0" distL="114300" distR="114300" simplePos="0" relativeHeight="251659264" behindDoc="0" locked="0" layoutInCell="1" allowOverlap="1" wp14:anchorId="73CFBD82" wp14:editId="1BCB60EA">
+                <wp:simplePos x="0" y="0"/>
+                <wp:positionH relativeFrom="column">
+                  <wp:posOffset>1672590</wp:posOffset>
+                </wp:positionH>
+                <wp:positionV relativeFrom="paragraph">
+                  <wp:posOffset>9525</wp:posOffset>
+                </wp:positionV>
+                <wp:extent cx="434340" cy="259080"/>
+                <wp:effectExtent l="0" t="0" r="0" b="7620"/>
+                <wp:wrapNone/>
+                <wp:docPr id="3" name="Text Box 3"/>
+                <wp:cNvGraphicFramePr/>
+                <a:graphic xmlns:a="http://schemas.openxmlformats.org/drawingml/2006/main">
+                  <a:graphicData uri="http://schemas.microsoft.com/office/word/2010/wordprocessingShape">
+                    <wps:wsp>
+                      <wps:cNvSpPr txBox="1"/>
+                      <wps:spPr>
+                        <a:xfrm>
+                          <a:off x="0" y="0"/>
+                          <a:ext cx="434340" cy="259080"/>
+                        </a:xfrm>
+                        <a:prstGeom prst="rect">
+                          <a:avLst/>
+                        </a:prstGeom>
+                        <a:noFill/>
+                        <a:ln w="6350">
+                          <a:noFill/>
+                        </a:ln>
+                      </wps:spPr>
+                      <wps:txbx>
+                        <w:txbxContent>
+                          <w:p>
+                            <w:pPr>
+                              <w:jc w:val="center"/>
+                              <w:rPr>
+                                <w:vertAlign w:val="superscript"/>
+                              </w:rPr>
+                            </w:pPr>
+                            <w:r>
+                              <w:t>90</w:t>
+                            </w:r>
+                            <w:r>
+                              <w:rPr>
+                                <w:vertAlign w:val="superscript"/>
+                              </w:rPr>
+                              <w:t>o</w:t>
+                            </w:r>
+                          </w:p>
+                        </w:txbxContent>
+                      </wps:txbx>
+                      <wps:bodyPr rot="0" spcFirstLastPara="0" vertOverflow="overflow" horzOverflow="overflow" vert="horz" wrap="square" lIns="91440" tIns="45720" rIns="91440" bIns="45720" numCol="1" spcCol="0" rtlCol="0" fromWordArt="0" anchor="t" anchorCtr="0" forceAA="0" compatLnSpc="1">
+                        <a:prstTxWarp prst="textNoShape">
+                          <a:avLst/>
+                        </a:prstTxWarp>
+                        <a:noAutofit/>
+                      </wps:bodyPr>
+                    </wps:wsp>
+                  </a:graphicData>
+                </a:graphic>
+                <wp14:sizeRelH relativeFrom="margin">
+                  <wp14:pctWidth>0</wp14:pctWidth>
+                </wp14:sizeRelH>
+              </wp:anchor>
+            </w:drawing>
+          </mc:Choice>
+          <mc:Fallback>
+            <w:pict>
+              <v:shape w14:anchorId="73CFBD82" id="Text Box 3" o:spid="_x0000_s1035" type="#_x0000_t202" style="position:absolute;left:0;text-align:left;margin-left:131.7pt;margin-top:.75pt;width:34.2pt;height:20.4pt;z-index:251659264;visibility:visible;mso-wrap-style:square;mso-width-percent:0;mso-wrap-distance-left:9pt;mso-wrap-distance-top:0;mso-wrap-distance-right:9pt;mso-wrap-distance-bottom:0;mso-position-horizontal:absolute;mso-position-horizontal-relative:text;mso-position-vertical:absolute;mso-position-vertical-relative:text;mso-width-percent:0;mso-width-relative:margin;v-text-anchor:top" o:gfxdata="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" filled="f" stroked="f" strokeweight=".5pt">
+                <v:textbox>
+                  <w:txbxContent>
+                    <w:p>
+                      <w:pPr>
+                        <w:jc w:val="center"/>
+                        <w:rPr>
+                          <w:vertAlign w:val="superscript"/>
+                        </w:rPr>
+                      </w:pPr>
+                      <w:r>
+                        <w:t>90</w:t>
+                      </w:r>
+                      <w:r>
+                        <w:rPr>
+                          <w:vertAlign w:val="superscript"/>
+                        </w:rPr>
+                        <w:t>o</w:t>
+                      </w:r>
+                    </w:p>
+                  </w:txbxContent>
+                </v:textbox>
+              </v:shape>
+            </w:pict>
+          </mc:Fallback>
+        </mc:AlternateContent>
+      </w:r>
+    </w:p>
+    <w:p>
+      <w:pPr>
+        <w:rPr>
+          <w:noProof/>
+        </w:rPr>
+      </w:pPr>
+    </w:p>
+    <w:p>
+      <w:pPr>
+        <w:jc w:val="center"/>
+      </w:pPr>
+      <w:r>
+        <w:rPr>
+          <w:noProof/>
+        </w:rPr>
+        <mc:AlternateContent>
+          <mc:Choice Requires="wps">
+            <w:drawing>
+              <wp:anchor distT="0" distB="0" distL="114300" distR="114300" simplePos="0" relativeHeight="251671552" behindDoc="0" locked="0" layoutInCell="1" allowOverlap="1" wp14:anchorId="786A0190" wp14:editId="21B6FC08">
+                <wp:simplePos x="0" y="0"/>
+                <wp:positionH relativeFrom="column">
+                  <wp:posOffset>525780</wp:posOffset>
+                </wp:positionH>
+                <wp:positionV relativeFrom="paragraph">
+                  <wp:posOffset>38100</wp:posOffset>
+                </wp:positionV>
+                <wp:extent cx="434340" cy="259080"/>
+                <wp:effectExtent l="0" t="0" r="0" b="7620"/>
+                <wp:wrapNone/>
+                <wp:docPr id="10" name="Text Box 10"/>
+                <wp:cNvGraphicFramePr/>
+                <a:graphic xmlns:a="http://schemas.openxmlformats.org/drawingml/2006/main">
+                  <a:graphicData uri="http://schemas.microsoft.com/office/word/2010/wordprocessingShape">
+                    <wps:wsp>
+                      <wps:cNvSpPr txBox="1"/>
+                      <wps:spPr>
+                        <a:xfrm>
+                          <a:off x="0" y="0"/>
+                          <a:ext cx="434340" cy="259080"/>
+                        </a:xfrm>
+                        <a:prstGeom prst="rect">
+                          <a:avLst/>
+                        </a:prstGeom>
+                        <a:noFill/>
+                        <a:ln w="6350">
+                          <a:noFill/>
+                        </a:ln>
+                      </wps:spPr>
+                      <wps:txbx>
+                        <w:txbxContent>
+                          <w:p>
+                            <w:pPr>
+                              <w:jc w:val="center"/>
+                              <w:rPr>
+                                <w:vertAlign w:val="superscript"/>
+                              </w:rPr>
+                            </w:pPr>
+                            <w:r>
+                              <w:t>+x</w:t>
+                            </w:r>
+                          </w:p>
+                        </w:txbxContent>
+                      </wps:txbx>
+                      <wps:bodyPr rot="0" spcFirstLastPara="0" vertOverflow="overflow" horzOverflow="overflow" vert="horz" wrap="square" lIns="91440" tIns="45720" rIns="91440" bIns="45720" numCol="1" spcCol="0" rtlCol="0" fromWordArt="0" anchor="t" anchorCtr="0" forceAA="0" compatLnSpc="1">
+                        <a:prstTxWarp prst="textNoShape">
+                          <a:avLst/>
+                        </a:prstTxWarp>
+                        <a:noAutofit/>
+                      </wps:bodyPr>
+                    </wps:wsp>
+                  </a:graphicData>
+                </a:graphic>
+                <wp14:sizeRelH relativeFrom="margin">
+                  <wp14:pctWidth>0</wp14:pctWidth>
+                </wp14:sizeRelH>
+              </wp:anchor>
+            </w:drawing>
+          </mc:Choice>
+          <mc:Fallback>
+            <w:pict>
+              <v:shape w14:anchorId="786A0190" id="Text Box 10" o:spid="_x0000_s1036" type="#_x0000_t202" style="position:absolute;left:0;text-align:left;margin-left:41.4pt;margin-top:3pt;width:34.2pt;height:20.4pt;z-index:251671552;visibility:visible;mso-wrap-style:square;mso-width-percent:0;mso-wrap-distance-left:9pt;mso-wrap-distance-top:0;mso-wrap-distance-right:9pt;mso-wrap-distance-bottom:0;mso-position-horizontal:absolute;mso-position-horizontal-relative:text;mso-position-vertical:absolute;mso-position-vertical-relative:text;mso-width-percent:0;mso-width-relative:margin;v-text-anchor:top" o:gfxdata="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" filled="f" stroked="f" strokeweight=".5pt">
+                <v:textbox>
+                  <w:txbxContent>
+                    <w:p>
+                      <w:pPr>
+                        <w:jc w:val="center"/>
+                        <w:rPr>
+                          <w:vertAlign w:val="superscript"/>
+                        </w:rPr>
+                      </w:pPr>
+                      <w:r>
+                        <w:t>+x</w:t>
+                      </w:r>
+                    </w:p>
+                  </w:txbxContent>
+                </v:textbox>
+              </v:shape>
+            </w:pict>
+          </mc:Fallback>
+        </mc:AlternateContent>
+      </w:r>
+      <w:r>
+        <w:rPr>
+          <w:noProof/>
+        </w:rPr>
+        <mc:AlternateContent>
+          <mc:Choice Requires="wps">
+            <w:drawing>
+              <wp:anchor distT="0" distB="0" distL="114300" distR="114300" simplePos="0" relativeHeight="251667456" behindDoc="0" locked="0" layoutInCell="1" allowOverlap="1" wp14:anchorId="2CB1388F" wp14:editId="78273ACF">
+                <wp:simplePos x="0" y="0"/>
+                <wp:positionH relativeFrom="column">
+                  <wp:posOffset>247650</wp:posOffset>
+                </wp:positionH>
+                <wp:positionV relativeFrom="paragraph">
+                  <wp:posOffset>180975</wp:posOffset>
+                </wp:positionV>
+                <wp:extent cx="381000" cy="0"/>
+                <wp:effectExtent l="0" t="76200" r="19050" b="95250"/>
+                <wp:wrapNone/>
+                <wp:docPr id="8" name="Straight Arrow Connector 8"/>
+                <wp:cNvGraphicFramePr/>
+                <a:graphic xmlns:a="http://schemas.openxmlformats.org/drawingml/2006/main">
+                  <a:graphicData uri="http://schemas.microsoft.com/office/word/2010/wordprocessingShape">
+                    <wps:wsp>
+                      <wps:cNvCnPr/>
+                      <wps:spPr>
+                        <a:xfrm>
+                          <a:off x="0" y="0"/>
+                          <a:ext cx="381000" cy="0"/>
+                        </a:xfrm>
+                        <a:prstGeom prst="straightConnector1">
+                          <a:avLst/>
+                        </a:prstGeom>
+                        <a:ln>
+                          <a:tailEnd type="triangle"/>
+                        </a:ln>
+                      </wps:spPr>
+                      <wps:style>
+                        <a:lnRef idx="1">
+                          <a:schemeClr val="dk1"/>
+                        </a:lnRef>
+                        <a:fillRef idx="0">
+                          <a:schemeClr val="dk1"/>
+                        </a:fillRef>
+                        <a:effectRef idx="0">
+                          <a:schemeClr val="dk1"/>
+                        </a:effectRef>
+                        <a:fontRef idx="minor">
+                          <a:schemeClr val="tx1"/>
+                        </a:fontRef>
+                      </wps:style>
+                      <wps:bodyPr/>
+                    </wps:wsp>
+                  </a:graphicData>
+                </a:graphic>
+              </wp:anchor>
+            </w:drawing>
+          </mc:Choice>
+          <mc:Fallback>
+            <w:pict>
+              <v:shape w14:anchorId="71025891" id="Straight Arrow Connector 8" o:spid="_x0000_s1026" type="#_x0000_t32" style="position:absolute;margin-left:19.5pt;margin-top:14.25pt;width:30pt;height:0;z-index:251667456;visibility:visible;mso-wrap-style:square;mso-wrap-distance-left:9pt;mso-wrap-distance-top:0;mso-wrap-distance-right:9pt;mso-wrap-distance-bottom:0;mso-position-horizontal:absolute;mso-position-horizontal-relative:text;mso-position-vertical:absolute;mso-position-vertical-relative:text" o:gfxdata="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" strokecolor="black [3200]" strokeweight=".5pt">
+                <v:stroke endarrow="block" joinstyle="miter"/>
+              </v:shape>
+            </w:pict>
+          </mc:Fallback>
+        </mc:AlternateContent>
+      </w:r>
+      <w:r>
+        <w:rPr>
+          <w:noProof/>
+        </w:rPr>
+        <mc:AlternateContent>
+          <mc:Choice Requires="wps">
+            <w:drawing>
+              <wp:anchor distT="0" distB="0" distL="114300" distR="114300" simplePos="0" relativeHeight="251665408" behindDoc="0" locked="0" layoutInCell="1" allowOverlap="1" wp14:anchorId="094A75ED" wp14:editId="7A0AF22F">
+                <wp:simplePos x="0" y="0"/>
+                <wp:positionH relativeFrom="column">
+                  <wp:posOffset>1379220</wp:posOffset>
+                </wp:positionH>
+                <wp:positionV relativeFrom="paragraph">
+                  <wp:posOffset>1760220</wp:posOffset>
+                </wp:positionV>
+                <wp:extent cx="434340" cy="259080"/>
+                <wp:effectExtent l="0" t="0" r="0" b="7620"/>
+                <wp:wrapNone/>
+                <wp:docPr id="6" name="Text Box 6"/>
+                <wp:cNvGraphicFramePr/>
+                <a:graphic xmlns:a="http://schemas.openxmlformats.org/drawingml/2006/main">
+                  <a:graphicData uri="http://schemas.microsoft.com/office/word/2010/wordprocessingShape">
+                    <wps:wsp>
+                      <wps:cNvSpPr txBox="1"/>
+                      <wps:spPr>
+                        <a:xfrm>
+                          <a:off x="0" y="0"/>
+                          <a:ext cx="434340" cy="259080"/>
+                        </a:xfrm>
+                        <a:prstGeom prst="rect">
+                          <a:avLst/>
+                        </a:prstGeom>
+                        <a:noFill/>
+                        <a:ln w="6350">
+                          <a:noFill/>
+                        </a:ln>
+                      </wps:spPr>
+                      <wps:txbx>
+                        <w:txbxContent>
+                          <w:p>
+                            <w:pPr>
+                              <w:jc w:val="center"/>
+                              <w:rPr>
+                                <w:vertAlign w:val="superscript"/>
+                              </w:rPr>
+                            </w:pPr>
+                            <w:r>
+                              <w:t>240</w:t>
+                            </w:r>
+                            <w:r>
+                              <w:rPr>
+                                <w:vertAlign w:val="superscript"/>
+                              </w:rPr>
+                              <w:t>o</w:t>
+                            </w:r>
+                          </w:p>
+                        </w:txbxContent>
+                      </wps:txbx>
+                      <wps:bodyPr rot="0" spcFirstLastPara="0" vertOverflow="overflow" horzOverflow="overflow" vert="horz" wrap="square" lIns="91440" tIns="45720" rIns="91440" bIns="45720" numCol="1" spcCol="0" rtlCol="0" fromWordArt="0" anchor="t" anchorCtr="0" forceAA="0" compatLnSpc="1">
+                        <a:prstTxWarp prst="textNoShape">
+                          <a:avLst/>
+                        </a:prstTxWarp>
+                        <a:noAutofit/>
+                      </wps:bodyPr>
+                    </wps:wsp>
+                  </a:graphicData>
+                </a:graphic>
+                <wp14:sizeRelH relativeFrom="margin">
+                  <wp14:pctWidth>0</wp14:pctWidth>
+                </wp14:sizeRelH>
+              </wp:anchor>
+            </w:drawing>
+          </mc:Choice>
+          <mc:Fallback>
+            <w:pict>
+              <v:shape w14:anchorId="094A75ED" id="Text Box 6" o:spid="_x0000_s1037" type="#_x0000_t202" style="position:absolute;left:0;text-align:left;margin-left:108.6pt;margin-top:138.6pt;width:34.2pt;height:20.4pt;z-index:251665408;visibility:visible;mso-wrap-style:square;mso-width-percent:0;mso-wrap-distance-left:9pt;mso-wrap-distance-top:0;mso-wrap-distance-right:9pt;mso-wrap-distance-bottom:0;mso-position-horizontal:absolute;mso-position-horizontal-relative:text;mso-position-vertical:absolute;mso-position-vertical-relative:text;mso-width-percent:0;mso-width-relative:margin;v-text-anchor:top" o:gfxdata="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" filled="f" stroked="f" strokeweight=".5pt">
+                <v:textbox>
+                  <w:txbxContent>
+                    <w:p>
+                      <w:pPr>
+                        <w:jc w:val="center"/>
+                        <w:rPr>
+                          <w:vertAlign w:val="superscript"/>
+                        </w:rPr>
+                      </w:pPr>
+                      <w:r>
+                        <w:t>240</w:t>
+                      </w:r>
+                      <w:r>
+                        <w:rPr>
+                          <w:vertAlign w:val="superscript"/>
+                        </w:rPr>
+                        <w:t>o</w:t>
+                      </w:r>
+                    </w:p>
+                  </w:txbxContent>
+                </v:textbox>
+              </v:shape>
+            </w:pict>
+          </mc:Fallback>
+        </mc:AlternateContent>
+      </w:r>
+      <w:r>
+        <w:rPr>
+          <w:noProof/>
+        </w:rPr>
+        <mc:AlternateContent>
+          <mc:Choice Requires="wps">
+            <w:drawing>
+              <wp:anchor distT="0" distB="0" distL="114300" distR="114300" simplePos="0" relativeHeight="251663360" behindDoc="0" locked="0" layoutInCell="1" allowOverlap="1" wp14:anchorId="733BEAEA" wp14:editId="42210E03">
+                <wp:simplePos x="0" y="0"/>
+                <wp:positionH relativeFrom="column">
+                  <wp:posOffset>1356360</wp:posOffset>
+                </wp:positionH>
+                <wp:positionV relativeFrom="paragraph">
+                  <wp:posOffset>289560</wp:posOffset>
+                </wp:positionV>
+                <wp:extent cx="434340" cy="259080"/>
+                <wp:effectExtent l="0" t="0" r="0" b="7620"/>
+                <wp:wrapNone/>
+                <wp:docPr id="5" name="Text Box 5"/>
+                <wp:cNvGraphicFramePr/>
+                <a:graphic xmlns:a="http://schemas.openxmlformats.org/drawingml/2006/main">
+                  <a:graphicData uri="http://schemas.microsoft.com/office/word/2010/wordprocessingShape">
+                    <wps:wsp>
+                      <wps:cNvSpPr txBox="1"/>
+                      <wps:spPr>
+                        <a:xfrm>
+                          <a:off x="0" y="0"/>
+                          <a:ext cx="434340" cy="259080"/>
+                        </a:xfrm>
+                        <a:prstGeom prst="rect">
+                          <a:avLst/>
+                        </a:prstGeom>
+                        <a:noFill/>
+                        <a:ln w="6350">
+                          <a:noFill/>
+                        </a:ln>
+                      </wps:spPr>
+                      <wps:txbx>
+                        <w:txbxContent>
+                          <w:p>
+                            <w:pPr>
+                              <w:jc w:val="center"/>
+                              <w:rPr>
+                                <w:vertAlign w:val="superscript"/>
+                              </w:rPr>
+                            </w:pPr>
+                            <w:r>
+                              <w:t>120</w:t>
+                            </w:r>
+                            <w:r>
+                              <w:rPr>
+                                <w:vertAlign w:val="superscript"/>
+                              </w:rPr>
+                              <w:t>o</w:t>
+                            </w:r>
+                          </w:p>
+                        </w:txbxContent>
+                      </wps:txbx>
+                      <wps:bodyPr rot="0" spcFirstLastPara="0" vertOverflow="overflow" horzOverflow="overflow" vert="horz" wrap="square" lIns="91440" tIns="45720" rIns="91440" bIns="45720" numCol="1" spcCol="0" rtlCol="0" fromWordArt="0" anchor="t" anchorCtr="0" forceAA="0" compatLnSpc="1">
+                        <a:prstTxWarp prst="textNoShape">
+                          <a:avLst/>
+                        </a:prstTxWarp>
+                        <a:noAutofit/>
+                      </wps:bodyPr>
+                    </wps:wsp>
+                  </a:graphicData>
+                </a:graphic>
+                <wp14:sizeRelH relativeFrom="margin">
+                  <wp14:pctWidth>0</wp14:pctWidth>
+                </wp14:sizeRelH>
+              </wp:anchor>
+            </w:drawing>
+          </mc:Choice>
+          <mc:Fallback>
+            <w:pict>
+              <v:shape w14:anchorId="733BEAEA" id="Text Box 5" o:spid="_x0000_s1038" type="#_x0000_t202" style="position:absolute;left:0;text-align:left;margin-left:106.8pt;margin-top:22.8pt;width:34.2pt;height:20.4pt;z-index:251663360;visibility:visible;mso-wrap-style:square;mso-width-percent:0;mso-wrap-distance-left:9pt;mso-wrap-distance-top:0;mso-wrap-distance-right:9pt;mso-wrap-distance-bottom:0;mso-position-horizontal:absolute;mso-position-horizontal-relative:text;mso-position-vertical:absolute;mso-position-vertical-relative:text;mso-width-percent:0;mso-width-relative:margin;v-text-anchor:top" o:gfxdata="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" filled="f" stroked="f" strokeweight=".5pt">
+                <v:textbox>
+                  <w:txbxContent>
+                    <w:p>
+                      <w:pPr>
+                        <w:jc w:val="center"/>
+                        <w:rPr>
+                          <w:vertAlign w:val="superscript"/>
+                        </w:rPr>
+                      </w:pPr>
+                      <w:r>
+                        <w:t>120</w:t>
+                      </w:r>
+                      <w:r>
+                        <w:rPr>
+                          <w:vertAlign w:val="superscript"/>
+                        </w:rPr>
+                        <w:t>o</w:t>
+                      </w:r>
+                    </w:p>
+                  </w:txbxContent>
+                </v:textbox>
+              </v:shape>
+            </w:pict>
+          </mc:Fallback>
+        </mc:AlternateContent>
+      </w:r>
+      <w:r>
+        <w:rPr>
+          <w:noProof/>
+        </w:rPr>
+        <w:drawing>
+          <wp:inline distT="0" distB="0" distL="0" distR="0" wp14:anchorId="57C2484C" wp14:editId="4EB331E4">
+            <wp:extent cx="786962" cy="2225040"/>
+            <wp:effectExtent l="0" t="0" r="0" b="3810"/>
+            <wp:docPr id="2" name="Picture 2"/>
+            <wp:cNvGraphicFramePr>
+              <a:graphicFrameLocks xmlns:a="http://schemas.openxmlformats.org/drawingml/2006/main" noChangeAspect="1"/>
+            </wp:cNvGraphicFramePr>
+            <a:graphic xmlns:a="http://schemas.openxmlformats.org/drawingml/2006/main">
+              <a:graphicData uri="http://schemas.openxmlformats.org/drawingml/2006/picture">
+                <pic:pic xmlns:pic="http://schemas.openxmlformats.org/drawingml/2006/picture">
+                  <pic:nvPicPr>
+                    <pic:cNvPr id="1" name=""/>
+                    <pic:cNvPicPr/>
+                  </pic:nvPicPr>
+                  <pic:blipFill rotWithShape="1">
+                    <a:blip r:embed="rId14"/>
+                    <a:srcRect l="20880" t="8947" r="36855" b="9333"/>
+                    <a:stretch/>
+                  </pic:blipFill>
+                  <pic:spPr bwMode="auto">
+                    <a:xfrm>
+                      <a:off x="0" y="0"/>
+                      <a:ext cx="794898" cy="2247479"/>
+                    </a:xfrm>
+                    <a:prstGeom prst="rect">
+                      <a:avLst/>
+                    </a:prstGeom>
+                    <a:ln>
+                      <a:noFill/>
+                    </a:ln>
+                    <a:extLst>
+                      <a:ext uri="{53640926-AAD7-44D8-BBD7-CCE9431645EC}">
+                        <a14:shadowObscured xmlns:a14="http://schemas.microsoft.com/office/drawing/2010/main"/>
+                      </a:ext>
+                    </a:extLst>
+                  </pic:spPr>
+                </pic:pic>
+              </a:graphicData>
+            </a:graphic>
+          </wp:inline>
+        </w:drawing>
+      </w:r>
+    </w:p>
+    <w:p>
+      <w:r>
+        <w:rPr>
+          <w:noProof/>
+        </w:rPr>
+        <w:lastRenderedPageBreak/>
+        <mc:AlternateContent>
+          <mc:Choice Requires="wps">
+            <w:drawing>
+              <wp:anchor distT="0" distB="0" distL="114300" distR="114300" simplePos="0" relativeHeight="251661312" behindDoc="0" locked="0" layoutInCell="1" allowOverlap="1" wp14:anchorId="688DF67B" wp14:editId="599A2907">
+                <wp:simplePos x="0" y="0"/>
+                <wp:positionH relativeFrom="column">
+                  <wp:posOffset>1668780</wp:posOffset>
+                </wp:positionH>
+                <wp:positionV relativeFrom="paragraph">
+                  <wp:posOffset>11430</wp:posOffset>
+                </wp:positionV>
+                <wp:extent cx="434340" cy="259080"/>
+                <wp:effectExtent l="0" t="0" r="0" b="7620"/>
+                <wp:wrapNone/>
+                <wp:docPr id="4" name="Text Box 4"/>
+                <wp:cNvGraphicFramePr/>
+                <a:graphic xmlns:a="http://schemas.openxmlformats.org/drawingml/2006/main">
+                  <a:graphicData uri="http://schemas.microsoft.com/office/word/2010/wordprocessingShape">
+                    <wps:wsp>
+                      <wps:cNvSpPr txBox="1"/>
+                      <wps:spPr>
+                        <a:xfrm>
+                          <a:off x="0" y="0"/>
+                          <a:ext cx="434340" cy="259080"/>
+                        </a:xfrm>
+                        <a:prstGeom prst="rect">
+                          <a:avLst/>
+                        </a:prstGeom>
+                        <a:noFill/>
+                        <a:ln w="6350">
+                          <a:noFill/>
+                        </a:ln>
+                      </wps:spPr>
+                      <wps:txbx>
+                        <w:txbxContent>
+                          <w:p>
+                            <w:pPr>
+                              <w:jc w:val="center"/>
+                              <w:rPr>
+                                <w:vertAlign w:val="superscript"/>
+                              </w:rPr>
+                            </w:pPr>
+                            <w:r>
+                              <w:t>270</w:t>
+                            </w:r>
+                            <w:r>
+                              <w:rPr>
+                                <w:vertAlign w:val="superscript"/>
+                              </w:rPr>
+                              <w:t>o</w:t>
+                            </w:r>
+                          </w:p>
+                        </w:txbxContent>
+                      </wps:txbx>
+                      <wps:bodyPr rot="0" spcFirstLastPara="0" vertOverflow="overflow" horzOverflow="overflow" vert="horz" wrap="square" lIns="91440" tIns="45720" rIns="91440" bIns="45720" numCol="1" spcCol="0" rtlCol="0" fromWordArt="0" anchor="t" anchorCtr="0" forceAA="0" compatLnSpc="1">
+                        <a:prstTxWarp prst="textNoShape">
+                          <a:avLst/>
+                        </a:prstTxWarp>
+                        <a:noAutofit/>
+                      </wps:bodyPr>
+                    </wps:wsp>
+                  </a:graphicData>
+                </a:graphic>
+                <wp14:sizeRelH relativeFrom="margin">
+                  <wp14:pctWidth>0</wp14:pctWidth>
+                </wp14:sizeRelH>
+              </wp:anchor>
+            </w:drawing>
+          </mc:Choice>
+          <mc:Fallback>
+            <w:pict>
+              <v:shape w14:anchorId="688DF67B" id="Text Box 4" o:spid="_x0000_s1039" type="#_x0000_t202" style="position:absolute;left:0;text-align:left;margin-left:131.4pt;margin-top:.9pt;width:34.2pt;height:20.4pt;z-index:251661312;visibility:visible;mso-wrap-style:square;mso-width-percent:0;mso-wrap-distance-left:9pt;mso-wrap-distance-top:0;mso-wrap-distance-right:9pt;mso-wrap-distance-bottom:0;mso-position-horizontal:absolute;mso-position-horizontal-relative:text;mso-position-vertical:absolute;mso-position-vertical-relative:text;mso-width-percent:0;mso-width-relative:margin;v-text-anchor:top" o:gfxdata="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" filled="f" stroked="f" strokeweight=".5pt">
+                <v:textbox>
+                  <w:txbxContent>
+                    <w:p>
+                      <w:pPr>
+                        <w:jc w:val="center"/>
+                        <w:rPr>
+                          <w:vertAlign w:val="superscript"/>
+                        </w:rPr>
+                      </w:pPr>
+                      <w:r>
+                        <w:t>270</w:t>
+                      </w:r>
+                      <w:r>
+                        <w:rPr>
+                          <w:vertAlign w:val="superscript"/>
+                        </w:rPr>
+                        <w:t>o</w:t>
+                      </w:r>
+                    </w:p>
+                  </w:txbxContent>
+                </v:textbox>
+              </v:shape>
+            </w:pict>
+          </mc:Fallback>
+        </mc:AlternateContent>
+      </w:r>
+    </w:p>
+    <w:p>
+      <w:pPr>
+        <w:pStyle w:val="BodyTextIndent"/>
+        <w:ind w:firstLine="0"/>
+        <w:rPr>
+          <w:rFonts w:ascii="Arial" w:hAnsi="Arial" w:cs="Arial"/>
+          <w:b/>
+          <w:kern w:val="0"/>
+        </w:rPr>
+      </w:pPr>
+    </w:p>
+    <w:p>
+      <w:pPr>
+        <w:pStyle w:val="BodyTextIndent"/>
+        <w:ind w:firstLine="0"/>
+        <w:rPr>
+          <w:rFonts w:ascii="Arial" w:hAnsi="Arial" w:cs="Arial"/>
+          <w:b/>
+          <w:kern w:val="0"/>
+        </w:rPr>
+      </w:pPr>
+    </w:p>
+    <w:p>
+      <w:pPr>
+        <w:pStyle w:val="BodyTextIndent"/>
+        <w:ind w:firstLine="0"/>
+      </w:pPr>
+      <w:r>
+        <w:t xml:space="preserve">The horizontal and vertical components of velocity are computed based on </w:t>
+      </w:r>
+      <w:r>
+        <w:t xml:space="preserve">the indexed </w:t>
+      </w:r>
+      <w:r>
+        <w:t>angle</w:t>
+      </w:r>
+      <w:r>
+        <w:t xml:space="preserve">, </w:t>
+      </w:r>
+      <m:oMath>
+        <m:sSub>
+          <m:sSubPr>
+            <m:ctrlPr>
+              <w:rPr>
+                <w:rFonts w:ascii="Cambria Math" w:hAnsi="Cambria Math"/>
+                <w:i/>
+              </w:rPr>
+            </m:ctrlPr>
+          </m:sSubPr>
+          <m:e>
+            <m:r>
+              <w:rPr>
+                <w:rFonts w:ascii="Cambria Math" w:hAnsi="Cambria Math"/>
+              </w:rPr>
+              <m:t>θ</m:t>
+            </m:r>
+          </m:e>
+          <m:sub>
+            <m:r>
+              <w:rPr>
+                <w:rFonts w:ascii="Cambria Math" w:hAnsi="Cambria Math"/>
+              </w:rPr>
+              <m:t>j</m:t>
+            </m:r>
+          </m:sub>
+        </m:sSub>
+      </m:oMath>
+      <w:r>
+        <w:t>.</w:t>
+      </w:r>
+    </w:p>
+    <w:p>
+      <w:pPr>
+        <w:pStyle w:val="BodyTextIndent"/>
+        <w:ind w:firstLine="0"/>
+      </w:pPr>
+    </w:p>
+    <w:p>
+      <w:pPr>
+        <w:pStyle w:val="BodyTextIndent"/>
+        <w:ind w:firstLine="0"/>
+        <w:jc w:val="right"/>
+        <w:rPr>
+          <w:kern w:val="0"/>
+        </w:rPr>
+      </w:pPr>
+      <m:oMath>
+        <m:sSub>
+          <m:sSubPr>
+            <m:ctrlPr>
+              <w:rPr>
+                <w:rFonts w:ascii="Cambria Math" w:hAnsi="Cambria Math"/>
+                <w:i/>
+                <w:kern w:val="0"/>
+                <w:sz w:val="24"/>
+                <w:szCs w:val="24"/>
+              </w:rPr>
+            </m:ctrlPr>
+          </m:sSubPr>
+          <m:e>
+            <m:r>
+              <w:rPr>
+                <w:rFonts w:ascii="Cambria Math" w:hAnsi="Cambria Math"/>
+                <w:kern w:val="0"/>
+                <w:sz w:val="24"/>
+                <w:szCs w:val="24"/>
+              </w:rPr>
+              <m:t>u</m:t>
+            </m:r>
+          </m:e>
+          <m:sub>
+            <m:r>
+              <w:rPr>
+                <w:rFonts w:ascii="Cambria Math" w:hAnsi="Cambria Math"/>
+                <w:kern w:val="0"/>
+                <w:sz w:val="24"/>
+                <w:szCs w:val="24"/>
+              </w:rPr>
+              <m:t>i</m:t>
+            </m:r>
+          </m:sub>
+        </m:sSub>
+        <m:r>
+          <w:rPr>
+            <w:rFonts w:ascii="Cambria Math" w:hAnsi="Cambria Math"/>
+            <w:kern w:val="0"/>
+            <w:sz w:val="24"/>
+            <w:szCs w:val="24"/>
+          </w:rPr>
+          <m:t>=</m:t>
+        </m:r>
+        <m:sSub>
+          <m:sSubPr>
+            <m:ctrlPr>
+              <w:rPr>
+                <w:rFonts w:ascii="Cambria Math" w:hAnsi="Cambria Math"/>
+                <w:i/>
+                <w:kern w:val="0"/>
+                <w:sz w:val="24"/>
+                <w:szCs w:val="24"/>
+              </w:rPr>
+            </m:ctrlPr>
+          </m:sSubPr>
+          <m:e>
+            <m:r>
+              <w:rPr>
+                <w:rFonts w:ascii="Cambria Math" w:hAnsi="Cambria Math"/>
+                <w:kern w:val="0"/>
+                <w:sz w:val="24"/>
+                <w:szCs w:val="24"/>
+              </w:rPr>
+              <m:t>V</m:t>
+            </m:r>
+          </m:e>
+          <m:sub>
+            <m:r>
+              <w:rPr>
+                <w:rFonts w:ascii="Cambria Math" w:hAnsi="Cambria Math"/>
+                <w:kern w:val="0"/>
+                <w:sz w:val="24"/>
+                <w:szCs w:val="24"/>
+              </w:rPr>
+              <m:t>mag,i</m:t>
+            </m:r>
+          </m:sub>
+        </m:sSub>
+        <m:func>
+          <m:funcPr>
+            <m:ctrlPr>
+              <w:rPr>
+                <w:rFonts w:ascii="Cambria Math" w:hAnsi="Cambria Math"/>
+                <w:i/>
+                <w:kern w:val="0"/>
+                <w:sz w:val="24"/>
+                <w:szCs w:val="24"/>
+              </w:rPr>
+            </m:ctrlPr>
+          </m:funcPr>
+          <m:fName>
+            <m:r>
+              <m:rPr>
+                <m:sty m:val="p"/>
+              </m:rPr>
+              <w:rPr>
+                <w:rFonts w:ascii="Cambria Math" w:hAnsi="Cambria Math"/>
+                <w:kern w:val="0"/>
+                <w:sz w:val="24"/>
+                <w:szCs w:val="24"/>
+              </w:rPr>
+              <m:t>cos</m:t>
+            </m:r>
+          </m:fName>
+          <m:e>
+            <m:d>
+              <m:dPr>
+                <m:ctrlPr>
+                  <w:rPr>
+                    <w:rFonts w:ascii="Cambria Math" w:hAnsi="Cambria Math"/>
+                    <w:i/>
+                    <w:kern w:val="0"/>
+                    <w:sz w:val="24"/>
+                    <w:szCs w:val="24"/>
+                  </w:rPr>
+                </m:ctrlPr>
+              </m:dPr>
+              <m:e>
+                <m:sSub>
+                  <m:sSubPr>
+                    <m:ctrlPr>
+                      <w:rPr>
+                        <w:rFonts w:ascii="Cambria Math" w:hAnsi="Cambria Math"/>
+                        <w:i/>
+                        <w:kern w:val="0"/>
+                        <w:sz w:val="24"/>
+                        <w:szCs w:val="24"/>
+                      </w:rPr>
+                    </m:ctrlPr>
+                  </m:sSubPr>
+                  <m:e>
+                    <m:r>
+                      <w:rPr>
+                        <w:rFonts w:ascii="Cambria Math" w:hAnsi="Cambria Math"/>
+                        <w:kern w:val="0"/>
+                        <w:sz w:val="24"/>
+                        <w:szCs w:val="24"/>
+                      </w:rPr>
+                      <m:t>θ</m:t>
+                    </m:r>
+                  </m:e>
+                  <m:sub>
+                    <m:r>
+                      <w:rPr>
+                        <w:rFonts w:ascii="Cambria Math" w:hAnsi="Cambria Math"/>
+                        <w:kern w:val="0"/>
+                        <w:sz w:val="24"/>
+                        <w:szCs w:val="24"/>
+                      </w:rPr>
+                      <m:t>j</m:t>
+                    </m:r>
+                  </m:sub>
+                </m:sSub>
+              </m:e>
+            </m:d>
+          </m:e>
+        </m:func>
+      </m:oMath>
+      <w:r>
+        <w:rPr>
+          <w:kern w:val="0"/>
+          <w:sz w:val="24"/>
+          <w:szCs w:val="24"/>
+        </w:rPr>
+        <w:t xml:space="preserve">                         </w:t>
+      </w:r>
+      <w:r>
+        <w:rPr>
+          <w:kern w:val="0"/>
+          <w:sz w:val="24"/>
+          <w:szCs w:val="24"/>
+          <w:vertAlign w:val="superscript"/>
+        </w:rPr>
+        <w:t xml:space="preserve">   </w:t>
+      </w:r>
+      <w:r>
+        <w:rPr>
+          <w:kern w:val="0"/>
+          <w:sz w:val="24"/>
+          <w:szCs w:val="24"/>
+        </w:rPr>
+        <w:t>(4)</w:t>
+      </w:r>
+    </w:p>
+    <w:p>
+      <w:pPr>
+        <w:pStyle w:val="BodyTextIndent"/>
+        <w:ind w:firstLine="0"/>
+      </w:pPr>
+    </w:p>
+    <w:p>
+      <w:pPr>
+        <w:pStyle w:val="BodyTextIndent"/>
+        <w:ind w:firstLine="0"/>
+        <w:jc w:val="right"/>
+        <w:rPr>
+          <w:kern w:val="0"/>
+        </w:rPr>
+      </w:pPr>
+      <m:oMath>
+        <m:sSub>
+          <m:sSubPr>
+            <m:ctrlPr>
+              <w:rPr>
+                <w:rFonts w:ascii="Cambria Math" w:hAnsi="Cambria Math"/>
+                <w:i/>
+                <w:kern w:val="0"/>
+                <w:sz w:val="24"/>
+                <w:szCs w:val="24"/>
+              </w:rPr>
+            </m:ctrlPr>
+          </m:sSubPr>
+          <m:e>
+            <m:r>
+              <w:rPr>
+                <w:rFonts w:ascii="Cambria Math" w:hAnsi="Cambria Math"/>
+                <w:kern w:val="0"/>
+                <w:sz w:val="24"/>
+                <w:szCs w:val="24"/>
+              </w:rPr>
+              <m:t>v</m:t>
+            </m:r>
+          </m:e>
+          <m:sub>
+            <m:r>
+              <w:rPr>
+                <w:rFonts w:ascii="Cambria Math" w:hAnsi="Cambria Math"/>
+                <w:kern w:val="0"/>
+                <w:sz w:val="24"/>
+                <w:szCs w:val="24"/>
+              </w:rPr>
+              <m:t>i</m:t>
+            </m:r>
+          </m:sub>
+        </m:sSub>
+        <m:r>
+          <w:rPr>
+            <w:rFonts w:ascii="Cambria Math" w:hAnsi="Cambria Math"/>
+            <w:kern w:val="0"/>
+            <w:sz w:val="24"/>
+            <w:szCs w:val="24"/>
+          </w:rPr>
+          <m:t>=</m:t>
+        </m:r>
+        <m:sSub>
+          <m:sSubPr>
+            <m:ctrlPr>
+              <w:rPr>
+                <w:rFonts w:ascii="Cambria Math" w:hAnsi="Cambria Math"/>
+                <w:i/>
+                <w:kern w:val="0"/>
+                <w:sz w:val="24"/>
+                <w:szCs w:val="24"/>
+              </w:rPr>
+            </m:ctrlPr>
+          </m:sSubPr>
+          <m:e>
+            <m:r>
+              <w:rPr>
+                <w:rFonts w:ascii="Cambria Math" w:hAnsi="Cambria Math"/>
+                <w:kern w:val="0"/>
+                <w:sz w:val="24"/>
+                <w:szCs w:val="24"/>
+              </w:rPr>
+              <m:t>V</m:t>
+            </m:r>
+          </m:e>
+          <m:sub>
+            <m:r>
+              <w:rPr>
+                <w:rFonts w:ascii="Cambria Math" w:hAnsi="Cambria Math"/>
+                <w:kern w:val="0"/>
+                <w:sz w:val="24"/>
+                <w:szCs w:val="24"/>
+              </w:rPr>
+              <m:t>mag,i</m:t>
+            </m:r>
+          </m:sub>
+        </m:sSub>
+        <m:func>
+          <m:funcPr>
+            <m:ctrlPr>
+              <w:rPr>
+                <w:rFonts w:ascii="Cambria Math" w:hAnsi="Cambria Math"/>
+                <w:i/>
+                <w:kern w:val="0"/>
+                <w:sz w:val="24"/>
+                <w:szCs w:val="24"/>
+              </w:rPr>
+            </m:ctrlPr>
+          </m:funcPr>
+          <m:fName>
+            <m:r>
+              <m:rPr>
+                <m:sty m:val="p"/>
+              </m:rPr>
+              <w:rPr>
+                <w:rFonts w:ascii="Cambria Math" w:hAnsi="Cambria Math"/>
+                <w:kern w:val="0"/>
+                <w:sz w:val="24"/>
+                <w:szCs w:val="24"/>
+              </w:rPr>
+              <m:t>sin</m:t>
+            </m:r>
+          </m:fName>
+          <m:e>
+            <m:d>
+              <m:dPr>
+                <m:ctrlPr>
+                  <w:rPr>
+                    <w:rFonts w:ascii="Cambria Math" w:hAnsi="Cambria Math"/>
+                    <w:i/>
+                    <w:kern w:val="0"/>
+                    <w:sz w:val="24"/>
+                    <w:szCs w:val="24"/>
+                  </w:rPr>
+                </m:ctrlPr>
+              </m:dPr>
+              <m:e>
+                <m:sSub>
+                  <m:sSubPr>
+                    <m:ctrlPr>
+                      <w:rPr>
+                        <w:rFonts w:ascii="Cambria Math" w:hAnsi="Cambria Math"/>
+                        <w:i/>
+                        <w:kern w:val="0"/>
+                        <w:sz w:val="24"/>
+                        <w:szCs w:val="24"/>
+                      </w:rPr>
+                    </m:ctrlPr>
+                  </m:sSubPr>
+                  <m:e>
+                    <m:r>
+                      <w:rPr>
+                        <w:rFonts w:ascii="Cambria Math" w:hAnsi="Cambria Math"/>
+                        <w:kern w:val="0"/>
+                        <w:sz w:val="24"/>
+                        <w:szCs w:val="24"/>
+                      </w:rPr>
+                      <m:t>θ</m:t>
+                    </m:r>
+                  </m:e>
+                  <m:sub>
+                    <m:r>
+                      <w:rPr>
+                        <w:rFonts w:ascii="Cambria Math" w:hAnsi="Cambria Math"/>
+                        <w:kern w:val="0"/>
+                        <w:sz w:val="24"/>
+                        <w:szCs w:val="24"/>
+                      </w:rPr>
+                      <m:t>j</m:t>
+                    </m:r>
+                  </m:sub>
+                </m:sSub>
+              </m:e>
+            </m:d>
+          </m:e>
+        </m:func>
+      </m:oMath>
+      <w:r>
+        <w:rPr>
+          <w:kern w:val="0"/>
+          <w:sz w:val="24"/>
+          <w:szCs w:val="24"/>
+        </w:rPr>
+        <w:t xml:space="preserve">                         </w:t>
+      </w:r>
+      <w:r>
+        <w:rPr>
+          <w:kern w:val="0"/>
+          <w:sz w:val="24"/>
+          <w:szCs w:val="24"/>
+          <w:vertAlign w:val="superscript"/>
+        </w:rPr>
+        <w:t xml:space="preserve">   </w:t>
+      </w:r>
+      <w:r>
+        <w:rPr>
+          <w:kern w:val="0"/>
+          <w:sz w:val="24"/>
+          <w:szCs w:val="24"/>
+        </w:rPr>
+        <w:t>(5)</w:t>
+      </w:r>
+    </w:p>
+    <w:p>
+      <w:pPr>
+        <w:pStyle w:val="BodyTextIndent"/>
+        <w:ind w:firstLine="0"/>
+        <w:rPr>
+          <w:rFonts w:ascii="Arial" w:hAnsi="Arial" w:cs="Arial"/>
+          <w:b/>
+          <w:kern w:val="0"/>
+        </w:rPr>
+      </w:pPr>
+    </w:p>
+    <w:p>
+      <w:pPr>
+        <w:pStyle w:val="BodyTextIndent"/>
+        <w:ind w:firstLine="0"/>
+      </w:pPr>
+    </w:p>
+    <w:p>
+      <w:pPr>
+        <w:pStyle w:val="BodyTextIndent"/>
+        <w:ind w:firstLine="0"/>
+      </w:pPr>
+      <w:r>
+        <w:t>T</w:t>
+      </w:r>
+      <w:r>
+        <w:t>he composition of the secondary inlets is 79% nitrogen and 21% oxygen, by volume</w:t>
+      </w:r>
+      <w:r>
+        <w:t>; the internal domain is initially set to an equivalent composition.</w:t>
+      </w:r>
+    </w:p>
+    <w:p>
+      <w:pPr>
+        <w:pStyle w:val="BodyTextIndent"/>
+        <w:ind w:firstLine="0"/>
+      </w:pPr>
+    </w:p>
+    <w:p>
+      <w:pPr>
+        <w:pStyle w:val="BodyTextIndent"/>
+        <w:ind w:firstLine="0"/>
+        <w:jc w:val="center"/>
+      </w:pPr>
+    </w:p>
+    <w:p>
+      <w:pPr>
+        <w:pStyle w:val="BodyTextIndent"/>
+        <w:ind w:firstLine="0"/>
+        <w:jc w:val="center"/>
+      </w:pPr>
+      <w:r>
+        <w:t>`</w:t>
+      </w:r>
+    </w:p>
+    <w:p>
+      <w:pPr>
+        <w:pStyle w:val="BodyTextIndent"/>
+        <w:ind w:firstLine="0"/>
+      </w:pPr>
+    </w:p>
+    <w:p>
+      <w:pPr>
+        <w:pStyle w:val="BodyTextIndent"/>
+        <w:ind w:firstLine="0"/>
+      </w:pPr>
+    </w:p>
+    <w:p>
+      <w:pPr>
+        <w:pStyle w:val="BodyTextIndent"/>
+        <w:ind w:firstLine="0"/>
+      </w:pPr>
+    </w:p>
+    <w:p>
+      <w:pPr>
+        <w:pStyle w:val="BodyTextIndent"/>
+        <w:ind w:firstLine="0"/>
+      </w:pPr>
+    </w:p>
+    <w:p>
+      <w:pPr>
+        <w:pStyle w:val="BodyTextIndent"/>
+        <w:ind w:firstLine="0"/>
+      </w:pPr>
+    </w:p>
+    <w:p>
+      <w:pPr>
+        <w:pStyle w:val="BodyTextIndent"/>
+        <w:ind w:firstLine="0"/>
+      </w:pPr>
+      <w:r>
+        <w:t xml:space="preserve">The </w:t>
+      </w:r>
+      <w:r>
+        <w:t>cookstove</w:t>
+      </w:r>
+      <w:r>
+        <w:t xml:space="preserve"> outlets are assumed to be pressure outlets.</w:t>
+      </w:r>
+      <w:r>
+        <w:t xml:space="preserve"> The walls of the cookstove are prescribed with a no-slip condition.</w:t>
+      </w:r>
+      <w:r>
+        <w:t xml:space="preserve"> </w:t>
+      </w:r>
+    </w:p>
+    <w:p>
+      <w:pPr>
+        <w:pStyle w:val="BodyTextIndent"/>
+        <w:ind w:firstLine="0"/>
+        <w:rPr>
+          <w:rFonts w:ascii="Arial" w:hAnsi="Arial" w:cs="Arial"/>
+          <w:b/>
+          <w:kern w:val="0"/>
+        </w:rPr>
+      </w:pPr>
+    </w:p>
+    <w:p>
+      <w:pPr>
+        <w:pStyle w:val="BodyTextIndent"/>
+        <w:ind w:firstLine="0"/>
+        <w:rPr>
+          <w:rFonts w:ascii="Arial" w:hAnsi="Arial" w:cs="Arial"/>
+          <w:b/>
+          <w:kern w:val="0"/>
+        </w:rPr>
+      </w:pPr>
+    </w:p>
+    <w:p>
+      <w:pPr>
+        <w:pStyle w:val="BodyTextIndent"/>
+        <w:ind w:firstLine="0"/>
+        <w:rPr>
+          <w:rFonts w:ascii="Arial" w:hAnsi="Arial" w:cs="Arial"/>
+          <w:b/>
+          <w:kern w:val="0"/>
+        </w:rPr>
+      </w:pPr>
+    </w:p>
+    <w:p>
+      <w:pPr>
+        <w:pStyle w:val="BodyTextIndent"/>
+        <w:ind w:firstLine="0"/>
+        <w:rPr>
+          <w:rFonts w:ascii="Arial" w:hAnsi="Arial" w:cs="Arial"/>
+          <w:b/>
+          <w:kern w:val="0"/>
+        </w:rPr>
+      </w:pPr>
+      <w:r>
+        <w:rPr>
+          <w:rFonts w:ascii="Arial" w:hAnsi="Arial" w:cs="Arial"/>
+          <w:b/>
+          <w:kern w:val="0"/>
+        </w:rPr>
+        <w:t>2.</w:t>
+      </w:r>
+      <w:r>
+        <w:rPr>
+          <w:rFonts w:ascii="Arial" w:hAnsi="Arial" w:cs="Arial"/>
+          <w:b/>
+          <w:kern w:val="0"/>
+        </w:rPr>
+        <w:t>3.1</w:t>
+      </w:r>
+      <w:r>
+        <w:rPr>
+          <w:rFonts w:ascii="Arial" w:hAnsi="Arial" w:cs="Arial"/>
+          <w:b/>
+          <w:kern w:val="0"/>
+        </w:rPr>
+        <w:t xml:space="preserve"> </w:t>
+      </w:r>
+      <w:r>
+        <w:rPr>
+          <w:rFonts w:ascii="Arial" w:hAnsi="Arial" w:cs="Arial"/>
+          <w:b/>
+          <w:kern w:val="0"/>
+        </w:rPr>
+        <w:t>Boundary Conditions</w:t>
+      </w:r>
+      <w:r>
+        <w:rPr>
+          <w:rFonts w:ascii="Arial" w:hAnsi="Arial" w:cs="Arial"/>
+          <w:b/>
+          <w:kern w:val="0"/>
+        </w:rPr>
+        <w:t>—Energy</w:t>
+      </w:r>
+      <w:r>
+        <w:rPr>
+          <w:rFonts w:ascii="Arial" w:hAnsi="Arial" w:cs="Arial"/>
+          <w:b/>
+          <w:kern w:val="0"/>
+        </w:rPr>
+        <w:t xml:space="preserve"> and Species</w:t>
+      </w:r>
+    </w:p>
+    <w:p>
+      <w:pPr>
+        <w:pStyle w:val="BodyTextIndent"/>
+        <w:ind w:firstLine="0"/>
+        <w:rPr>
+          <w:rFonts w:ascii="Arial" w:hAnsi="Arial" w:cs="Arial"/>
+          <w:b/>
+          <w:kern w:val="0"/>
+        </w:rPr>
+      </w:pPr>
+    </w:p>
+    <w:p>
+      <w:pPr>
+        <w:pStyle w:val="BodyTextIndent"/>
+        <w:ind w:firstLine="0"/>
+        <w:rPr>
+          <w:rFonts w:ascii="Arial" w:hAnsi="Arial" w:cs="Arial"/>
+          <w:b/>
+          <w:kern w:val="0"/>
+        </w:rPr>
+      </w:pPr>
+      <w:r>
+        <w:rPr>
+          <w:noProof/>
+        </w:rPr>
+        <w:t xml:space="preserve">It is assumed that the primary draft of air, due to buoyancy induced flow in practice, and prominent wood volatile species react instantaneously relative to the </w:t>
+      </w:r>
+      <w:r>
+        <w:rPr>
+          <w:noProof/>
+        </w:rPr>
+        <w:t>downstream reactions within the cookstove combustion chamber. Following this assumption, a</w:t>
+      </w:r>
+      <w:r>
+        <w:rPr>
+          <w:noProof/>
+        </w:rPr>
+        <w:t xml:space="preserve">n equilibrium mixture temperature of the wood fuel composition (previously shown in </w:t>
+      </w:r>
+      <w:r>
+        <w:rPr>
+          <w:b/>
+          <w:bCs/>
+          <w:noProof/>
+          <w:color w:val="FF0000"/>
+        </w:rPr>
+        <w:t>Table XX</w:t>
+      </w:r>
+      <w:r>
+        <w:rPr>
+          <w:noProof/>
+        </w:rPr>
+        <w:t xml:space="preserve">) at 300 K, and ambient air </w:t>
+      </w:r>
+      <w:r>
+        <w:t>79% nitrogen and 21% oxygen) at 300 K is computed using Cantera</w:t>
+      </w:r>
+      <w:r>
+        <w:rPr>
+          <w:vertAlign w:val="superscript"/>
+        </w:rPr>
+        <w:t>TM</w:t>
+      </w:r>
+      <w:r>
+        <w:t xml:space="preserve"> equilibrium solvers. The primary inlet temperature is assigned a constant value equal to the resulting temperature</w:t>
+      </w:r>
+      <w:r>
+        <w:t xml:space="preserve"> from the chemical equilibrium calculation. For the case of a 5 kW firepower configuration, the resulting equilibrium temperature is </w:t>
+      </w:r>
+      <w:r>
+        <w:rPr>
+          <w:b/>
+          <w:bCs/>
+          <w:color w:val="FF0000"/>
+        </w:rPr>
+        <w:t>XXX K.</w:t>
+      </w:r>
+    </w:p>
+    <w:p>
+      <w:pPr>
+        <w:pStyle w:val="BodyTextIndent"/>
+        <w:ind w:firstLine="0"/>
+        <w:rPr>
+          <w:rFonts w:ascii="Arial" w:hAnsi="Arial" w:cs="Arial"/>
+          <w:b/>
+          <w:kern w:val="0"/>
+        </w:rPr>
+      </w:pPr>
+    </w:p>
+    <w:p>
+      <w:pPr>
+        <w:pStyle w:val="BodyTextIndent"/>
+        <w:ind w:firstLine="0"/>
+        <w:rPr>
+          <w:noProof/>
+        </w:rPr>
+      </w:pPr>
+      <w:r>
+        <w:rPr>
+          <w:noProof/>
+        </w:rPr>
+        <w:t xml:space="preserve">The secondary air is assumed to be a constant 300 K, as is the full interior of the domain. The </w:t>
+      </w:r>
+      <w:r>
+        <w:rPr>
+          <w:noProof/>
+        </w:rPr>
+        <w:t xml:space="preserve">entire </w:t>
+      </w:r>
+      <w:r>
+        <w:rPr>
+          <w:noProof/>
+        </w:rPr>
+        <w:t xml:space="preserve">cookpot surface is assigned a constant </w:t>
+      </w:r>
+      <w:r>
+        <w:rPr>
+          <w:noProof/>
+        </w:rPr>
+        <w:t xml:space="preserve">surface temperature associated with the minimum </w:t>
+      </w:r>
+      <w:r>
+        <w:rPr>
+          <w:noProof/>
+        </w:rPr>
+        <w:t xml:space="preserve">heat flux </w:t>
+      </w:r>
+      <w:r>
+        <w:rPr>
+          <w:noProof/>
+        </w:rPr>
+        <w:t xml:space="preserve">required to bring water to boil. The Zuber correlation shown in </w:t>
+      </w:r>
+      <w:r>
+        <w:rPr>
+          <w:b/>
+          <w:bCs/>
+          <w:noProof/>
+          <w:color w:val="FF0000"/>
+        </w:rPr>
+        <w:t xml:space="preserve">Eqn. </w:t>
+      </w:r>
+      <w:r>
+        <w:rPr>
+          <w:b/>
+          <w:bCs/>
+          <w:noProof/>
+          <w:color w:val="FF0000"/>
+        </w:rPr>
+        <w:t>(</w:t>
+      </w:r>
+      <w:r>
+        <w:rPr>
+          <w:b/>
+          <w:bCs/>
+          <w:noProof/>
+          <w:color w:val="FF0000"/>
+        </w:rPr>
+        <w:t>X</w:t>
+      </w:r>
+      <w:r>
+        <w:rPr>
+          <w:b/>
+          <w:bCs/>
+          <w:noProof/>
+          <w:color w:val="FF0000"/>
+        </w:rPr>
+        <w:t>)</w:t>
+      </w:r>
+      <w:r>
+        <w:rPr>
+          <w:noProof/>
+          <w:color w:val="FF0000"/>
+        </w:rPr>
+        <w:t xml:space="preserve"> </w:t>
+      </w:r>
+      <w:r>
+        <w:rPr>
+          <w:noProof/>
+        </w:rPr>
+        <w:t xml:space="preserve">is used to compute the minimum heat flux, </w:t>
+      </w:r>
+      <w:r>
+        <w:rPr>
+          <w:i/>
+          <w:iCs/>
+          <w:noProof/>
+        </w:rPr>
+        <w:t>q</w:t>
+      </w:r>
+      <w:r>
+        <w:rPr>
+          <w:i/>
+          <w:iCs/>
+          <w:noProof/>
+          <w:vertAlign w:val="subscript"/>
+        </w:rPr>
+        <w:t>s</w:t>
+      </w:r>
+      <w:r>
+        <w:rPr>
+          <w:i/>
+          <w:iCs/>
+          <w:noProof/>
+          <w:vertAlign w:val="superscript"/>
+        </w:rPr>
+        <w:t>’’</w:t>
+      </w:r>
+      <w:r>
+        <w:rPr>
+          <w:noProof/>
+        </w:rPr>
+        <w:t xml:space="preserve"> associated with the condition </w:t>
+      </w:r>
+      <w:r>
+        <w:rPr>
+          <w:b/>
+          <w:bCs/>
+          <w:noProof/>
+          <w:color w:val="FF0000"/>
+        </w:rPr>
+        <w:t>[reference bergman text, pg 663</w:t>
+      </w:r>
+      <w:r>
+        <w:rPr>
+          <w:noProof/>
+        </w:rPr>
+        <w:t xml:space="preserve">]. The surface temperature is then computed </w:t>
+      </w:r>
+      <w:r>
+        <w:rPr>
+          <w:noProof/>
+        </w:rPr>
+        <w:t>based on the excess temperature, recovered from the Nukiyama boiling curve, and saturation temperature</w:t>
+      </w:r>
+      <w:r>
+        <w:rPr>
+          <w:noProof/>
+        </w:rPr>
+        <w:t xml:space="preserve"> </w:t>
+      </w:r>
+      <w:r>
+        <w:rPr>
+          <w:b/>
+          <w:bCs/>
+          <w:noProof/>
+          <w:color w:val="FF0000"/>
+        </w:rPr>
+        <w:t xml:space="preserve">Eqn. </w:t>
+      </w:r>
+      <w:r>
+        <w:rPr>
+          <w:b/>
+          <w:bCs/>
+          <w:noProof/>
+          <w:color w:val="FF0000"/>
+        </w:rPr>
+        <w:t>(</w:t>
+      </w:r>
+      <w:r>
+        <w:rPr>
+          <w:b/>
+          <w:bCs/>
+          <w:noProof/>
+          <w:color w:val="FF0000"/>
+        </w:rPr>
+        <w:t>X</w:t>
+      </w:r>
+      <w:r>
+        <w:rPr>
+          <w:b/>
+          <w:bCs/>
+          <w:noProof/>
+          <w:color w:val="FF0000"/>
+        </w:rPr>
+        <w:t>)</w:t>
+      </w:r>
+      <w:r>
+        <w:rPr>
+          <w:noProof/>
+        </w:rPr>
+        <w:t xml:space="preserve">. </w:t>
+      </w:r>
+    </w:p>
+    <w:p>
+      <w:pPr>
+        <w:pStyle w:val="BodyTextIndent"/>
+        <w:ind w:firstLine="0"/>
+        <w:rPr>
+          <w:noProof/>
+        </w:rPr>
+      </w:pPr>
+    </w:p>
+    <w:p>
+      <w:pPr>
+        <w:pStyle w:val="BodyTextIndent"/>
+        <w:ind w:firstLine="0"/>
+        <w:jc w:val="right"/>
+        <w:rPr>
+          <w:kern w:val="0"/>
+        </w:rPr>
+      </w:pPr>
+      <m:oMath>
+        <m:sSubSup>
+          <m:sSubSupPr>
+            <m:ctrlPr>
+              <w:rPr>
+                <w:rFonts w:ascii="Cambria Math" w:hAnsi="Cambria Math"/>
+                <w:i/>
+                <w:kern w:val="0"/>
+                <w:sz w:val="24"/>
+                <w:szCs w:val="24"/>
+              </w:rPr>
+            </m:ctrlPr>
+          </m:sSubSupPr>
+          <m:e>
+            <m:r>
+              <w:rPr>
+                <w:rFonts w:ascii="Cambria Math" w:hAnsi="Cambria Math"/>
+                <w:kern w:val="0"/>
+                <w:sz w:val="24"/>
+                <w:szCs w:val="24"/>
+              </w:rPr>
+              <m:t>q</m:t>
+            </m:r>
+          </m:e>
+          <m:sub>
+            <m:r>
+              <w:rPr>
+                <w:rFonts w:ascii="Cambria Math" w:hAnsi="Cambria Math"/>
+                <w:kern w:val="0"/>
+                <w:sz w:val="24"/>
+                <w:szCs w:val="24"/>
+              </w:rPr>
+              <m:t>s</m:t>
+            </m:r>
+          </m:sub>
+          <m:sup>
+            <m:r>
+              <w:rPr>
+                <w:rFonts w:ascii="Cambria Math" w:hAnsi="Cambria Math"/>
+                <w:kern w:val="0"/>
+                <w:sz w:val="24"/>
+                <w:szCs w:val="24"/>
+              </w:rPr>
+              <m:t>''</m:t>
+            </m:r>
+          </m:sup>
+        </m:sSubSup>
+        <m:r>
+          <w:rPr>
+            <w:rFonts w:ascii="Cambria Math" w:hAnsi="Cambria Math"/>
+            <w:kern w:val="0"/>
+            <w:sz w:val="24"/>
+            <w:szCs w:val="24"/>
+          </w:rPr>
+          <m:t>=C</m:t>
+        </m:r>
+        <m:sSub>
+          <m:sSubPr>
+            <m:ctrlPr>
+              <w:rPr>
+                <w:rFonts w:ascii="Cambria Math" w:hAnsi="Cambria Math"/>
+                <w:i/>
+                <w:kern w:val="0"/>
+                <w:sz w:val="24"/>
+                <w:szCs w:val="24"/>
+              </w:rPr>
+            </m:ctrlPr>
+          </m:sSubPr>
+          <m:e>
+            <m:r>
+              <w:rPr>
+                <w:rFonts w:ascii="Cambria Math" w:hAnsi="Cambria Math"/>
+                <w:kern w:val="0"/>
+                <w:sz w:val="24"/>
+                <w:szCs w:val="24"/>
+              </w:rPr>
+              <m:t>ρ</m:t>
+            </m:r>
+          </m:e>
+          <m:sub>
+            <m:r>
+              <w:rPr>
+                <w:rFonts w:ascii="Cambria Math" w:hAnsi="Cambria Math"/>
+                <w:kern w:val="0"/>
+                <w:sz w:val="24"/>
+                <w:szCs w:val="24"/>
+              </w:rPr>
+              <m:t>v</m:t>
+            </m:r>
+          </m:sub>
+        </m:sSub>
+        <m:sSub>
+          <m:sSubPr>
+            <m:ctrlPr>
+              <w:rPr>
+                <w:rFonts w:ascii="Cambria Math" w:hAnsi="Cambria Math"/>
+                <w:i/>
+                <w:kern w:val="0"/>
+                <w:sz w:val="24"/>
+                <w:szCs w:val="24"/>
+              </w:rPr>
+            </m:ctrlPr>
+          </m:sSubPr>
+          <m:e>
+            <m:r>
+              <w:rPr>
+                <w:rFonts w:ascii="Cambria Math" w:hAnsi="Cambria Math"/>
+                <w:kern w:val="0"/>
+                <w:sz w:val="24"/>
+                <w:szCs w:val="24"/>
+              </w:rPr>
+              <m:t>h</m:t>
+            </m:r>
+          </m:e>
+          <m:sub>
+            <m:r>
+              <w:rPr>
+                <w:rFonts w:ascii="Cambria Math" w:hAnsi="Cambria Math"/>
+                <w:kern w:val="0"/>
+                <w:sz w:val="24"/>
+                <w:szCs w:val="24"/>
+              </w:rPr>
+              <m:t>fg</m:t>
+            </m:r>
+          </m:sub>
+        </m:sSub>
+        <m:sSup>
+          <m:sSupPr>
+            <m:ctrlPr>
+              <w:rPr>
+                <w:rFonts w:ascii="Cambria Math" w:hAnsi="Cambria Math"/>
+                <w:i/>
+                <w:kern w:val="0"/>
+                <w:sz w:val="24"/>
+                <w:szCs w:val="24"/>
+              </w:rPr>
+            </m:ctrlPr>
+          </m:sSupPr>
+          <m:e>
+            <m:d>
+              <m:dPr>
+                <m:begChr m:val="["/>
+                <m:endChr m:val="]"/>
+                <m:ctrlPr>
+                  <w:rPr>
+                    <w:rFonts w:ascii="Cambria Math" w:hAnsi="Cambria Math"/>
+                    <w:i/>
+                    <w:kern w:val="0"/>
+                    <w:sz w:val="24"/>
+                    <w:szCs w:val="24"/>
+                  </w:rPr>
+                </m:ctrlPr>
+              </m:dPr>
+              <m:e>
+                <m:f>
+                  <m:fPr>
+                    <m:ctrlPr>
+                      <w:rPr>
+                        <w:rFonts w:ascii="Cambria Math" w:hAnsi="Cambria Math"/>
+                        <w:i/>
+                        <w:kern w:val="0"/>
+                        <w:sz w:val="24"/>
+                        <w:szCs w:val="24"/>
+                      </w:rPr>
+                    </m:ctrlPr>
+                  </m:fPr>
+                  <m:num>
+                    <m:r>
+                      <w:rPr>
+                        <w:rFonts w:ascii="Cambria Math" w:hAnsi="Cambria Math"/>
+                        <w:kern w:val="0"/>
+                        <w:sz w:val="24"/>
+                        <w:szCs w:val="24"/>
+                      </w:rPr>
+                      <m:t>gσ</m:t>
+                    </m:r>
+                    <m:d>
+                      <m:dPr>
+                        <m:ctrlPr>
+                          <w:rPr>
+                            <w:rFonts w:ascii="Cambria Math" w:hAnsi="Cambria Math"/>
+                            <w:i/>
+                            <w:kern w:val="0"/>
+                            <w:sz w:val="24"/>
+                            <w:szCs w:val="24"/>
+                          </w:rPr>
+                        </m:ctrlPr>
+                      </m:dPr>
+                      <m:e>
+                        <m:sSub>
+                          <m:sSubPr>
+                            <m:ctrlPr>
+                              <w:rPr>
+                                <w:rFonts w:ascii="Cambria Math" w:hAnsi="Cambria Math"/>
+                                <w:i/>
+                                <w:kern w:val="0"/>
+                                <w:sz w:val="24"/>
+                                <w:szCs w:val="24"/>
+                              </w:rPr>
+                            </m:ctrlPr>
+                          </m:sSubPr>
+                          <m:e>
+                            <m:r>
+                              <w:rPr>
+                                <w:rFonts w:ascii="Cambria Math" w:hAnsi="Cambria Math"/>
+                                <w:kern w:val="0"/>
+                                <w:sz w:val="24"/>
+                                <w:szCs w:val="24"/>
+                              </w:rPr>
+                              <m:t>ρ</m:t>
+                            </m:r>
+                          </m:e>
+                          <m:sub>
+                            <m:r>
+                              <w:rPr>
+                                <w:rFonts w:ascii="Cambria Math" w:hAnsi="Cambria Math"/>
+                                <w:kern w:val="0"/>
+                                <w:sz w:val="24"/>
+                                <w:szCs w:val="24"/>
+                              </w:rPr>
+                              <m:t>l</m:t>
+                            </m:r>
+                          </m:sub>
+                        </m:sSub>
+                        <m:r>
+                          <w:rPr>
+                            <w:rFonts w:ascii="Cambria Math" w:hAnsi="Cambria Math"/>
+                            <w:kern w:val="0"/>
+                            <w:sz w:val="24"/>
+                            <w:szCs w:val="24"/>
+                          </w:rPr>
+                          <m:t>-</m:t>
+                        </m:r>
+                        <m:sSub>
+                          <m:sSubPr>
+                            <m:ctrlPr>
+                              <w:rPr>
+                                <w:rFonts w:ascii="Cambria Math" w:hAnsi="Cambria Math"/>
+                                <w:i/>
+                                <w:kern w:val="0"/>
+                                <w:sz w:val="24"/>
+                                <w:szCs w:val="24"/>
+                              </w:rPr>
+                            </m:ctrlPr>
+                          </m:sSubPr>
+                          <m:e>
+                            <m:r>
+                              <w:rPr>
+                                <w:rFonts w:ascii="Cambria Math" w:hAnsi="Cambria Math"/>
+                                <w:kern w:val="0"/>
+                                <w:sz w:val="24"/>
+                                <w:szCs w:val="24"/>
+                              </w:rPr>
+                              <m:t>ρ</m:t>
+                            </m:r>
+                          </m:e>
+                          <m:sub>
+                            <m:r>
+                              <w:rPr>
+                                <w:rFonts w:ascii="Cambria Math" w:hAnsi="Cambria Math"/>
+                                <w:kern w:val="0"/>
+                                <w:sz w:val="24"/>
+                                <w:szCs w:val="24"/>
+                              </w:rPr>
+                              <m:t>v</m:t>
+                            </m:r>
+                          </m:sub>
+                        </m:sSub>
+                      </m:e>
+                    </m:d>
+                  </m:num>
+                  <m:den>
+                    <m:sSup>
+                      <m:sSupPr>
+                        <m:ctrlPr>
+                          <w:rPr>
+                            <w:rFonts w:ascii="Cambria Math" w:hAnsi="Cambria Math"/>
+                            <w:i/>
+                            <w:kern w:val="0"/>
+                            <w:sz w:val="24"/>
+                            <w:szCs w:val="24"/>
+                          </w:rPr>
+                        </m:ctrlPr>
+                      </m:sSupPr>
+                      <m:e>
+                        <m:d>
+                          <m:dPr>
+                            <m:ctrlPr>
+                              <w:rPr>
+                                <w:rFonts w:ascii="Cambria Math" w:hAnsi="Cambria Math"/>
+                                <w:i/>
+                                <w:kern w:val="0"/>
+                                <w:sz w:val="24"/>
+                                <w:szCs w:val="24"/>
+                              </w:rPr>
+                            </m:ctrlPr>
+                          </m:dPr>
+                          <m:e>
+                            <m:sSub>
+                              <m:sSubPr>
+                                <m:ctrlPr>
+                                  <w:rPr>
+                                    <w:rFonts w:ascii="Cambria Math" w:hAnsi="Cambria Math"/>
+                                    <w:i/>
+                                    <w:kern w:val="0"/>
+                                    <w:sz w:val="24"/>
+                                    <w:szCs w:val="24"/>
+                                  </w:rPr>
+                                </m:ctrlPr>
+                              </m:sSubPr>
+                              <m:e>
+                                <m:r>
+                                  <w:rPr>
+                                    <w:rFonts w:ascii="Cambria Math" w:hAnsi="Cambria Math"/>
+                                    <w:kern w:val="0"/>
+                                    <w:sz w:val="24"/>
+                                    <w:szCs w:val="24"/>
+                                  </w:rPr>
+                                  <m:t>ρ</m:t>
+                                </m:r>
+                              </m:e>
+                              <m:sub>
+                                <m:r>
+                                  <w:rPr>
+                                    <w:rFonts w:ascii="Cambria Math" w:hAnsi="Cambria Math"/>
+                                    <w:kern w:val="0"/>
+                                    <w:sz w:val="24"/>
+                                    <w:szCs w:val="24"/>
+                                  </w:rPr>
+                                  <m:t>l</m:t>
+                                </m:r>
+                              </m:sub>
+                            </m:sSub>
+                            <m:r>
+                              <w:rPr>
+                                <w:rFonts w:ascii="Cambria Math" w:hAnsi="Cambria Math"/>
+                                <w:kern w:val="0"/>
+                                <w:sz w:val="24"/>
+                                <w:szCs w:val="24"/>
+                              </w:rPr>
+                              <m:t>+</m:t>
+                            </m:r>
+                            <m:sSub>
+                              <m:sSubPr>
+                                <m:ctrlPr>
+                                  <w:rPr>
+                                    <w:rFonts w:ascii="Cambria Math" w:hAnsi="Cambria Math"/>
+                                    <w:i/>
+                                    <w:kern w:val="0"/>
+                                    <w:sz w:val="24"/>
+                                    <w:szCs w:val="24"/>
+                                  </w:rPr>
+                                </m:ctrlPr>
+                              </m:sSubPr>
+                              <m:e>
+                                <m:r>
+                                  <w:rPr>
+                                    <w:rFonts w:ascii="Cambria Math" w:hAnsi="Cambria Math"/>
+                                    <w:kern w:val="0"/>
+                                    <w:sz w:val="24"/>
+                                    <w:szCs w:val="24"/>
+                                  </w:rPr>
+                                  <m:t>ρ</m:t>
+                                </m:r>
+                              </m:e>
+                              <m:sub>
+                                <m:r>
+                                  <w:rPr>
+                                    <w:rFonts w:ascii="Cambria Math" w:hAnsi="Cambria Math"/>
+                                    <w:kern w:val="0"/>
+                                    <w:sz w:val="24"/>
+                                    <w:szCs w:val="24"/>
+                                  </w:rPr>
+                                  <m:t>v</m:t>
+                                </m:r>
+                              </m:sub>
+                            </m:sSub>
+                          </m:e>
+                        </m:d>
+                      </m:e>
+                      <m:sup>
+                        <m:r>
+                          <w:rPr>
+                            <w:rFonts w:ascii="Cambria Math" w:hAnsi="Cambria Math"/>
+                            <w:kern w:val="0"/>
+                            <w:sz w:val="24"/>
+                            <w:szCs w:val="24"/>
+                          </w:rPr>
+                          <m:t>2</m:t>
+                        </m:r>
+                      </m:sup>
+                    </m:sSup>
+                  </m:den>
+                </m:f>
+              </m:e>
+            </m:d>
+          </m:e>
+          <m:sup>
+            <m:f>
+              <m:fPr>
+                <m:ctrlPr>
+                  <w:rPr>
+                    <w:rFonts w:ascii="Cambria Math" w:hAnsi="Cambria Math"/>
+                    <w:i/>
+                    <w:kern w:val="0"/>
+                    <w:sz w:val="24"/>
+                    <w:szCs w:val="24"/>
+                  </w:rPr>
+                </m:ctrlPr>
+              </m:fPr>
+              <m:num>
+                <m:r>
+                  <w:rPr>
+                    <w:rFonts w:ascii="Cambria Math" w:hAnsi="Cambria Math"/>
+                    <w:kern w:val="0"/>
+                    <w:sz w:val="24"/>
+                    <w:szCs w:val="24"/>
+                  </w:rPr>
+                  <m:t>1</m:t>
+                </m:r>
+              </m:num>
+              <m:den>
+                <m:r>
+                  <w:rPr>
+                    <w:rFonts w:ascii="Cambria Math" w:hAnsi="Cambria Math"/>
+                    <w:kern w:val="0"/>
+                    <w:sz w:val="24"/>
+                    <w:szCs w:val="24"/>
+                  </w:rPr>
+                  <m:t>4</m:t>
+                </m:r>
+              </m:den>
+            </m:f>
+          </m:sup>
+        </m:sSup>
+      </m:oMath>
+      <w:r>
+        <w:rPr>
+          <w:kern w:val="0"/>
+          <w:sz w:val="24"/>
+          <w:szCs w:val="24"/>
+        </w:rPr>
+        <w:t xml:space="preserve">                         </w:t>
+      </w:r>
+      <w:r>
+        <w:rPr>
+          <w:kern w:val="0"/>
+          <w:sz w:val="24"/>
+          <w:szCs w:val="24"/>
+          <w:vertAlign w:val="superscript"/>
+        </w:rPr>
+        <w:t xml:space="preserve">   </w:t>
+      </w:r>
+      <w:r>
+        <w:rPr>
+          <w:kern w:val="0"/>
+          <w:sz w:val="24"/>
+          <w:szCs w:val="24"/>
+        </w:rPr>
+        <w:t>(X)</w:t>
+      </w:r>
+    </w:p>
+    <w:p>
+      <w:pPr>
+        <w:pStyle w:val="BodyTextIndent"/>
+        <w:ind w:firstLine="0"/>
+        <w:jc w:val="right"/>
+        <w:rPr>
+          <w:noProof/>
+        </w:rPr>
+      </w:pPr>
+    </w:p>
+    <w:p>
+      <w:pPr>
+        <w:pStyle w:val="BodyTextIndent"/>
+        <w:ind w:firstLine="0"/>
+        <w:rPr>
+          <w:noProof/>
+        </w:rPr>
+      </w:pPr>
+    </w:p>
+    <w:p>
+      <w:pPr>
+        <w:pStyle w:val="BodyTextIndent"/>
+        <w:ind w:firstLine="0"/>
+        <w:rPr>
+          <w:noProof/>
+          <w:color w:val="FF0000"/>
+        </w:rPr>
+      </w:pPr>
+      <w:r>
+        <w:rPr>
+          <w:noProof/>
+        </w:rPr>
+        <w:t>Whe</w:t>
+      </w:r>
+      <w:r>
+        <w:rPr>
+          <w:noProof/>
+        </w:rPr>
+        <w:t xml:space="preserve">re </w:t>
+      </w:r>
+      <w:r>
+        <w:rPr>
+          <w:noProof/>
+        </w:rPr>
+        <w:t xml:space="preserve">thermophysical </w:t>
+      </w:r>
+      <w:r>
+        <w:rPr>
+          <w:noProof/>
+        </w:rPr>
+        <w:t>properties</w:t>
+      </w:r>
+      <w:r>
+        <w:rPr>
+          <w:noProof/>
+        </w:rPr>
+        <w:t xml:space="preserve"> are evaluated at</w:t>
+      </w:r>
+      <w:r>
+        <w:rPr>
+          <w:noProof/>
+        </w:rPr>
+        <w:t xml:space="preserve"> saturation temperature,</w:t>
+      </w:r>
+      <w:r>
+        <w:rPr>
+          <w:noProof/>
+        </w:rPr>
+        <w:t xml:space="preserve"> 373.15 K,</w:t>
+      </w:r>
+      <w:r>
+        <w:rPr>
+          <w:noProof/>
+        </w:rPr>
+        <w:t xml:space="preserve"> and constant </w:t>
+      </w:r>
+      <w:r>
+        <w:rPr>
+          <w:i/>
+          <w:iCs/>
+          <w:noProof/>
+        </w:rPr>
+        <w:t>C</w:t>
+      </w:r>
+      <w:r>
+        <w:rPr>
+          <w:noProof/>
+        </w:rPr>
+        <w:t xml:space="preserve"> is empirically found to be 0.09 by Berenson [</w:t>
+      </w:r>
+      <w:r>
+        <w:rPr>
+          <w:noProof/>
+          <w:color w:val="FF0000"/>
+        </w:rPr>
+        <w:t>X—page 663 of bergman</w:t>
+      </w:r>
+      <w:r>
+        <w:rPr>
+          <w:noProof/>
+        </w:rPr>
+        <w:t>].</w:t>
+      </w:r>
+      <w:r>
+        <w:rPr>
+          <w:noProof/>
+        </w:rPr>
+        <w:t xml:space="preserve"> </w:t>
+      </w:r>
+      <w:r>
+        <w:rPr>
+          <w:i/>
+          <w:iCs/>
+          <w:noProof/>
+        </w:rPr>
+        <w:t>q</w:t>
+      </w:r>
+      <w:r>
+        <w:rPr>
+          <w:i/>
+          <w:iCs/>
+          <w:noProof/>
+          <w:vertAlign w:val="subscript"/>
+        </w:rPr>
+        <w:t>s</w:t>
+      </w:r>
+      <w:r>
+        <w:rPr>
+          <w:i/>
+          <w:iCs/>
+          <w:noProof/>
+          <w:vertAlign w:val="superscript"/>
+        </w:rPr>
+        <w:t>’’</w:t>
+      </w:r>
+      <w:r>
+        <w:rPr>
+          <w:noProof/>
+        </w:rPr>
+        <w:t xml:space="preserve"> is equal to </w:t>
+      </w:r>
+      <w:r>
+        <w:rPr>
+          <w:noProof/>
+        </w:rPr>
+        <w:t>22,280</w:t>
+      </w:r>
+      <w:r>
+        <w:rPr>
+          <w:noProof/>
+        </w:rPr>
+        <w:t xml:space="preserve"> W/m</w:t>
+      </w:r>
+      <w:r>
+        <w:rPr>
+          <w:noProof/>
+          <w:vertAlign w:val="superscript"/>
+        </w:rPr>
+        <w:t>2</w:t>
+      </w:r>
+      <w:r>
+        <w:rPr>
+          <w:noProof/>
+        </w:rPr>
+        <w:t xml:space="preserve"> given the properties listed in </w:t>
+      </w:r>
+      <w:r>
+        <w:rPr>
+          <w:noProof/>
+          <w:color w:val="FF0000"/>
+        </w:rPr>
+        <w:t>Table X</w:t>
+      </w:r>
+      <w:r>
+        <w:rPr>
+          <w:noProof/>
+          <w:color w:val="FF0000"/>
+        </w:rPr>
+        <w:t>.</w:t>
+      </w:r>
+    </w:p>
+    <w:p>
+      <w:pPr>
+        <w:pStyle w:val="BodyTextIndent"/>
+        <w:ind w:firstLine="0"/>
+        <w:rPr>
+          <w:noProof/>
+        </w:rPr>
+      </w:pPr>
+    </w:p>
+    <w:p>
+      <w:pPr>
+        <w:pStyle w:val="BodyTextIndent"/>
+        <w:ind w:firstLine="0"/>
+        <w:jc w:val="center"/>
+        <w:rPr>
+          <w:noProof/>
+        </w:rPr>
+      </w:pPr>
+      <w:r>
+        <w:rPr>
+          <w:noProof/>
+        </w:rPr>
+        <w:t>Table XX. Thermophysical Properties for Zuber Theory</w:t>
+      </w:r>
+    </w:p>
+    <w:p>
+      <w:pPr>
+        <w:pStyle w:val="BodyTextIndent"/>
+        <w:ind w:firstLine="0"/>
+        <w:jc w:val="center"/>
+        <w:rPr>
+          <w:noProof/>
+        </w:rPr>
+      </w:pPr>
+    </w:p>
+    <w:p>
+      <w:pPr>
+        <w:pStyle w:val="BodyTextIndent"/>
+        <w:ind w:firstLine="0"/>
+        <w:jc w:val="center"/>
+        <w:rPr>
+          <w:noProof/>
+        </w:rPr>
+      </w:pPr>
+    </w:p>
+    <w:tbl>
+      <w:tblPr>
+        <w:tblStyle w:val="TableGrid"/>
+        <w:tblW w:w="0" w:type="auto"/>
+        <w:tblLook w:val="04A0" w:firstRow="1" w:lastRow="0" w:firstColumn="1" w:lastColumn="0" w:noHBand="0" w:noVBand="1"/>
+      </w:tblPr>
+      <w:tblGrid>
+        <w:gridCol w:w="1706"/>
+        <w:gridCol w:w="1707"/>
+        <w:gridCol w:w="1707"/>
+      </w:tblGrid>
+      <w:tr>
+        <w:tc>
+          <w:tcPr>
+            <w:tcW w:w="1706" w:type="dxa"/>
+          </w:tcPr>
+          <w:p>
+            <w:pPr>
+              <w:pStyle w:val="BodyTextIndent"/>
+              <w:ind w:firstLine="0"/>
+              <w:jc w:val="center"/>
+              <w:rPr>
+                <w:noProof/>
+              </w:rPr>
+            </w:pPr>
+            <w:r>
+              <w:rPr>
+                <w:noProof/>
+              </w:rPr>
+              <w:t>Variable</w:t>
+            </w:r>
+          </w:p>
+        </w:tc>
+        <w:tc>
+          <w:tcPr>
+            <w:tcW w:w="1707" w:type="dxa"/>
+          </w:tcPr>
+          <w:p>
+            <w:pPr>
+              <w:pStyle w:val="BodyTextIndent"/>
+              <w:ind w:firstLine="0"/>
+              <w:jc w:val="center"/>
+              <w:rPr>
+                <w:noProof/>
+              </w:rPr>
+            </w:pPr>
+            <w:r>
+              <w:rPr>
+                <w:noProof/>
+              </w:rPr>
+              <w:t>Value</w:t>
+            </w:r>
+          </w:p>
+        </w:tc>
+        <w:tc>
+          <w:tcPr>
+            <w:tcW w:w="1707" w:type="dxa"/>
+          </w:tcPr>
+          <w:p>
+            <w:pPr>
+              <w:pStyle w:val="BodyTextIndent"/>
+              <w:ind w:firstLine="0"/>
+              <w:jc w:val="center"/>
+              <w:rPr>
+                <w:noProof/>
+              </w:rPr>
+            </w:pPr>
+            <w:r>
+              <w:rPr>
+                <w:noProof/>
+              </w:rPr>
+              <w:t>Unit</w:t>
+            </w:r>
+          </w:p>
+        </w:tc>
+      </w:tr>
+      <w:tr>
+        <w:tc>
+          <w:tcPr>
+            <w:tcW w:w="1706" w:type="dxa"/>
+          </w:tcPr>
+          <w:p>
+            <w:pPr>
+              <w:pStyle w:val="BodyTextIndent"/>
+              <w:ind w:firstLine="0"/>
+              <w:jc w:val="center"/>
+              <w:rPr>
+                <w:noProof/>
+              </w:rPr>
+            </w:pPr>
+            <w:r>
+              <w:rPr>
+                <w:rFonts w:ascii="Calibri" w:hAnsi="Calibri" w:cs="Calibri"/>
+                <w:noProof/>
+              </w:rPr>
+              <w:t>Ρ</w:t>
+            </w:r>
+            <w:r>
+              <w:rPr>
+                <w:noProof/>
+                <w:vertAlign w:val="subscript"/>
+              </w:rPr>
+              <w:t>v</w:t>
+            </w:r>
+          </w:p>
+        </w:tc>
+        <w:tc>
+          <w:tcPr>
+            <w:tcW w:w="1707" w:type="dxa"/>
+          </w:tcPr>
+          <w:p>
+            <w:pPr>
+              <w:pStyle w:val="BodyTextIndent"/>
+              <w:ind w:firstLine="0"/>
+              <w:jc w:val="center"/>
+              <w:rPr>
+                <w:noProof/>
+              </w:rPr>
+            </w:pPr>
+            <w:r>
+              <w:rPr>
+                <w:noProof/>
+              </w:rPr>
+              <w:t>0.5955</w:t>
+            </w:r>
+          </w:p>
+        </w:tc>
+        <w:tc>
+          <w:tcPr>
+            <w:tcW w:w="1707" w:type="dxa"/>
+          </w:tcPr>
+          <w:p>
+            <w:pPr>
+              <w:pStyle w:val="BodyTextIndent"/>
+              <w:ind w:firstLine="0"/>
+              <w:jc w:val="center"/>
+              <w:rPr>
+                <w:noProof/>
+              </w:rPr>
+            </w:pPr>
+            <w:r>
+              <w:rPr>
+                <w:noProof/>
+              </w:rPr>
+              <w:t>kg/m</w:t>
+            </w:r>
+            <w:r>
+              <w:rPr>
+                <w:noProof/>
+                <w:vertAlign w:val="superscript"/>
+              </w:rPr>
+              <w:t>3</w:t>
+            </w:r>
+          </w:p>
+        </w:tc>
+      </w:tr>
+      <w:tr>
+        <w:tc>
+          <w:tcPr>
+            <w:tcW w:w="1706" w:type="dxa"/>
+          </w:tcPr>
+          <w:p>
+            <w:pPr>
+              <w:pStyle w:val="BodyTextIndent"/>
+              <w:ind w:firstLine="0"/>
+              <w:jc w:val="center"/>
+              <w:rPr>
+                <w:noProof/>
+                <w:vertAlign w:val="subscript"/>
+              </w:rPr>
+            </w:pPr>
+            <w:r>
+              <w:rPr>
+                <w:noProof/>
+              </w:rPr>
+              <w:t>h</w:t>
+            </w:r>
+            <w:r>
+              <w:rPr>
+                <w:noProof/>
+                <w:vertAlign w:val="subscript"/>
+              </w:rPr>
+              <w:t>fg</w:t>
+            </w:r>
+          </w:p>
+        </w:tc>
+        <w:tc>
+          <w:tcPr>
+            <w:tcW w:w="1707" w:type="dxa"/>
+          </w:tcPr>
+          <w:p>
+            <w:pPr>
+              <w:pStyle w:val="BodyTextIndent"/>
+              <w:ind w:firstLine="0"/>
+              <w:jc w:val="center"/>
+              <w:rPr>
+                <w:noProof/>
+              </w:rPr>
+            </w:pPr>
+            <w:r>
+              <w:rPr>
+                <w:noProof/>
+              </w:rPr>
+              <w:t>2654</w:t>
+            </w:r>
+          </w:p>
+        </w:tc>
+        <w:tc>
+          <w:tcPr>
+            <w:tcW w:w="1707" w:type="dxa"/>
+          </w:tcPr>
+          <w:p>
+            <w:pPr>
+              <w:pStyle w:val="BodyTextIndent"/>
+              <w:ind w:firstLine="0"/>
+              <w:jc w:val="center"/>
+              <w:rPr>
+                <w:noProof/>
+              </w:rPr>
+            </w:pPr>
+            <w:r>
+              <w:rPr>
+                <w:noProof/>
+              </w:rPr>
+              <w:t>kJ/kg</w:t>
+            </w:r>
+          </w:p>
+        </w:tc>
+      </w:tr>
+      <w:tr>
+        <w:tc>
+          <w:tcPr>
+            <w:tcW w:w="1706" w:type="dxa"/>
+          </w:tcPr>
+          <w:p>
+            <w:pPr>
+              <w:pStyle w:val="BodyTextIndent"/>
+              <w:ind w:firstLine="0"/>
+              <w:jc w:val="center"/>
+              <w:rPr>
+                <w:noProof/>
+              </w:rPr>
+            </w:pPr>
+            <w:r>
+              <w:rPr>
+                <w:noProof/>
+              </w:rPr>
+              <w:t>g</w:t>
+            </w:r>
+          </w:p>
+        </w:tc>
+        <w:tc>
+          <w:tcPr>
+            <w:tcW w:w="1707" w:type="dxa"/>
+          </w:tcPr>
+          <w:p>
+            <w:pPr>
+              <w:pStyle w:val="BodyTextIndent"/>
+              <w:ind w:firstLine="0"/>
+              <w:jc w:val="center"/>
+              <w:rPr>
+                <w:noProof/>
+              </w:rPr>
+            </w:pPr>
+            <w:r>
+              <w:rPr>
+                <w:noProof/>
+              </w:rPr>
+              <w:t>9.81</w:t>
+            </w:r>
+          </w:p>
+        </w:tc>
+        <w:tc>
+          <w:tcPr>
+            <w:tcW w:w="1707" w:type="dxa"/>
+          </w:tcPr>
+          <w:p>
+            <w:pPr>
+              <w:pStyle w:val="BodyTextIndent"/>
+              <w:ind w:firstLine="0"/>
+              <w:jc w:val="center"/>
+              <w:rPr>
+                <w:noProof/>
+              </w:rPr>
+            </w:pPr>
+            <w:r>
+              <w:rPr>
+                <w:noProof/>
+              </w:rPr>
+              <w:t>m/s</w:t>
+            </w:r>
+            <w:r>
+              <w:rPr>
+                <w:noProof/>
+                <w:vertAlign w:val="superscript"/>
+              </w:rPr>
+              <w:t>2</w:t>
+            </w:r>
+          </w:p>
+        </w:tc>
+      </w:tr>
+      <w:tr>
+        <w:tc>
+          <w:tcPr>
+            <w:tcW w:w="1706" w:type="dxa"/>
+          </w:tcPr>
+          <w:p>
+            <w:pPr>
+              <w:pStyle w:val="BodyTextIndent"/>
+              <w:ind w:firstLine="0"/>
+              <w:jc w:val="center"/>
+              <w:rPr>
+                <w:noProof/>
+              </w:rPr>
+            </w:pPr>
+            <w:r>
+              <w:rPr>
+                <w:rFonts w:ascii="Calibri" w:hAnsi="Calibri" w:cs="Calibri"/>
+                <w:noProof/>
+              </w:rPr>
+              <w:t>Ρ</w:t>
+            </w:r>
+            <w:r>
+              <w:rPr>
+                <w:rFonts w:ascii="Calibri" w:hAnsi="Calibri" w:cs="Calibri"/>
+                <w:noProof/>
+                <w:vertAlign w:val="subscript"/>
+              </w:rPr>
+              <w:t>l</w:t>
+            </w:r>
+          </w:p>
+        </w:tc>
+        <w:tc>
+          <w:tcPr>
+            <w:tcW w:w="1707" w:type="dxa"/>
+          </w:tcPr>
+          <w:p>
+            <w:pPr>
+              <w:pStyle w:val="BodyTextIndent"/>
+              <w:ind w:firstLine="0"/>
+              <w:jc w:val="center"/>
+              <w:rPr>
+                <w:noProof/>
+              </w:rPr>
+            </w:pPr>
+            <w:r>
+              <w:rPr>
+                <w:noProof/>
+              </w:rPr>
+              <w:t>957.9</w:t>
+            </w:r>
+          </w:p>
+        </w:tc>
+        <w:tc>
+          <w:tcPr>
+            <w:tcW w:w="1707" w:type="dxa"/>
+          </w:tcPr>
+          <w:p>
+            <w:pPr>
+              <w:pStyle w:val="BodyTextIndent"/>
+              <w:ind w:firstLine="0"/>
+              <w:jc w:val="center"/>
+              <w:rPr>
+                <w:noProof/>
+              </w:rPr>
+            </w:pPr>
+            <w:r>
+              <w:rPr>
+                <w:noProof/>
+              </w:rPr>
+              <w:t>kg/m</w:t>
+            </w:r>
+            <w:r>
+              <w:rPr>
+                <w:noProof/>
+                <w:vertAlign w:val="superscript"/>
+              </w:rPr>
+              <w:t>3</w:t>
+            </w:r>
+          </w:p>
+        </w:tc>
+      </w:tr>
+      <w:tr>
+        <w:tc>
+          <w:tcPr>
+            <w:tcW w:w="1706" w:type="dxa"/>
+          </w:tcPr>
+          <w:p>
+            <w:pPr>
+              <w:pStyle w:val="BodyTextIndent"/>
+              <w:ind w:firstLine="0"/>
+              <w:jc w:val="center"/>
+              <w:rPr>
+                <w:noProof/>
+              </w:rPr>
+            </w:pPr>
+            <w:r>
+              <w:rPr>
+                <w:rFonts w:ascii="Calibri" w:hAnsi="Calibri" w:cs="Calibri"/>
+                <w:noProof/>
+              </w:rPr>
+              <w:t>σ</w:t>
+            </w:r>
+          </w:p>
+        </w:tc>
+        <w:tc>
+          <w:tcPr>
+            <w:tcW w:w="1707" w:type="dxa"/>
+          </w:tcPr>
+          <w:p>
+            <w:pPr>
+              <w:pStyle w:val="BodyTextIndent"/>
+              <w:ind w:firstLine="0"/>
+              <w:jc w:val="center"/>
+              <w:rPr>
+                <w:noProof/>
+              </w:rPr>
+            </w:pPr>
+            <w:r>
+              <w:rPr>
+                <w:noProof/>
+              </w:rPr>
+              <w:t>58.9 x 10</w:t>
+            </w:r>
+            <w:r>
+              <w:rPr>
+                <w:noProof/>
+                <w:vertAlign w:val="superscript"/>
+              </w:rPr>
+              <w:t>-3</w:t>
+            </w:r>
+          </w:p>
+        </w:tc>
+        <w:tc>
+          <w:tcPr>
+            <w:tcW w:w="1707" w:type="dxa"/>
+          </w:tcPr>
+          <w:p>
+            <w:pPr>
+              <w:pStyle w:val="BodyTextIndent"/>
+              <w:ind w:firstLine="0"/>
+              <w:jc w:val="center"/>
+              <w:rPr>
+                <w:noProof/>
+              </w:rPr>
+            </w:pPr>
+            <w:r>
+              <w:rPr>
+                <w:noProof/>
+              </w:rPr>
+              <w:t>N/m</w:t>
+            </w:r>
+          </w:p>
+        </w:tc>
+      </w:tr>
+    </w:tbl>
+    <w:p>
+      <w:pPr>
+        <w:pStyle w:val="BodyTextIndent"/>
+        <w:ind w:firstLine="0"/>
+        <w:jc w:val="center"/>
+        <w:rPr>
+          <w:noProof/>
+        </w:rPr>
+      </w:pPr>
+    </w:p>
+    <w:p>
+      <w:pPr>
+        <w:pStyle w:val="BodyTextIndent"/>
+        <w:ind w:firstLine="0"/>
+        <w:rPr>
+          <w:noProof/>
+        </w:rPr>
+      </w:pPr>
+    </w:p>
+    <w:p>
+      <w:pPr>
+        <w:pStyle w:val="BodyTextIndent"/>
+        <w:ind w:firstLine="0"/>
+        <w:rPr>
+          <w:noProof/>
+        </w:rPr>
+      </w:pPr>
+    </w:p>
+    <w:p>
+      <w:pPr>
+        <w:pStyle w:val="BodyTextIndent"/>
+        <w:ind w:firstLine="0"/>
+        <w:rPr>
+          <w:noProof/>
+        </w:rPr>
+      </w:pPr>
+      <w:r>
+        <w:rPr>
+          <w:noProof/>
+        </w:rPr>
+        <w:t xml:space="preserve">The constant surface temperature of the pot is then computed using </w:t>
+      </w:r>
+      <w:r>
+        <w:rPr>
+          <w:b/>
+          <w:bCs/>
+          <w:noProof/>
+          <w:color w:val="FF0000"/>
+        </w:rPr>
+        <w:t>Eqn. (X)</w:t>
+      </w:r>
+    </w:p>
+    <w:p>
+      <w:pPr>
+        <w:pStyle w:val="BodyTextIndent"/>
+        <w:ind w:firstLine="0"/>
+        <w:rPr>
+          <w:noProof/>
+        </w:rPr>
+      </w:pPr>
+    </w:p>
+    <w:p>
+      <w:pPr>
+        <w:pStyle w:val="BodyTextIndent"/>
+        <w:ind w:firstLine="0"/>
+        <w:jc w:val="right"/>
+        <w:rPr>
+          <w:kern w:val="0"/>
+        </w:rPr>
+      </w:pPr>
+      <m:oMath>
+        <m:sSub>
+          <m:sSubPr>
+            <m:ctrlPr>
+              <w:rPr>
+                <w:rFonts w:ascii="Cambria Math" w:hAnsi="Cambria Math"/>
+                <w:i/>
+                <w:kern w:val="0"/>
+                <w:sz w:val="24"/>
+                <w:szCs w:val="24"/>
+              </w:rPr>
+            </m:ctrlPr>
+          </m:sSubPr>
+          <m:e>
+            <m:r>
+              <w:rPr>
+                <w:rFonts w:ascii="Cambria Math" w:hAnsi="Cambria Math"/>
+                <w:kern w:val="0"/>
+                <w:sz w:val="24"/>
+                <w:szCs w:val="24"/>
+              </w:rPr>
+              <m:t>T</m:t>
+            </m:r>
+          </m:e>
+          <m:sub>
+            <m:r>
+              <w:rPr>
+                <w:rFonts w:ascii="Cambria Math" w:hAnsi="Cambria Math"/>
+                <w:kern w:val="0"/>
+                <w:sz w:val="24"/>
+                <w:szCs w:val="24"/>
+              </w:rPr>
+              <m:t>s</m:t>
+            </m:r>
+          </m:sub>
+        </m:sSub>
+        <m:r>
+          <w:rPr>
+            <w:rFonts w:ascii="Cambria Math" w:hAnsi="Cambria Math"/>
+            <w:kern w:val="0"/>
+            <w:sz w:val="24"/>
+            <w:szCs w:val="24"/>
+          </w:rPr>
+          <m:t>=</m:t>
+        </m:r>
+        <m:r>
+          <w:rPr>
+            <w:rFonts w:ascii="Cambria Math" w:hAnsi="Cambria Math"/>
+            <w:kern w:val="0"/>
+            <w:sz w:val="24"/>
+            <w:szCs w:val="24"/>
+          </w:rPr>
+          <m:t>∆</m:t>
+        </m:r>
+        <m:sSub>
+          <m:sSubPr>
+            <m:ctrlPr>
+              <w:rPr>
+                <w:rFonts w:ascii="Cambria Math" w:hAnsi="Cambria Math"/>
+                <w:i/>
+                <w:kern w:val="0"/>
+                <w:sz w:val="24"/>
+                <w:szCs w:val="24"/>
+              </w:rPr>
+            </m:ctrlPr>
+          </m:sSubPr>
+          <m:e>
+            <m:r>
+              <w:rPr>
+                <w:rFonts w:ascii="Cambria Math" w:hAnsi="Cambria Math"/>
+                <w:kern w:val="0"/>
+                <w:sz w:val="24"/>
+                <w:szCs w:val="24"/>
+              </w:rPr>
+              <m:t>T</m:t>
+            </m:r>
+          </m:e>
+          <m:sub>
+            <m:r>
+              <w:rPr>
+                <w:rFonts w:ascii="Cambria Math" w:hAnsi="Cambria Math"/>
+                <w:kern w:val="0"/>
+                <w:sz w:val="24"/>
+                <w:szCs w:val="24"/>
+              </w:rPr>
+              <m:t>e</m:t>
+            </m:r>
+          </m:sub>
+        </m:sSub>
+        <m:r>
+          <w:rPr>
+            <w:rFonts w:ascii="Cambria Math" w:hAnsi="Cambria Math"/>
+            <w:kern w:val="0"/>
+            <w:sz w:val="24"/>
+            <w:szCs w:val="24"/>
+          </w:rPr>
+          <m:t>+</m:t>
+        </m:r>
+        <m:sSub>
+          <m:sSubPr>
+            <m:ctrlPr>
+              <w:rPr>
+                <w:rFonts w:ascii="Cambria Math" w:hAnsi="Cambria Math"/>
+                <w:i/>
+                <w:kern w:val="0"/>
+                <w:sz w:val="24"/>
+                <w:szCs w:val="24"/>
+              </w:rPr>
+            </m:ctrlPr>
+          </m:sSubPr>
+          <m:e>
+            <m:r>
+              <w:rPr>
+                <w:rFonts w:ascii="Cambria Math" w:hAnsi="Cambria Math"/>
+                <w:kern w:val="0"/>
+                <w:sz w:val="24"/>
+                <w:szCs w:val="24"/>
+              </w:rPr>
+              <m:t>T</m:t>
+            </m:r>
+          </m:e>
+          <m:sub>
+            <m:r>
+              <w:rPr>
+                <w:rFonts w:ascii="Cambria Math" w:hAnsi="Cambria Math"/>
+                <w:kern w:val="0"/>
+                <w:sz w:val="24"/>
+                <w:szCs w:val="24"/>
+              </w:rPr>
+              <m:t>sat</m:t>
+            </m:r>
+          </m:sub>
+        </m:sSub>
+      </m:oMath>
+      <w:r>
+        <w:rPr>
+          <w:kern w:val="0"/>
+          <w:sz w:val="24"/>
+          <w:szCs w:val="24"/>
+        </w:rPr>
+        <w:t xml:space="preserve">                         </w:t>
+      </w:r>
+      <w:r>
+        <w:rPr>
+          <w:kern w:val="0"/>
+          <w:sz w:val="24"/>
+          <w:szCs w:val="24"/>
+          <w:vertAlign w:val="superscript"/>
+        </w:rPr>
+        <w:t xml:space="preserve">   </w:t>
+      </w:r>
+      <w:r>
+        <w:rPr>
+          <w:kern w:val="0"/>
+          <w:sz w:val="24"/>
+          <w:szCs w:val="24"/>
+        </w:rPr>
+        <w:t>(X)</w:t>
+      </w:r>
+    </w:p>
+    <w:p>
+      <w:pPr>
+        <w:pStyle w:val="BodyTextIndent"/>
+        <w:ind w:firstLine="0"/>
+        <w:jc w:val="right"/>
+        <w:rPr>
+          <w:noProof/>
+        </w:rPr>
+      </w:pPr>
+    </w:p>
+    <w:p>
+      <w:pPr>
+        <w:pStyle w:val="BodyTextIndent"/>
+        <w:ind w:firstLine="0"/>
+        <w:jc w:val="left"/>
+      </w:pPr>
+      <w:r>
+        <w:t xml:space="preserve">Where the excess temperature </w:t>
+      </w:r>
+      <m:oMath>
+        <m:r>
+          <m:rPr>
+            <m:sty m:val="p"/>
+          </m:rPr>
+          <w:rPr>
+            <w:rFonts w:ascii="Cambria Math" w:hAnsi="Cambria Math"/>
+          </w:rPr>
+          <m:t>∆</m:t>
+        </m:r>
+        <m:sSub>
+          <m:sSubPr>
+            <m:ctrlPr>
+              <w:rPr>
+                <w:rFonts w:ascii="Cambria Math" w:hAnsi="Cambria Math"/>
+              </w:rPr>
+            </m:ctrlPr>
+          </m:sSubPr>
+          <m:e>
+            <m:r>
+              <w:rPr>
+                <w:rFonts w:ascii="Cambria Math" w:hAnsi="Cambria Math"/>
+              </w:rPr>
+              <m:t>T</m:t>
+            </m:r>
+          </m:e>
+          <m:sub>
+            <m:r>
+              <w:rPr>
+                <w:rFonts w:ascii="Cambria Math" w:hAnsi="Cambria Math"/>
+              </w:rPr>
+              <m:t>e</m:t>
+            </m:r>
+          </m:sub>
+        </m:sSub>
+        <m:r>
+          <m:rPr>
+            <m:sty m:val="p"/>
+          </m:rPr>
+          <w:rPr>
+            <w:rFonts w:ascii="Cambria Math" w:hAnsi="Cambria Math"/>
+          </w:rPr>
+          <m:t xml:space="preserve"> </m:t>
+        </m:r>
+      </m:oMath>
+      <w:r>
+        <w:t xml:space="preserve">, 285 K, </w:t>
+      </w:r>
+      <w:r>
+        <w:t>is evaluated using the Nukiyama boiling curve at the computed surface heat flux</w:t>
+      </w:r>
+      <w:r>
+        <w:t xml:space="preserve"> and </w:t>
+      </w:r>
+      <m:oMath>
+        <m:sSub>
+          <m:sSubPr>
+            <m:ctrlPr>
+              <w:rPr>
+                <w:rFonts w:ascii="Cambria Math" w:hAnsi="Cambria Math"/>
+              </w:rPr>
+            </m:ctrlPr>
+          </m:sSubPr>
+          <m:e>
+            <m:r>
+              <w:rPr>
+                <w:rFonts w:ascii="Cambria Math" w:hAnsi="Cambria Math"/>
+              </w:rPr>
+              <m:t>T</m:t>
+            </m:r>
+          </m:e>
+          <m:sub>
+            <m:r>
+              <w:rPr>
+                <w:rFonts w:ascii="Cambria Math" w:hAnsi="Cambria Math"/>
+              </w:rPr>
+              <m:t>sat</m:t>
+            </m:r>
+          </m:sub>
+        </m:sSub>
+      </m:oMath>
+      <w:r>
+        <w:t xml:space="preserve"> is the saturation temperature of water at atmospheric pressure, </w:t>
+      </w:r>
+      <w:r>
+        <w:t>373.15</w:t>
+      </w:r>
+      <w:r>
+        <w:t xml:space="preserve"> K. The resulting pot surface temperature is equal to </w:t>
+      </w:r>
+      <w:r>
+        <w:t>385.15</w:t>
+      </w:r>
+      <w:r>
+        <w:t xml:space="preserve"> K.</w:t>
+      </w:r>
+    </w:p>
+    <w:p>
+      <w:pPr>
+        <w:pStyle w:val="BodyTextIndent"/>
+        <w:ind w:firstLine="0"/>
+        <w:jc w:val="left"/>
+      </w:pPr>
+    </w:p>
+    <w:p>
+      <w:pPr>
+        <w:pStyle w:val="BodyTextIndent"/>
+        <w:ind w:firstLine="0"/>
+        <w:jc w:val="left"/>
+      </w:pPr>
+      <w:r>
+        <w:t>The outer pot surfaces are assigned a constant flux condition (out of domain) corresponding to natural convection</w:t>
+      </w:r>
+      <w:r>
+        <w:t xml:space="preserve"> condition</w:t>
+      </w:r>
+      <w:r>
+        <w:t>, where ambient surrounding air</w:t>
+      </w:r>
+      <w:r>
+        <w:t xml:space="preserve"> temperature</w:t>
+      </w:r>
+      <w:r>
+        <w:t xml:space="preserve"> is 300 K</w:t>
+      </w:r>
+      <w:r>
+        <w:t>, and the convection coefficient is conservatively assumed to be 10 W/m</w:t>
+      </w:r>
+      <w:r>
+        <w:rPr>
+          <w:vertAlign w:val="superscript"/>
+        </w:rPr>
+        <w:t>2</w:t>
+      </w:r>
+      <w:r>
+        <w:t>-K</w:t>
+      </w:r>
+      <w:r>
+        <w:t>.</w:t>
+      </w:r>
+      <w:r>
+        <w:t xml:space="preserve"> </w:t>
+      </w:r>
+      <w:r>
+        <w:rPr>
+          <w:b/>
+          <w:bCs/>
+          <w:color w:val="FF0000"/>
+        </w:rPr>
+        <w:t>@LC consider incorpoerating black body radiation moving forward!</w:t>
+      </w:r>
+      <w:r>
+        <w:rPr>
+          <w:b/>
+          <w:bCs/>
+          <w:color w:val="FF0000"/>
+        </w:rPr>
+        <w:t xml:space="preserve"> </w:t>
+      </w:r>
+    </w:p>
+    <w:p>
+      <w:pPr>
+        <w:pStyle w:val="BodyTextIndent"/>
+        <w:ind w:firstLine="0"/>
+        <w:jc w:val="left"/>
+      </w:pPr>
+    </w:p>
+    <w:p>
+      <w:pPr>
+        <w:pStyle w:val="BodyTextIndent"/>
+        <w:ind w:firstLine="0"/>
+      </w:pPr>
+    </w:p>
+    <w:p>
+      <w:pPr>
+        <w:pStyle w:val="BodyTextIndent"/>
+        <w:ind w:firstLine="0"/>
+      </w:pPr>
+      <w:r>
+        <w:t>A tabulated summary of the prescribed boundary conditions for momentum, species, and energy equations can be seen below in Table XX.</w:t>
+      </w:r>
+    </w:p>
+    <w:p>
+      <w:pPr>
+        <w:pStyle w:val="BodyTextIndent"/>
+        <w:ind w:firstLine="0"/>
+      </w:pPr>
+    </w:p>
+    <w:p>
+      <w:pPr>
+        <w:pStyle w:val="BodyTextIndent"/>
+        <w:ind w:firstLine="0"/>
+        <w:jc w:val="center"/>
+        <w:rPr>
+          <w:rFonts w:ascii="Arial" w:hAnsi="Arial" w:cs="Arial"/>
+          <w:b/>
+          <w:kern w:val="0"/>
+        </w:rPr>
+      </w:pPr>
+      <w:r>
+        <w:rPr>
+          <w:noProof/>
+          <w:color w:val="FF0000"/>
+        </w:rPr>
+        <w:t>Table XX</w:t>
+      </w:r>
+      <w:r>
+        <w:rPr>
+          <w:noProof/>
+        </w:rPr>
+        <w:t>. Auxiliary Conditions Table Summary</w:t>
+      </w:r>
+    </w:p>
+    <w:p>
+      <w:pPr>
+        <w:pStyle w:val="BodyTextIndent"/>
+        <w:ind w:firstLine="0"/>
+        <w:rPr>
+          <w:noProof/>
+        </w:rPr>
+      </w:pPr>
+    </w:p>
+    <w:tbl>
+      <w:tblPr>
+        <w:tblStyle w:val="TableGrid"/>
+        <w:tblW w:w="0" w:type="auto"/>
+        <w:tblLook w:val="04A0" w:firstRow="1" w:lastRow="0" w:firstColumn="1" w:lastColumn="0" w:noHBand="0" w:noVBand="1"/>
+      </w:tblPr>
+      <w:tblGrid>
+        <w:gridCol w:w="1372"/>
+        <w:gridCol w:w="1279"/>
+        <w:gridCol w:w="1264"/>
+        <w:gridCol w:w="1205"/>
+      </w:tblGrid>
+      <w:tr>
+        <w:tc>
+          <w:tcPr>
+            <w:tcW w:w="1165" w:type="dxa"/>
+          </w:tcPr>
+          <w:p>
+            <w:pPr>
+              <w:pStyle w:val="BodyTextIndent"/>
+              <w:ind w:firstLine="0"/>
+              <w:jc w:val="center"/>
+              <w:rPr>
                 <w:b/>
                 <w:bCs/>
+                <w:noProof/>
               </w:rPr>
             </w:pPr>
             <w:r>
               <w:rPr>
                 <w:b/>
                 <w:bCs/>
+                <w:noProof/>
+              </w:rPr>
+              <w:t>Surface/Body</w:t>
+            </w:r>
+          </w:p>
+        </w:tc>
+        <w:tc>
+          <w:tcPr>
+            <w:tcW w:w="1659" w:type="dxa"/>
+          </w:tcPr>
+          <w:p>
+            <w:pPr>
+              <w:pStyle w:val="BodyTextIndent"/>
+              <w:ind w:firstLine="0"/>
+              <w:jc w:val="center"/>
+              <w:rPr>
+                <w:b/>
+                <w:bCs/>
+                <w:noProof/>
+              </w:rPr>
+            </w:pPr>
+            <w:r>
+              <w:rPr>
+                <w:b/>
+                <w:bCs/>
+                <w:noProof/>
+              </w:rPr>
+              <w:t>Momentum Condition</w:t>
+            </w:r>
+          </w:p>
+        </w:tc>
+        <w:tc>
+          <w:tcPr>
+            <w:tcW w:w="1279" w:type="dxa"/>
+          </w:tcPr>
+          <w:p>
+            <w:pPr>
+              <w:pStyle w:val="BodyTextIndent"/>
+              <w:ind w:firstLine="0"/>
+              <w:jc w:val="center"/>
+              <w:rPr>
+                <w:b/>
+                <w:bCs/>
+                <w:noProof/>
+              </w:rPr>
+            </w:pPr>
+            <w:r>
+              <w:rPr>
+                <w:b/>
+                <w:bCs/>
+                <w:noProof/>
+              </w:rPr>
+              <w:t>Energy Condition</w:t>
+            </w:r>
+          </w:p>
+        </w:tc>
+        <w:tc>
+          <w:tcPr>
+            <w:tcW w:w="1017" w:type="dxa"/>
+          </w:tcPr>
+          <w:p>
+            <w:pPr>
+              <w:pStyle w:val="BodyTextIndent"/>
+              <w:ind w:firstLine="0"/>
+              <w:jc w:val="center"/>
+              <w:rPr>
+                <w:b/>
+                <w:bCs/>
+                <w:noProof/>
+              </w:rPr>
+            </w:pPr>
+            <w:r>
+              <w:rPr>
+                <w:b/>
+                <w:bCs/>
+                <w:noProof/>
+              </w:rPr>
+              <w:t>Species Condition</w:t>
+            </w:r>
+          </w:p>
+        </w:tc>
+      </w:tr>
+      <w:tr>
+        <w:tc>
+          <w:tcPr>
+            <w:tcW w:w="1165" w:type="dxa"/>
+          </w:tcPr>
+          <w:p>
+            <w:pPr>
+              <w:pStyle w:val="BodyTextIndent"/>
+              <w:ind w:firstLine="0"/>
+              <w:jc w:val="center"/>
+              <w:rPr>
+                <w:noProof/>
+              </w:rPr>
+            </w:pPr>
+            <w:r>
+              <w:rPr>
+                <w:noProof/>
+              </w:rPr>
+              <w:t>Cookpot surface</w:t>
+            </w:r>
+          </w:p>
+        </w:tc>
+        <w:tc>
+          <w:tcPr>
+            <w:tcW w:w="1659" w:type="dxa"/>
+          </w:tcPr>
+          <w:p>
+            <w:pPr>
+              <w:pStyle w:val="BodyTextIndent"/>
+              <w:ind w:firstLine="0"/>
+              <w:jc w:val="center"/>
+              <w:rPr>
+                <w:noProof/>
+              </w:rPr>
+            </w:pPr>
+            <w:r>
+              <w:rPr>
+                <w:noProof/>
+              </w:rPr>
+              <w:t>No slip</w:t>
+            </w:r>
+          </w:p>
+        </w:tc>
+        <w:tc>
+          <w:tcPr>
+            <w:tcW w:w="1279" w:type="dxa"/>
+          </w:tcPr>
+          <w:p>
+            <w:pPr>
+              <w:pStyle w:val="BodyTextIndent"/>
+              <w:ind w:firstLine="0"/>
+              <w:jc w:val="center"/>
+              <w:rPr>
+                <w:noProof/>
+              </w:rPr>
+            </w:pPr>
+            <w:r>
+              <w:rPr>
+                <w:noProof/>
+              </w:rPr>
+              <w:t>Constant temperature T</w:t>
+            </w:r>
+            <w:r>
+              <w:rPr>
+                <w:noProof/>
+                <w:vertAlign w:val="subscript"/>
+              </w:rPr>
+              <w:t>s =</w:t>
+            </w:r>
+            <w:r>
+              <w:rPr>
+                <w:noProof/>
+              </w:rPr>
+              <w:t xml:space="preserve"> XXX K</w:t>
+            </w:r>
+          </w:p>
+        </w:tc>
+        <w:tc>
+          <w:tcPr>
+            <w:tcW w:w="1017" w:type="dxa"/>
+          </w:tcPr>
+          <w:p>
+            <w:pPr>
+              <w:pStyle w:val="BodyTextIndent"/>
+              <w:ind w:firstLine="0"/>
+              <w:jc w:val="center"/>
+              <w:rPr>
+                <w:noProof/>
+              </w:rPr>
+            </w:pPr>
+            <w:r>
+              <w:rPr>
+                <w:noProof/>
+              </w:rPr>
+              <w:t>Zero gradient</w:t>
+            </w:r>
+          </w:p>
+        </w:tc>
+      </w:tr>
+      <w:tr>
+        <w:tc>
+          <w:tcPr>
+            <w:tcW w:w="1165" w:type="dxa"/>
+          </w:tcPr>
+          <w:p>
+            <w:pPr>
+              <w:pStyle w:val="BodyTextIndent"/>
+              <w:ind w:firstLine="0"/>
+              <w:jc w:val="center"/>
+              <w:rPr>
+                <w:noProof/>
+              </w:rPr>
+            </w:pPr>
+            <w:r>
+              <w:rPr>
+                <w:noProof/>
+              </w:rPr>
+              <w:t>Outlet</w:t>
+            </w:r>
+          </w:p>
+        </w:tc>
+        <w:tc>
+          <w:tcPr>
+            <w:tcW w:w="1659" w:type="dxa"/>
+          </w:tcPr>
+          <w:p>
+            <w:pPr>
+              <w:pStyle w:val="BodyTextIndent"/>
+              <w:ind w:firstLine="0"/>
+              <w:jc w:val="center"/>
+              <w:rPr>
+                <w:noProof/>
+              </w:rPr>
+            </w:pPr>
+            <w:r>
+              <w:rPr>
+                <w:noProof/>
+              </w:rPr>
+              <w:t>Pressure outlet</w:t>
+            </w:r>
+          </w:p>
+        </w:tc>
+        <w:tc>
+          <w:tcPr>
+            <w:tcW w:w="1279" w:type="dxa"/>
+          </w:tcPr>
+          <w:p>
+            <w:pPr>
+              <w:pStyle w:val="BodyTextIndent"/>
+              <w:ind w:firstLine="0"/>
+              <w:jc w:val="center"/>
+              <w:rPr>
+                <w:noProof/>
+              </w:rPr>
+            </w:pPr>
+            <w:r>
+              <w:rPr>
+                <w:noProof/>
+              </w:rPr>
+              <w:t>Initially at 300 K, 1 atm</w:t>
+            </w:r>
+          </w:p>
+        </w:tc>
+        <w:tc>
+          <w:tcPr>
+            <w:tcW w:w="1017" w:type="dxa"/>
+          </w:tcPr>
+          <w:p>
+            <w:pPr>
+              <w:pStyle w:val="BodyTextIndent"/>
+              <w:ind w:firstLine="0"/>
+              <w:jc w:val="center"/>
+              <w:rPr>
+                <w:noProof/>
+              </w:rPr>
+            </w:pPr>
+            <w:r>
+              <w:rPr>
+                <w:noProof/>
+                <w:color w:val="FF0000"/>
+              </w:rPr>
+              <w:t>Hmm</w:t>
+            </w:r>
+          </w:p>
+        </w:tc>
+      </w:tr>
+      <w:tr>
+        <w:tc>
+          <w:tcPr>
+            <w:tcW w:w="1165" w:type="dxa"/>
+          </w:tcPr>
+          <w:p>
+            <w:pPr>
+              <w:pStyle w:val="BodyTextIndent"/>
+              <w:ind w:firstLine="0"/>
+              <w:jc w:val="center"/>
+              <w:rPr>
+                <w:noProof/>
+              </w:rPr>
+            </w:pPr>
+            <w:r>
+              <w:rPr>
+                <w:noProof/>
+              </w:rPr>
+              <w:t>Primary inlet</w:t>
+            </w:r>
+          </w:p>
+        </w:tc>
+        <w:tc>
+          <w:tcPr>
+            <w:tcW w:w="1659" w:type="dxa"/>
+          </w:tcPr>
+          <w:p>
+            <w:pPr>
+              <w:pStyle w:val="BodyTextIndent"/>
+              <w:ind w:firstLine="0"/>
+              <w:jc w:val="center"/>
+              <w:rPr>
+                <w:noProof/>
+              </w:rPr>
+            </w:pPr>
+            <w:r>
+              <w:rPr>
+                <w:noProof/>
+              </w:rPr>
+              <w:t xml:space="preserve">Mass flow inlet as a function of </w:t>
+            </w:r>
+            <w:r>
+              <w:rPr>
+                <w:noProof/>
+              </w:rPr>
+              <w:lastRenderedPageBreak/>
+              <w:t>firepower (variable)</w:t>
+            </w:r>
+          </w:p>
+        </w:tc>
+        <w:tc>
+          <w:tcPr>
+            <w:tcW w:w="1279" w:type="dxa"/>
+          </w:tcPr>
+          <w:p>
+            <w:pPr>
+              <w:pStyle w:val="BodyTextIndent"/>
+              <w:ind w:firstLine="0"/>
+              <w:jc w:val="center"/>
+              <w:rPr>
+                <w:noProof/>
+              </w:rPr>
+            </w:pPr>
+            <w:r>
+              <w:rPr>
+                <w:noProof/>
+              </w:rPr>
+              <w:lastRenderedPageBreak/>
+              <w:t>Equilibrium temperature of mixture (variable)</w:t>
+            </w:r>
+          </w:p>
+        </w:tc>
+        <w:tc>
+          <w:tcPr>
+            <w:tcW w:w="1017" w:type="dxa"/>
+          </w:tcPr>
+          <w:p>
+            <w:pPr>
+              <w:pStyle w:val="BodyTextIndent"/>
+              <w:ind w:firstLine="0"/>
+              <w:jc w:val="center"/>
+              <w:rPr>
+                <w:noProof/>
+              </w:rPr>
+            </w:pPr>
+            <w:r>
+              <w:rPr>
+                <w:noProof/>
+              </w:rPr>
+              <w:t>Equilibrium composition (variable)</w:t>
+            </w:r>
+          </w:p>
+        </w:tc>
+      </w:tr>
+      <w:tr>
+        <w:tc>
+          <w:tcPr>
+            <w:tcW w:w="1165" w:type="dxa"/>
+          </w:tcPr>
+          <w:p>
+            <w:pPr>
+              <w:pStyle w:val="BodyTextIndent"/>
+              <w:ind w:firstLine="0"/>
+              <w:jc w:val="center"/>
+              <w:rPr>
+                <w:noProof/>
+              </w:rPr>
+            </w:pPr>
+            <w:r>
+              <w:rPr>
+                <w:noProof/>
+              </w:rPr>
+              <w:t>Secondary inlet</w:t>
+            </w:r>
+          </w:p>
+        </w:tc>
+        <w:tc>
+          <w:tcPr>
+            <w:tcW w:w="1659" w:type="dxa"/>
+          </w:tcPr>
+          <w:p>
+            <w:pPr>
+              <w:pStyle w:val="BodyTextIndent"/>
+              <w:ind w:firstLine="0"/>
+              <w:jc w:val="center"/>
+              <w:rPr>
+                <w:noProof/>
+              </w:rPr>
+            </w:pPr>
+            <w:r>
+              <w:rPr>
+                <w:noProof/>
+              </w:rPr>
+              <w:t>Constant velocity and trajectory based on user input</w:t>
+            </w:r>
+          </w:p>
+        </w:tc>
+        <w:tc>
+          <w:tcPr>
+            <w:tcW w:w="1279" w:type="dxa"/>
+          </w:tcPr>
+          <w:p>
+            <w:pPr>
+              <w:pStyle w:val="BodyTextIndent"/>
+              <w:ind w:firstLine="0"/>
+              <w:jc w:val="center"/>
+              <w:rPr>
+                <w:noProof/>
+              </w:rPr>
+            </w:pPr>
+            <w:r>
+              <w:rPr>
+                <w:noProof/>
+              </w:rPr>
+              <w:t>Air at a constant 300 K and 1 atm</w:t>
+            </w:r>
+          </w:p>
+        </w:tc>
+        <w:tc>
+          <w:tcPr>
+            <w:tcW w:w="1017" w:type="dxa"/>
+          </w:tcPr>
+          <w:p>
+            <w:pPr>
+              <w:pStyle w:val="BodyTextIndent"/>
+              <w:ind w:firstLine="0"/>
+              <w:jc w:val="center"/>
+              <w:rPr>
+                <w:noProof/>
+              </w:rPr>
+            </w:pPr>
+            <w:r>
+              <w:t xml:space="preserve">Constant </w:t>
+            </w:r>
+            <w:r>
+              <w:t>79% nitrogen and 21% oxygen</w:t>
+            </w:r>
+          </w:p>
+        </w:tc>
+      </w:tr>
+      <w:tr>
+        <w:tc>
+          <w:tcPr>
+            <w:tcW w:w="1165" w:type="dxa"/>
+          </w:tcPr>
+          <w:p>
+            <w:pPr>
+              <w:pStyle w:val="BodyTextIndent"/>
+              <w:ind w:firstLine="0"/>
+              <w:jc w:val="center"/>
+              <w:rPr>
+                <w:noProof/>
+              </w:rPr>
+            </w:pPr>
+            <w:r>
+              <w:rPr>
+                <w:noProof/>
+              </w:rPr>
+              <w:t>Stove outer walls</w:t>
+            </w:r>
+          </w:p>
+        </w:tc>
+        <w:tc>
+          <w:tcPr>
+            <w:tcW w:w="1659" w:type="dxa"/>
+          </w:tcPr>
+          <w:p>
+            <w:pPr>
+              <w:pStyle w:val="BodyTextIndent"/>
+              <w:ind w:firstLine="0"/>
+              <w:jc w:val="center"/>
+              <w:rPr>
+                <w:noProof/>
+              </w:rPr>
+            </w:pPr>
+            <w:r>
+              <w:rPr>
+                <w:noProof/>
+              </w:rPr>
+              <w:t>No slip</w:t>
+            </w:r>
+          </w:p>
+        </w:tc>
+        <w:tc>
+          <w:tcPr>
+            <w:tcW w:w="1279" w:type="dxa"/>
+          </w:tcPr>
+          <w:p>
+            <w:pPr>
+              <w:pStyle w:val="BodyTextIndent"/>
+              <w:ind w:firstLine="0"/>
+              <w:jc w:val="center"/>
+              <w:rPr>
+                <w:noProof/>
+              </w:rPr>
+            </w:pPr>
+            <w:r>
+              <w:rPr>
+                <w:noProof/>
+              </w:rPr>
+              <w:t xml:space="preserve">Constant </w:t>
+            </w:r>
+            <w:r>
+              <w:rPr>
+                <w:noProof/>
+              </w:rPr>
+              <w:t>heat transfer coefficient of 10 W/m</w:t>
+            </w:r>
+            <w:r>
+              <w:rPr>
+                <w:noProof/>
+                <w:vertAlign w:val="superscript"/>
+              </w:rPr>
+              <w:t>2</w:t>
+            </w:r>
+            <w:r>
+              <w:rPr>
+                <w:noProof/>
+              </w:rPr>
+              <w:t>-K with surroundings at 300 K</w:t>
+            </w:r>
+          </w:p>
+        </w:tc>
+        <w:tc>
+          <w:tcPr>
+            <w:tcW w:w="1017" w:type="dxa"/>
+          </w:tcPr>
+          <w:p>
+            <w:pPr>
+              <w:pStyle w:val="BodyTextIndent"/>
+              <w:ind w:firstLine="0"/>
+              <w:jc w:val="center"/>
+              <w:rPr>
+                <w:noProof/>
+              </w:rPr>
+            </w:pPr>
+            <w:r>
+              <w:rPr>
+                <w:noProof/>
+              </w:rPr>
+              <w:t xml:space="preserve">Zero gradient </w:t>
+            </w:r>
+            <w:r>
+              <w:t>79% nitrogen and 21% oxygen</w:t>
+            </w:r>
+          </w:p>
+        </w:tc>
+      </w:tr>
+      <w:tr>
+        <w:tc>
+          <w:tcPr>
+            <w:tcW w:w="1165" w:type="dxa"/>
+          </w:tcPr>
+          <w:p>
+            <w:pPr>
+              <w:pStyle w:val="BodyTextIndent"/>
+              <w:ind w:firstLine="0"/>
+              <w:jc w:val="center"/>
+              <w:rPr>
+                <w:noProof/>
+              </w:rPr>
+            </w:pPr>
+            <w:r>
+              <w:rPr>
+                <w:noProof/>
+              </w:rPr>
+              <w:t>Internal mesh</w:t>
+            </w:r>
+          </w:p>
+        </w:tc>
+        <w:tc>
+          <w:tcPr>
+            <w:tcW w:w="1659" w:type="dxa"/>
+          </w:tcPr>
+          <w:p>
+            <w:pPr>
+              <w:pStyle w:val="BodyTextIndent"/>
+              <w:ind w:firstLine="0"/>
+              <w:jc w:val="center"/>
+              <w:rPr>
+                <w:noProof/>
+              </w:rPr>
+            </w:pPr>
+            <w:r>
+              <w:rPr>
+                <w:noProof/>
+              </w:rPr>
+              <w:t>Initialized at zero flow</w:t>
+            </w:r>
+          </w:p>
+        </w:tc>
+        <w:tc>
+          <w:tcPr>
+            <w:tcW w:w="1279" w:type="dxa"/>
+          </w:tcPr>
+          <w:p>
+            <w:pPr>
+              <w:pStyle w:val="BodyTextIndent"/>
+              <w:ind w:firstLine="0"/>
+              <w:jc w:val="center"/>
+              <w:rPr>
+                <w:noProof/>
+              </w:rPr>
+            </w:pPr>
+            <w:r>
+              <w:rPr>
+                <w:noProof/>
+              </w:rPr>
+              <w:t>Initialized at 300 K</w:t>
+            </w:r>
+          </w:p>
+        </w:tc>
+        <w:tc>
+          <w:tcPr>
+            <w:tcW w:w="1017" w:type="dxa"/>
+          </w:tcPr>
+          <w:p>
+            <w:pPr>
+              <w:pStyle w:val="BodyTextIndent"/>
+              <w:ind w:firstLine="0"/>
+              <w:jc w:val="center"/>
+              <w:rPr>
+                <w:noProof/>
+              </w:rPr>
+            </w:pPr>
+            <w:r>
+              <w:rPr>
+                <w:noProof/>
+              </w:rPr>
+              <w:t xml:space="preserve">Initialized at </w:t>
+            </w:r>
+            <w:r>
+              <w:t>79% nitrogen and 21% oxygen</w:t>
+            </w:r>
+          </w:p>
+        </w:tc>
+      </w:tr>
+    </w:tbl>
+    <w:p>
+      <w:pPr>
+        <w:pStyle w:val="BodyTextIndent"/>
+        <w:ind w:firstLine="0"/>
+        <w:rPr>
+          <w:noProof/>
+        </w:rPr>
+      </w:pPr>
+    </w:p>
+    <w:p>
+      <w:pPr>
+        <w:pStyle w:val="BodyTextIndent"/>
+        <w:ind w:firstLine="0"/>
+        <w:rPr>
+          <w:noProof/>
+        </w:rPr>
+      </w:pPr>
+    </w:p>
+    <w:p>
+      <w:pPr>
+        <w:pStyle w:val="BodyTextIndent"/>
+        <w:ind w:firstLine="0"/>
+        <w:rPr>
+          <w:noProof/>
+        </w:rPr>
+      </w:pPr>
+    </w:p>
+    <w:p>
+      <w:pPr>
+        <w:pStyle w:val="BodyTextIndent"/>
+        <w:ind w:firstLine="0"/>
+        <w:rPr>
+          <w:noProof/>
+        </w:rPr>
+      </w:pPr>
+    </w:p>
+    <w:p>
+      <w:pPr>
+        <w:pStyle w:val="BodyTextIndent"/>
+        <w:ind w:firstLine="0"/>
+        <w:rPr>
+          <w:noProof/>
+        </w:rPr>
+      </w:pPr>
+    </w:p>
+    <w:p>
+      <w:pPr>
+        <w:pStyle w:val="BodyTextIndent"/>
+        <w:ind w:firstLine="0"/>
+        <w:rPr>
+          <w:rFonts w:ascii="Arial" w:hAnsi="Arial" w:cs="Arial"/>
+          <w:b/>
+          <w:kern w:val="0"/>
+        </w:rPr>
+      </w:pPr>
+    </w:p>
+    <w:p>
+      <w:pPr>
+        <w:pStyle w:val="BodyTextIndent"/>
+        <w:ind w:firstLine="0"/>
+        <w:rPr>
+          <w:rFonts w:ascii="Arial" w:hAnsi="Arial" w:cs="Arial"/>
+          <w:b/>
+          <w:kern w:val="0"/>
+        </w:rPr>
+      </w:pPr>
+    </w:p>
+    <w:p>
+      <w:pPr>
+        <w:pStyle w:val="BodyTextIndent"/>
+        <w:ind w:firstLine="0"/>
+        <w:rPr>
+          <w:rFonts w:ascii="Arial" w:hAnsi="Arial" w:cs="Arial"/>
+          <w:b/>
+          <w:kern w:val="0"/>
+        </w:rPr>
+      </w:pPr>
+    </w:p>
+    <w:p>
+      <w:pPr>
+        <w:pStyle w:val="BodyTextIndent"/>
+        <w:ind w:firstLine="0"/>
+        <w:rPr>
+          <w:rFonts w:ascii="Arial" w:hAnsi="Arial" w:cs="Arial"/>
+          <w:b/>
+          <w:kern w:val="0"/>
+        </w:rPr>
+      </w:pPr>
+    </w:p>
+    <w:p>
+      <w:pPr>
+        <w:pStyle w:val="BodyTextIndent"/>
+        <w:ind w:firstLine="0"/>
+        <w:jc w:val="center"/>
+        <w:rPr>
+          <w:rFonts w:ascii="Arial" w:hAnsi="Arial" w:cs="Arial"/>
+          <w:b/>
+          <w:kern w:val="0"/>
+        </w:rPr>
+      </w:pPr>
+      <w:r>
+        <w:rPr>
+          <w:noProof/>
+        </w:rPr>
+        <w:drawing>
+          <wp:inline distT="0" distB="0" distL="0" distR="0" wp14:anchorId="06414A22" wp14:editId="11C5A776">
+            <wp:extent cx="1843841" cy="2164715"/>
+            <wp:effectExtent l="0" t="0" r="4445" b="6985"/>
+            <wp:docPr id="12" name="Picture 12"/>
+            <wp:cNvGraphicFramePr>
+              <a:graphicFrameLocks xmlns:a="http://schemas.openxmlformats.org/drawingml/2006/main" noChangeAspect="1"/>
+            </wp:cNvGraphicFramePr>
+            <a:graphic xmlns:a="http://schemas.openxmlformats.org/drawingml/2006/main">
+              <a:graphicData uri="http://schemas.openxmlformats.org/drawingml/2006/picture">
+                <pic:pic xmlns:pic="http://schemas.openxmlformats.org/drawingml/2006/picture">
+                  <pic:nvPicPr>
+                    <pic:cNvPr id="1" name=""/>
+                    <pic:cNvPicPr/>
+                  </pic:nvPicPr>
+                  <pic:blipFill rotWithShape="1">
+                    <a:blip r:embed="rId15"/>
+                    <a:srcRect l="4290" r="9205"/>
+                    <a:stretch/>
+                  </pic:blipFill>
+                  <pic:spPr bwMode="auto">
+                    <a:xfrm>
+                      <a:off x="0" y="0"/>
+                      <a:ext cx="1852120" cy="2174435"/>
+                    </a:xfrm>
+                    <a:prstGeom prst="rect">
+                      <a:avLst/>
+                    </a:prstGeom>
+                    <a:ln>
+                      <a:noFill/>
+                    </a:ln>
+                    <a:extLst>
+                      <a:ext uri="{53640926-AAD7-44D8-BBD7-CCE9431645EC}">
+                        <a14:shadowObscured xmlns:a14="http://schemas.microsoft.com/office/drawing/2010/main"/>
+                      </a:ext>
+                    </a:extLst>
+                  </pic:spPr>
+                </pic:pic>
+              </a:graphicData>
+            </a:graphic>
+          </wp:inline>
+        </w:drawing>
+      </w:r>
+    </w:p>
+    <w:p>
+      <w:pPr>
+        <w:pStyle w:val="BodyTextIndent"/>
+        <w:ind w:firstLine="0"/>
+        <w:rPr>
+          <w:rFonts w:ascii="Arial" w:hAnsi="Arial" w:cs="Arial"/>
+          <w:b/>
+          <w:kern w:val="0"/>
+        </w:rPr>
+      </w:pPr>
+    </w:p>
+    <w:p>
+      <w:pPr>
+        <w:pStyle w:val="BodyTextIndent"/>
+        <w:ind w:firstLine="0"/>
+        <w:jc w:val="center"/>
+        <w:rPr>
+          <w:rFonts w:ascii="Arial" w:hAnsi="Arial" w:cs="Arial"/>
+          <w:b/>
+          <w:kern w:val="0"/>
+        </w:rPr>
+      </w:pPr>
+      <w:r>
+        <w:rPr>
+          <w:noProof/>
+          <w:color w:val="FF0000"/>
+        </w:rPr>
+        <w:t>Figure XX</w:t>
+      </w:r>
+      <w:r>
+        <w:rPr>
+          <w:noProof/>
+        </w:rPr>
+        <w:t>. Auxilary Conditions Figure Summary</w:t>
+      </w:r>
+    </w:p>
+    <w:p>
+      <w:pPr>
+        <w:pStyle w:val="BodyTextIndent"/>
+        <w:ind w:firstLine="0"/>
+        <w:rPr>
+          <w:rFonts w:ascii="Arial" w:hAnsi="Arial" w:cs="Arial"/>
+          <w:b/>
+          <w:kern w:val="0"/>
+        </w:rPr>
+      </w:pPr>
+    </w:p>
+    <w:p>
+      <w:pPr>
+        <w:pStyle w:val="BodyTextIndent"/>
+        <w:ind w:firstLine="0"/>
+        <w:rPr>
+          <w:rFonts w:ascii="Arial" w:hAnsi="Arial" w:cs="Arial"/>
+          <w:b/>
+          <w:kern w:val="0"/>
+        </w:rPr>
+      </w:pPr>
+    </w:p>
+    <w:p>
+      <w:pPr>
+        <w:pStyle w:val="BodyTextIndent"/>
+        <w:ind w:firstLine="0"/>
+        <w:rPr>
+          <w:rFonts w:ascii="Arial" w:hAnsi="Arial" w:cs="Arial"/>
+          <w:b/>
+          <w:kern w:val="0"/>
+        </w:rPr>
+      </w:pPr>
+    </w:p>
+    <w:p>
+      <w:pPr>
+        <w:pStyle w:val="BodyTextIndent"/>
+        <w:ind w:firstLine="0"/>
+        <w:rPr>
+          <w:rFonts w:ascii="Arial" w:hAnsi="Arial" w:cs="Arial"/>
+          <w:b/>
+          <w:kern w:val="0"/>
+        </w:rPr>
+      </w:pPr>
+    </w:p>
+    <w:p>
+      <w:pPr>
+        <w:pStyle w:val="BodyTextIndent"/>
+        <w:ind w:firstLine="0"/>
+        <w:rPr>
+          <w:rFonts w:ascii="Arial" w:hAnsi="Arial" w:cs="Arial"/>
+          <w:b/>
+          <w:kern w:val="0"/>
+        </w:rPr>
+      </w:pPr>
+      <w:r>
+        <w:rPr>
+          <w:rFonts w:ascii="Arial" w:hAnsi="Arial" w:cs="Arial"/>
+          <w:b/>
+          <w:kern w:val="0"/>
+        </w:rPr>
+        <w:t>2.</w:t>
+      </w:r>
+      <w:r>
+        <w:rPr>
+          <w:rFonts w:ascii="Arial" w:hAnsi="Arial" w:cs="Arial"/>
+          <w:b/>
+          <w:kern w:val="0"/>
+        </w:rPr>
+        <w:t>2</w:t>
+      </w:r>
+      <w:r>
+        <w:rPr>
+          <w:rFonts w:ascii="Arial" w:hAnsi="Arial" w:cs="Arial"/>
+          <w:b/>
+          <w:kern w:val="0"/>
+        </w:rPr>
+        <w:t xml:space="preserve"> </w:t>
+      </w:r>
+      <w:r>
+        <w:rPr>
+          <w:rFonts w:ascii="Arial" w:hAnsi="Arial" w:cs="Arial"/>
+          <w:b/>
+          <w:kern w:val="0"/>
+        </w:rPr>
+        <w:t>Software Usage</w:t>
+      </w:r>
+    </w:p>
+    <w:p>
+      <w:pPr>
+        <w:pStyle w:val="BodyTextIndent"/>
+        <w:rPr>
+          <w:kern w:val="0"/>
+        </w:rPr>
+      </w:pPr>
+      <w:r>
+        <w:rPr>
+          <w:kern w:val="0"/>
+        </w:rPr>
+        <w:t xml:space="preserve">Subtitles should be bold </w:t>
+      </w:r>
+      <w:r>
+        <w:rPr>
+          <w:kern w:val="0"/>
+        </w:rPr>
+        <w:t>but not all-capped.</w:t>
+      </w:r>
+    </w:p>
+    <w:p>
+      <w:pPr>
+        <w:pStyle w:val="BodyTextIndent"/>
+        <w:rPr>
+          <w:kern w:val="0"/>
+        </w:rPr>
+      </w:pPr>
+    </w:p>
+    <w:p>
+      <w:pPr>
+        <w:pStyle w:val="BodyTextIndent"/>
+        <w:ind w:firstLine="0"/>
+        <w:rPr>
+          <w:rFonts w:ascii="Arial" w:hAnsi="Arial" w:cs="Arial"/>
+          <w:b/>
+          <w:kern w:val="0"/>
+        </w:rPr>
+      </w:pPr>
+      <w:r>
+        <w:rPr>
+          <w:rFonts w:ascii="Arial" w:hAnsi="Arial" w:cs="Arial"/>
+          <w:b/>
+          <w:kern w:val="0"/>
+        </w:rPr>
+        <w:t>2.</w:t>
+      </w:r>
+      <w:r>
+        <w:rPr>
+          <w:rFonts w:ascii="Arial" w:hAnsi="Arial" w:cs="Arial"/>
+          <w:b/>
+          <w:kern w:val="0"/>
+        </w:rPr>
+        <w:t>2</w:t>
+      </w:r>
+      <w:r>
+        <w:rPr>
+          <w:rFonts w:ascii="Arial" w:hAnsi="Arial" w:cs="Arial"/>
+          <w:b/>
+          <w:kern w:val="0"/>
+        </w:rPr>
+        <w:t>.1</w:t>
+      </w:r>
+      <w:r>
+        <w:rPr>
+          <w:rFonts w:ascii="Arial" w:hAnsi="Arial" w:cs="Arial"/>
+          <w:b/>
+          <w:kern w:val="0"/>
+        </w:rPr>
+        <w:t xml:space="preserve"> </w:t>
+      </w:r>
+      <w:r>
+        <w:rPr>
+          <w:rFonts w:ascii="Arial" w:hAnsi="Arial" w:cs="Arial"/>
+          <w:b/>
+          <w:kern w:val="0"/>
+        </w:rPr>
+        <w:t>User Definitions</w:t>
+      </w:r>
+    </w:p>
+    <w:p>
+      <w:pPr>
+        <w:pStyle w:val="BodyTextIndent"/>
+      </w:pPr>
+      <w:r>
+        <w:rPr>
+          <w:kern w:val="0"/>
+        </w:rPr>
+        <w:t xml:space="preserve">To precondition the simulations, users are required to declare a series of input parameters in a local </w:t>
+      </w:r>
+      <w:r>
+        <w:rPr>
+          <w:i/>
+          <w:iCs/>
+          <w:kern w:val="0"/>
+        </w:rPr>
+        <w:t>input.yml</w:t>
+      </w:r>
+      <w:r>
+        <w:t xml:space="preserve"> file; Table X below presents the full list of required user-definitions, </w:t>
+      </w:r>
+      <w:r>
+        <w:t xml:space="preserve">units, and allowable limits. Note, the parameter names are declared with underscores in the </w:t>
+      </w:r>
+      <w:r>
+        <w:rPr>
+          <w:i/>
+          <w:iCs/>
+        </w:rPr>
+        <w:t>input.yaml</w:t>
+      </w:r>
+      <w:r>
+        <w:t xml:space="preserve"> file, and will prevent the package from running properly if edited by the user.</w:t>
+      </w:r>
+    </w:p>
+    <w:p>
+      <w:pPr>
+        <w:pStyle w:val="BodyTextIndent"/>
+      </w:pPr>
+    </w:p>
+    <w:p>
+      <w:pPr>
+        <w:pStyle w:val="BodyTextIndent"/>
+      </w:pPr>
+    </w:p>
+    <w:tbl>
+      <w:tblPr>
+        <w:tblStyle w:val="TableGrid"/>
+        <w:tblW w:w="0" w:type="auto"/>
+        <w:tblLook w:val="04A0" w:firstRow="1" w:lastRow="0" w:firstColumn="1" w:lastColumn="0" w:noHBand="0" w:noVBand="1"/>
+      </w:tblPr>
+      <w:tblGrid>
+        <w:gridCol w:w="1706"/>
+        <w:gridCol w:w="1707"/>
+        <w:gridCol w:w="1707"/>
+      </w:tblGrid>
+      <w:tr>
+        <w:tc>
+          <w:tcPr>
+            <w:tcW w:w="1706" w:type="dxa"/>
+          </w:tcPr>
+          <w:p>
+            <w:pPr>
+              <w:pStyle w:val="BodyTextIndent"/>
+              <w:ind w:firstLine="0"/>
+              <w:jc w:val="center"/>
+              <w:rPr>
+                <w:b/>
+                <w:bCs/>
+              </w:rPr>
+            </w:pPr>
+            <w:r>
+              <w:rPr>
+                <w:b/>
+                <w:bCs/>
               </w:rPr>
               <w:t xml:space="preserve">Parameter </w:t>
             </w:r>
@@ -1737,8 +10857,6 @@
       <w:r>
         <w:t xml:space="preserve">The variables used to define the design space, respect to the secondary forced draft are the </w:t>
       </w:r>
-      <w:bookmarkStart w:id="2" w:name="_GoBack"/>
-      <w:bookmarkEnd w:id="2"/>
     </w:p>
     <w:p>
       <w:pPr>
@@ -1911,7 +11029,7 @@
             <wp:cNvGraphicFramePr/>
             <a:graphic xmlns:a="http://schemas.openxmlformats.org/drawingml/2006/main">
               <a:graphicData uri="http://schemas.openxmlformats.org/drawingml/2006/chart">
-                <c:chart xmlns:c="http://schemas.openxmlformats.org/drawingml/2006/chart" xmlns:r="http://schemas.openxmlformats.org/officeDocument/2006/relationships" r:id="rId12"/>
+                <c:chart xmlns:c="http://schemas.openxmlformats.org/drawingml/2006/chart" xmlns:r="http://schemas.openxmlformats.org/officeDocument/2006/relationships" r:id="rId16"/>
               </a:graphicData>
             </a:graphic>
           </wp:inline>
@@ -2244,21 +11362,7 @@
         <w:rPr>
           <w:kern w:val="0"/>
         </w:rPr>
-        <w:t xml:space="preserve">Place </w:t>
-      </w:r>
-      <w:proofErr w:type="gramStart"/>
-      <w:r>
-        <w:rPr>
-          <w:kern w:val="0"/>
-        </w:rPr>
-        <w:t>3-4 line</w:t>
-      </w:r>
-      <w:proofErr w:type="gramEnd"/>
-      <w:r>
-        <w:rPr>
-          <w:kern w:val="0"/>
-        </w:rPr>
-        <w:t xml:space="preserve"> conclusion here.</w:t>
+        <w:t>Place 3-4 line conclusion here.</w:t>
       </w:r>
     </w:p>
     <w:p>
@@ -2450,7 +11554,6 @@
         </w:rPr>
         <w:t xml:space="preserve">[2] </w:t>
       </w:r>
-      <w:proofErr w:type="spellStart"/>
       <w:r>
         <w:rPr>
           <w:rFonts w:ascii="Calibri" w:hAnsi="Calibri" w:cs="Calibri"/>
@@ -2458,29 +11561,30 @@
           <w:sz w:val="22"/>
           <w:szCs w:val="22"/>
         </w:rPr>
-        <w:t>Roden</w:t>
-      </w:r>
-      <w:proofErr w:type="spellEnd"/>
-      <w:r>
+        <w:t>Roden et al., 2006; Yttri et al., 2009</w:t>
+      </w:r>
+    </w:p>
+    <w:p>
+      <w:pPr>
+        <w:pStyle w:val="BodyTextIndent"/>
         <w:rPr>
           <w:rFonts w:ascii="Calibri" w:hAnsi="Calibri" w:cs="Calibri"/>
           <w:color w:val="000000"/>
           <w:sz w:val="22"/>
           <w:szCs w:val="22"/>
         </w:rPr>
-        <w:t xml:space="preserve"> et al., 2006; </w:t>
-      </w:r>
-      <w:proofErr w:type="spellStart"/>
-      <w:r>
+      </w:pPr>
+    </w:p>
+    <w:p>
+      <w:pPr>
+        <w:pStyle w:val="BodyTextIndent"/>
         <w:rPr>
           <w:rFonts w:ascii="Calibri" w:hAnsi="Calibri" w:cs="Calibri"/>
           <w:color w:val="000000"/>
           <w:sz w:val="22"/>
           <w:szCs w:val="22"/>
         </w:rPr>
-        <w:t>Yttri</w:t>
-      </w:r>
-      <w:proofErr w:type="spellEnd"/>
+      </w:pPr>
       <w:r>
         <w:rPr>
           <w:rFonts w:ascii="Calibri" w:hAnsi="Calibri" w:cs="Calibri"/>
@@ -2488,7 +11592,7 @@
           <w:sz w:val="22"/>
           <w:szCs w:val="22"/>
         </w:rPr>
-        <w:t xml:space="preserve"> et al., 2009</w:t>
+        <w:t>[X] Celik article from CFD course – GCI and uncertainties.</w:t>
       </w:r>
     </w:p>
     <w:p>
@@ -2615,13 +11719,7 @@
     </w:r>
     <w:r>
       <w:tab/>
-      <w:t>© 20</w:t>
-    </w:r>
-    <w:r>
-      <w:t>19</w:t>
-    </w:r>
-    <w:r>
-      <w:t xml:space="preserve"> by ASME</w:t>
+      <w:t>© 2019 by ASME</w:t>
     </w:r>
   </w:p>
 </w:ftr>
@@ -3254,6 +12352,7 @@
   <w:style w:type="character" w:default="1" w:styleId="DefaultParagraphFont">
     <w:name w:val="Default Paragraph Font"/>
     <w:uiPriority w:val="1"/>
+    <w:semiHidden/>
     <w:unhideWhenUsed/>
   </w:style>
   <w:style w:type="table" w:default="1" w:styleId="TableNormal">
@@ -3644,6 +12743,16 @@
         <w:insideV w:val="single" w:sz="4" w:space="0" w:color="auto"/>
       </w:tblBorders>
     </w:tblPr>
+  </w:style>
+  <w:style w:type="character" w:styleId="PlaceholderText">
+    <w:name w:val="Placeholder Text"/>
+    <w:basedOn w:val="DefaultParagraphFont"/>
+    <w:uiPriority w:val="99"/>
+    <w:semiHidden/>
+    <w:rsid w:val="001850C6"/>
+    <w:rPr>
+      <w:color w:val="808080"/>
+    </w:rPr>
   </w:style>
 </w:styles>
 </file>
@@ -4612,7 +13721,7 @@
 </file>
 
 <file path=customXml/itemProps1.xml><?xml version="1.0" encoding="utf-8"?>
-<ds:datastoreItem xmlns:ds="http://schemas.openxmlformats.org/officeDocument/2006/customXml" ds:itemID="{26BE2649-4F54-464D-9B5E-8985892AFACC}">
+<ds:datastoreItem xmlns:ds="http://schemas.openxmlformats.org/officeDocument/2006/customXml" ds:itemID="{05E58273-0263-438B-AE62-7A52FBF1B7E5}">
   <ds:schemaRefs>
     <ds:schemaRef ds:uri="http://schemas.openxmlformats.org/officeDocument/2006/bibliography"/>
   </ds:schemaRefs>
